--- a/lab-source/10-grpc.docx
+++ b/lab-source/10-grpc.docx
@@ -14,7 +14,7 @@
           <w:b/>
           <w:sz w:val="72"/>
         </w:rPr>
-        <w:t>gRPC / Binary protocol</w:t>
+        <w:t>Exercise 10</w:t>
       </w:r>
     </w:p>
     <w:p/>
@@ -29,6 +29,12 @@
           <w:i/>
         </w:rPr>
         <w:t xml:space="preserve">gRPC </w:t>
+      </w:r>
+      <w:r>
+        <w:rPr>
+          <w:i/>
+        </w:rPr>
+        <w:t>/ Binary protocols</w:t>
       </w:r>
     </w:p>
     <w:p/>
@@ -3088,18 +3094,32 @@
       <w:r>
         <w:t>?</w:t>
       </w:r>
+    </w:p>
+    <w:p>
+      <w:pPr>
+        <w:pStyle w:val="ListParagraph"/>
+      </w:pPr>
+    </w:p>
+    <w:p>
+      <w:pPr>
+        <w:rPr>
+          <w:b/>
+        </w:rPr>
+      </w:pPr>
+      <w:r>
+        <w:rPr>
+          <w:b/>
+        </w:rPr>
+        <w:t>Extension</w:t>
+      </w:r>
+    </w:p>
+    <w:p/>
+    <w:p>
+      <w:r>
+        <w:t>The performance of the python client &lt;-&gt; Java server seems a little slow. Use another language to create a client and see if it is python that is the problem.</w:t>
+      </w:r>
       <w:bookmarkStart w:id="0" w:name="_GoBack"/>
       <w:bookmarkEnd w:id="0"/>
-    </w:p>
-    <w:p>
-      <w:pPr>
-        <w:pStyle w:val="ListParagraph"/>
-      </w:pPr>
-    </w:p>
-    <w:p>
-      <w:pPr>
-        <w:pStyle w:val="ListParagraph"/>
-      </w:pPr>
     </w:p>
     <w:p>
       <w:pPr>

--- a/lab-source/10-grpc.docx
+++ b/lab-source/10-grpc.docx
@@ -1,6 +1,6 @@
 
 <file path=word/document.xml><?xml version="1.0" encoding="utf-8"?>
-<w:document xmlns:wpc="http://schemas.microsoft.com/office/word/2010/wordprocessingCanvas" xmlns:mo="http://schemas.microsoft.com/office/mac/office/2008/main" xmlns:mc="http://schemas.openxmlformats.org/markup-compatibility/2006" xmlns:mv="urn:schemas-microsoft-com:mac:vml" xmlns:o="urn:schemas-microsoft-com:office:office" xmlns:r="http://schemas.openxmlformats.org/officeDocument/2006/relationships" xmlns:m="http://schemas.openxmlformats.org/officeDocument/2006/math" xmlns:v="urn:schemas-microsoft-com:vml" xmlns:wp14="http://schemas.microsoft.com/office/word/2010/wordprocessingDrawing" xmlns:wp="http://schemas.openxmlformats.org/drawingml/2006/wordprocessingDrawing" xmlns:w10="urn:schemas-microsoft-com:office:word" xmlns:w="http://schemas.openxmlformats.org/wordprocessingml/2006/main" xmlns:w14="http://schemas.microsoft.com/office/word/2010/wordml" xmlns:wpg="http://schemas.microsoft.com/office/word/2010/wordprocessingGroup" xmlns:wpi="http://schemas.microsoft.com/office/word/2010/wordprocessingInk" xmlns:wne="http://schemas.microsoft.com/office/word/2006/wordml" xmlns:wps="http://schemas.microsoft.com/office/word/2010/wordprocessingShape" mc:Ignorable="w14 wp14">
+<w:document xmlns:wpc="http://schemas.microsoft.com/office/word/2010/wordprocessingCanvas" xmlns:cx="http://schemas.microsoft.com/office/drawing/2014/chartex" xmlns:cx1="http://schemas.microsoft.com/office/drawing/2015/9/8/chartex" xmlns:cx2="http://schemas.microsoft.com/office/drawing/2015/10/21/chartex" xmlns:cx3="http://schemas.microsoft.com/office/drawing/2016/5/9/chartex" xmlns:cx4="http://schemas.microsoft.com/office/drawing/2016/5/10/chartex" xmlns:cx5="http://schemas.microsoft.com/office/drawing/2016/5/11/chartex" xmlns:cx6="http://schemas.microsoft.com/office/drawing/2016/5/12/chartex" xmlns:cx7="http://schemas.microsoft.com/office/drawing/2016/5/13/chartex" xmlns:cx8="http://schemas.microsoft.com/office/drawing/2016/5/14/chartex" xmlns:mc="http://schemas.openxmlformats.org/markup-compatibility/2006" xmlns:aink="http://schemas.microsoft.com/office/drawing/2016/ink" xmlns:am3d="http://schemas.microsoft.com/office/drawing/2017/model3d" xmlns:o="urn:schemas-microsoft-com:office:office" xmlns:r="http://schemas.openxmlformats.org/officeDocument/2006/relationships" xmlns:m="http://schemas.openxmlformats.org/officeDocument/2006/math" xmlns:v="urn:schemas-microsoft-com:vml" xmlns:wp14="http://schemas.microsoft.com/office/word/2010/wordprocessingDrawing" xmlns:wp="http://schemas.openxmlformats.org/drawingml/2006/wordprocessingDrawing" xmlns:w10="urn:schemas-microsoft-com:office:word" xmlns:w="http://schemas.openxmlformats.org/wordprocessingml/2006/main" xmlns:w14="http://schemas.microsoft.com/office/word/2010/wordml" xmlns:w15="http://schemas.microsoft.com/office/word/2012/wordml" xmlns:w16cid="http://schemas.microsoft.com/office/word/2016/wordml/cid" xmlns:w16se="http://schemas.microsoft.com/office/word/2015/wordml/symex" xmlns:wpg="http://schemas.microsoft.com/office/word/2010/wordprocessingGroup" xmlns:wpi="http://schemas.microsoft.com/office/word/2010/wordprocessingInk" xmlns:wne="http://schemas.microsoft.com/office/word/2006/wordml" xmlns:wps="http://schemas.microsoft.com/office/word/2010/wordprocessingShape" mc:Ignorable="w14 w15 w16se w16cid wp14">
   <w:body>
     <w:p>
       <w:pPr>
@@ -24,11 +24,19 @@
           <w:i/>
         </w:rPr>
       </w:pPr>
+      <w:proofErr w:type="spellStart"/>
       <w:r>
         <w:rPr>
           <w:i/>
         </w:rPr>
-        <w:t xml:space="preserve">gRPC </w:t>
+        <w:t>gRPC</w:t>
+      </w:r>
+      <w:proofErr w:type="spellEnd"/>
+      <w:r>
+        <w:rPr>
+          <w:i/>
+        </w:rPr>
+        <w:t xml:space="preserve"> </w:t>
       </w:r>
       <w:r>
         <w:rPr>
@@ -48,8 +56,16 @@
         <w:rPr>
           <w:b/>
         </w:rPr>
-        <w:t>Pre-reqs</w:t>
-      </w:r>
+        <w:t>Pre-</w:t>
+      </w:r>
+      <w:proofErr w:type="spellStart"/>
+      <w:r>
+        <w:rPr>
+          <w:b/>
+        </w:rPr>
+        <w:t>reqs</w:t>
+      </w:r>
+      <w:proofErr w:type="spellEnd"/>
     </w:p>
     <w:p>
       <w:r>
@@ -72,7 +88,15 @@
     </w:p>
     <w:p>
       <w:r>
-        <w:t xml:space="preserve">Demonstrate the use of a fast binary protocol </w:t>
+        <w:t xml:space="preserve">Demonstrate the use of a </w:t>
+      </w:r>
+      <w:proofErr w:type="gramStart"/>
+      <w:r>
+        <w:t>fast binary</w:t>
+      </w:r>
+      <w:proofErr w:type="gramEnd"/>
+      <w:r>
+        <w:t xml:space="preserve"> protocol </w:t>
       </w:r>
     </w:p>
     <w:p>
@@ -80,7 +104,15 @@
         <w:t>Demonstrate a python client calling a Java service</w:t>
       </w:r>
       <w:r>
-        <w:t xml:space="preserve"> via ProtoBuf messages</w:t>
+        <w:t xml:space="preserve"> via </w:t>
+      </w:r>
+      <w:proofErr w:type="spellStart"/>
+      <w:r>
+        <w:t>ProtoBuf</w:t>
+      </w:r>
+      <w:proofErr w:type="spellEnd"/>
+      <w:r>
+        <w:t xml:space="preserve"> messages</w:t>
       </w:r>
     </w:p>
     <w:p/>
@@ -108,7 +140,23 @@
         </w:numPr>
       </w:pPr>
       <w:r>
-        <w:t xml:space="preserve">Firstly, we need to checkout the code from Github. </w:t>
+        <w:t xml:space="preserve">Firstly, we need to </w:t>
+      </w:r>
+      <w:proofErr w:type="spellStart"/>
+      <w:r>
+        <w:t>checkout</w:t>
+      </w:r>
+      <w:proofErr w:type="spellEnd"/>
+      <w:r>
+        <w:t xml:space="preserve"> the code from </w:t>
+      </w:r>
+      <w:proofErr w:type="spellStart"/>
+      <w:r>
+        <w:t>Github</w:t>
+      </w:r>
+      <w:proofErr w:type="spellEnd"/>
+      <w:r>
+        <w:t xml:space="preserve">. </w:t>
       </w:r>
       <w:r>
         <w:br/>
@@ -140,7 +188,7 @@
         <w:br/>
         <w:t xml:space="preserve">git clone </w:t>
       </w:r>
-      <w:hyperlink r:id="rId8" w:history="1">
+      <w:hyperlink r:id="rId7" w:history="1">
         <w:r>
           <w:rPr>
             <w:rStyle w:val="Hyperlink"/>
@@ -156,7 +204,23 @@
           <w:sz w:val="20"/>
         </w:rPr>
         <w:br/>
-        <w:t>cd grpc-sample</w:t>
+        <w:t xml:space="preserve">cd </w:t>
+      </w:r>
+      <w:proofErr w:type="spellStart"/>
+      <w:r>
+        <w:rPr>
+          <w:rFonts w:ascii="Menlo Regular" w:hAnsi="Menlo Regular" w:cs="Menlo Regular"/>
+          <w:sz w:val="20"/>
+        </w:rPr>
+        <w:t>grpc</w:t>
+      </w:r>
+      <w:proofErr w:type="spellEnd"/>
+      <w:r>
+        <w:rPr>
+          <w:rFonts w:ascii="Menlo Regular" w:hAnsi="Menlo Regular" w:cs="Menlo Regular"/>
+          <w:sz w:val="20"/>
+        </w:rPr>
+        <w:t>-sample</w:t>
       </w:r>
       <w:r>
         <w:rPr>
@@ -199,8 +263,16 @@
           <w:sz w:val="20"/>
         </w:rPr>
         <w:br/>
+      </w:r>
+      <w:proofErr w:type="spellStart"/>
+      <w:r>
+        <w:rPr>
+          <w:rFonts w:ascii="Menlo Regular" w:hAnsi="Menlo Regular" w:cs="Menlo Regular"/>
+          <w:sz w:val="20"/>
+        </w:rPr>
         <w:t>gradle</w:t>
       </w:r>
+      <w:proofErr w:type="spellEnd"/>
       <w:r>
         <w:rPr>
           <w:rFonts w:ascii="Menlo Regular" w:hAnsi="Menlo Regular" w:cs="Menlo Regular"/>
@@ -213,8 +285,17 @@
           <w:rFonts w:ascii="Menlo Regular" w:hAnsi="Menlo Regular" w:cs="Menlo Regular"/>
           <w:sz w:val="20"/>
         </w:rPr>
-        <w:t xml:space="preserve"> shadowJar</w:t>
-      </w:r>
+        <w:t xml:space="preserve"> </w:t>
+      </w:r>
+      <w:proofErr w:type="spellStart"/>
+      <w:r>
+        <w:rPr>
+          <w:rFonts w:ascii="Menlo Regular" w:hAnsi="Menlo Regular" w:cs="Menlo Regular"/>
+          <w:sz w:val="20"/>
+        </w:rPr>
+        <w:t>shadowJar</w:t>
+      </w:r>
+      <w:proofErr w:type="spellEnd"/>
       <w:r>
         <w:br/>
       </w:r>
@@ -237,7 +318,23 @@
       </w:r>
       <w:r>
         <w:lastRenderedPageBreak/>
-        <w:t>Open the Java project in vscode and take a  look.</w:t>
+        <w:t xml:space="preserve">Open the Java project in </w:t>
+      </w:r>
+      <w:proofErr w:type="spellStart"/>
+      <w:r>
+        <w:t>vscode</w:t>
+      </w:r>
+      <w:proofErr w:type="spellEnd"/>
+      <w:r>
+        <w:t xml:space="preserve"> and take </w:t>
+      </w:r>
+      <w:proofErr w:type="gramStart"/>
+      <w:r>
+        <w:t>a  look</w:t>
+      </w:r>
+      <w:proofErr w:type="gramEnd"/>
+      <w:r>
+        <w:t>.</w:t>
       </w:r>
     </w:p>
     <w:p/>
@@ -252,22 +349,56 @@
       <w:r>
         <w:t xml:space="preserve">Have a look at </w:t>
       </w:r>
+      <w:proofErr w:type="spellStart"/>
       <w:r>
         <w:rPr>
           <w:rFonts w:ascii="Menlo Regular" w:hAnsi="Menlo Regular" w:cs="Menlo Regular"/>
           <w:sz w:val="20"/>
         </w:rPr>
-        <w:t>src/main/proto/purchase.proto</w:t>
-      </w:r>
+        <w:t>src</w:t>
+      </w:r>
+      <w:proofErr w:type="spellEnd"/>
       <w:r>
         <w:rPr>
           <w:rFonts w:ascii="Menlo Regular" w:hAnsi="Menlo Regular" w:cs="Menlo Regular"/>
           <w:sz w:val="20"/>
         </w:rPr>
+        <w:t>/main/proto/</w:t>
+      </w:r>
+      <w:proofErr w:type="spellStart"/>
+      <w:r>
+        <w:rPr>
+          <w:rFonts w:ascii="Menlo Regular" w:hAnsi="Menlo Regular" w:cs="Menlo Regular"/>
+          <w:sz w:val="20"/>
+        </w:rPr>
+        <w:t>purchase.proto</w:t>
+      </w:r>
+      <w:proofErr w:type="spellEnd"/>
+      <w:r>
+        <w:rPr>
+          <w:rFonts w:ascii="Menlo Regular" w:hAnsi="Menlo Regular" w:cs="Menlo Regular"/>
+          <w:sz w:val="20"/>
+        </w:rPr>
         <w:br/>
       </w:r>
       <w:r>
-        <w:t>This contains the gRPC service definition in the ProtoBuf format.</w:t>
+        <w:t xml:space="preserve">This contains the </w:t>
+      </w:r>
+      <w:proofErr w:type="spellStart"/>
+      <w:r>
+        <w:t>gRPC</w:t>
+      </w:r>
+      <w:proofErr w:type="spellEnd"/>
+      <w:r>
+        <w:t xml:space="preserve"> service definition in the </w:t>
+      </w:r>
+      <w:proofErr w:type="spellStart"/>
+      <w:r>
+        <w:t>ProtoBuf</w:t>
+      </w:r>
+      <w:proofErr w:type="spellEnd"/>
+      <w:r>
+        <w:t xml:space="preserve"> format.</w:t>
       </w:r>
       <w:r>
         <w:br/>
@@ -314,7 +445,7 @@
                         <a:effectLst/>
                         <a:extLst>
                           <a:ext uri="{C572A759-6A51-4108-AA02-DFA0A04FC94B}">
-                            <ma14:wrappingTextBoxFlag xmlns:ma14="http://schemas.microsoft.com/office/mac/drawingml/2011/main"/>
+                            <ma14:wrappingTextBoxFlag xmlns:ma14="http://schemas.microsoft.com/office/mac/drawingml/2011/main" xmlns:w="http://schemas.openxmlformats.org/wordprocessingml/2006/main" xmlns:w10="urn:schemas-microsoft-com:office:word" xmlns:v="urn:schemas-microsoft-com:vml" xmlns:o="urn:schemas-microsoft-com:office:office" xmlns:mv="urn:schemas-microsoft-com:mac:vml" xmlns:mo="http://schemas.microsoft.com/office/mac/office/2008/main" xmlns=""/>
                           </a:ext>
                         </a:extLst>
                       </wps:spPr>
@@ -386,7 +517,27 @@
                                 <w:sz w:val="16"/>
                                 <w:szCs w:val="20"/>
                               </w:rPr>
-                              <w:t>package freo.me.purchase;</w:t>
+                              <w:t xml:space="preserve">package </w:t>
+                            </w:r>
+                            <w:proofErr w:type="spellStart"/>
+                            <w:proofErr w:type="gramStart"/>
+                            <w:r>
+                              <w:rPr>
+                                <w:rFonts w:ascii="Menlo Regular" w:hAnsi="Menlo Regular" w:cs="Menlo Regular"/>
+                                <w:sz w:val="16"/>
+                                <w:szCs w:val="20"/>
+                              </w:rPr>
+                              <w:t>freo.me.purchase</w:t>
+                            </w:r>
+                            <w:proofErr w:type="spellEnd"/>
+                            <w:proofErr w:type="gramEnd"/>
+                            <w:r>
+                              <w:rPr>
+                                <w:rFonts w:ascii="Menlo Regular" w:hAnsi="Menlo Regular" w:cs="Menlo Regular"/>
+                                <w:sz w:val="16"/>
+                                <w:szCs w:val="20"/>
+                              </w:rPr>
+                              <w:t>;</w:t>
                             </w:r>
                           </w:p>
                           <w:p>
@@ -464,6 +615,7 @@
                               </w:rPr>
                               <w:t xml:space="preserve">  </w:t>
                             </w:r>
+                            <w:proofErr w:type="spellStart"/>
                             <w:r>
                               <w:rPr>
                                 <w:rFonts w:ascii="Menlo Regular" w:hAnsi="Menlo Regular" w:cs="Menlo Regular"/>
@@ -474,13 +626,50 @@
                               </w:rPr>
                               <w:t>rpc</w:t>
                             </w:r>
-                            <w:r>
-                              <w:rPr>
-                                <w:rFonts w:ascii="Menlo Regular" w:hAnsi="Menlo Regular" w:cs="Menlo Regular"/>
-                                <w:sz w:val="16"/>
-                                <w:szCs w:val="20"/>
-                              </w:rPr>
-                              <w:t xml:space="preserve"> purchase (PurchaseRequest) returns (PurchaseReply) {}</w:t>
+                            <w:proofErr w:type="spellEnd"/>
+                            <w:r>
+                              <w:rPr>
+                                <w:rFonts w:ascii="Menlo Regular" w:hAnsi="Menlo Regular" w:cs="Menlo Regular"/>
+                                <w:sz w:val="16"/>
+                                <w:szCs w:val="20"/>
+                              </w:rPr>
+                              <w:t xml:space="preserve"> purchase (</w:t>
+                            </w:r>
+                            <w:proofErr w:type="spellStart"/>
+                            <w:r>
+                              <w:rPr>
+                                <w:rFonts w:ascii="Menlo Regular" w:hAnsi="Menlo Regular" w:cs="Menlo Regular"/>
+                                <w:sz w:val="16"/>
+                                <w:szCs w:val="20"/>
+                              </w:rPr>
+                              <w:t>PurchaseRequest</w:t>
+                            </w:r>
+                            <w:proofErr w:type="spellEnd"/>
+                            <w:r>
+                              <w:rPr>
+                                <w:rFonts w:ascii="Menlo Regular" w:hAnsi="Menlo Regular" w:cs="Menlo Regular"/>
+                                <w:sz w:val="16"/>
+                                <w:szCs w:val="20"/>
+                              </w:rPr>
+                              <w:t>) returns (</w:t>
+                            </w:r>
+                            <w:proofErr w:type="spellStart"/>
+                            <w:r>
+                              <w:rPr>
+                                <w:rFonts w:ascii="Menlo Regular" w:hAnsi="Menlo Regular" w:cs="Menlo Regular"/>
+                                <w:sz w:val="16"/>
+                                <w:szCs w:val="20"/>
+                              </w:rPr>
+                              <w:t>PurchaseReply</w:t>
+                            </w:r>
+                            <w:proofErr w:type="spellEnd"/>
+                            <w:r>
+                              <w:rPr>
+                                <w:rFonts w:ascii="Menlo Regular" w:hAnsi="Menlo Regular" w:cs="Menlo Regular"/>
+                                <w:sz w:val="16"/>
+                                <w:szCs w:val="20"/>
+                              </w:rPr>
+                              <w:t>) {}</w:t>
                             </w:r>
                           </w:p>
                           <w:p>
@@ -535,7 +724,25 @@
                                 <w:sz w:val="16"/>
                                 <w:szCs w:val="20"/>
                               </w:rPr>
-                              <w:t>message PurchaseRequest {</w:t>
+                              <w:t xml:space="preserve">message </w:t>
+                            </w:r>
+                            <w:proofErr w:type="spellStart"/>
+                            <w:r>
+                              <w:rPr>
+                                <w:rFonts w:ascii="Menlo Regular" w:hAnsi="Menlo Regular" w:cs="Menlo Regular"/>
+                                <w:sz w:val="16"/>
+                                <w:szCs w:val="20"/>
+                              </w:rPr>
+                              <w:t>PurchaseRequest</w:t>
+                            </w:r>
+                            <w:proofErr w:type="spellEnd"/>
+                            <w:r>
+                              <w:rPr>
+                                <w:rFonts w:ascii="Menlo Regular" w:hAnsi="Menlo Regular" w:cs="Menlo Regular"/>
+                                <w:sz w:val="16"/>
+                                <w:szCs w:val="20"/>
+                              </w:rPr>
+                              <w:t xml:space="preserve"> {</w:t>
                             </w:r>
                           </w:p>
                           <w:p>
@@ -556,7 +763,25 @@
                                 <w:sz w:val="16"/>
                                 <w:szCs w:val="20"/>
                               </w:rPr>
-                              <w:t xml:space="preserve">  string poNumber = 1;</w:t>
+                              <w:t xml:space="preserve">  string </w:t>
+                            </w:r>
+                            <w:proofErr w:type="spellStart"/>
+                            <w:r>
+                              <w:rPr>
+                                <w:rFonts w:ascii="Menlo Regular" w:hAnsi="Menlo Regular" w:cs="Menlo Regular"/>
+                                <w:sz w:val="16"/>
+                                <w:szCs w:val="20"/>
+                              </w:rPr>
+                              <w:t>poNumber</w:t>
+                            </w:r>
+                            <w:proofErr w:type="spellEnd"/>
+                            <w:r>
+                              <w:rPr>
+                                <w:rFonts w:ascii="Menlo Regular" w:hAnsi="Menlo Regular" w:cs="Menlo Regular"/>
+                                <w:sz w:val="16"/>
+                                <w:szCs w:val="20"/>
+                              </w:rPr>
+                              <w:t xml:space="preserve"> = 1;</w:t>
                             </w:r>
                           </w:p>
                           <w:p>
@@ -577,7 +802,25 @@
                                 <w:sz w:val="16"/>
                                 <w:szCs w:val="20"/>
                               </w:rPr>
-                              <w:t xml:space="preserve">  string lineItem = 2;</w:t>
+                              <w:t xml:space="preserve">  string </w:t>
+                            </w:r>
+                            <w:proofErr w:type="spellStart"/>
+                            <w:r>
+                              <w:rPr>
+                                <w:rFonts w:ascii="Menlo Regular" w:hAnsi="Menlo Regular" w:cs="Menlo Regular"/>
+                                <w:sz w:val="16"/>
+                                <w:szCs w:val="20"/>
+                              </w:rPr>
+                              <w:t>lineItem</w:t>
+                            </w:r>
+                            <w:proofErr w:type="spellEnd"/>
+                            <w:r>
+                              <w:rPr>
+                                <w:rFonts w:ascii="Menlo Regular" w:hAnsi="Menlo Regular" w:cs="Menlo Regular"/>
+                                <w:sz w:val="16"/>
+                                <w:szCs w:val="20"/>
+                              </w:rPr>
+                              <w:t xml:space="preserve"> = 2;</w:t>
                             </w:r>
                           </w:p>
                           <w:p>
@@ -619,7 +862,25 @@
                                 <w:sz w:val="16"/>
                                 <w:szCs w:val="20"/>
                               </w:rPr>
-                              <w:t xml:space="preserve">  Date date = 4;</w:t>
+                              <w:t xml:space="preserve">  Date </w:t>
+                            </w:r>
+                            <w:proofErr w:type="spellStart"/>
+                            <w:r>
+                              <w:rPr>
+                                <w:rFonts w:ascii="Menlo Regular" w:hAnsi="Menlo Regular" w:cs="Menlo Regular"/>
+                                <w:sz w:val="16"/>
+                                <w:szCs w:val="20"/>
+                              </w:rPr>
+                              <w:t>date</w:t>
+                            </w:r>
+                            <w:proofErr w:type="spellEnd"/>
+                            <w:r>
+                              <w:rPr>
+                                <w:rFonts w:ascii="Menlo Regular" w:hAnsi="Menlo Regular" w:cs="Menlo Regular"/>
+                                <w:sz w:val="16"/>
+                                <w:szCs w:val="20"/>
+                              </w:rPr>
+                              <w:t xml:space="preserve"> = 4;</w:t>
                             </w:r>
                           </w:p>
                           <w:p>
@@ -640,7 +901,25 @@
                                 <w:sz w:val="16"/>
                                 <w:szCs w:val="20"/>
                               </w:rPr>
-                              <w:t xml:space="preserve">  string customerNumber= 5;</w:t>
+                              <w:t xml:space="preserve">  string </w:t>
+                            </w:r>
+                            <w:proofErr w:type="spellStart"/>
+                            <w:r>
+                              <w:rPr>
+                                <w:rFonts w:ascii="Menlo Regular" w:hAnsi="Menlo Regular" w:cs="Menlo Regular"/>
+                                <w:sz w:val="16"/>
+                                <w:szCs w:val="20"/>
+                              </w:rPr>
+                              <w:t>customerNumber</w:t>
+                            </w:r>
+                            <w:proofErr w:type="spellEnd"/>
+                            <w:r>
+                              <w:rPr>
+                                <w:rFonts w:ascii="Menlo Regular" w:hAnsi="Menlo Regular" w:cs="Menlo Regular"/>
+                                <w:sz w:val="16"/>
+                                <w:szCs w:val="20"/>
+                              </w:rPr>
+                              <w:t>= 5;</w:t>
                             </w:r>
                           </w:p>
                           <w:p>
@@ -661,7 +940,25 @@
                                 <w:sz w:val="16"/>
                                 <w:szCs w:val="20"/>
                               </w:rPr>
-                              <w:t xml:space="preserve">  string paymentReference = 6;</w:t>
+                              <w:t xml:space="preserve">  string </w:t>
+                            </w:r>
+                            <w:proofErr w:type="spellStart"/>
+                            <w:r>
+                              <w:rPr>
+                                <w:rFonts w:ascii="Menlo Regular" w:hAnsi="Menlo Regular" w:cs="Menlo Regular"/>
+                                <w:sz w:val="16"/>
+                                <w:szCs w:val="20"/>
+                              </w:rPr>
+                              <w:t>paymentReference</w:t>
+                            </w:r>
+                            <w:proofErr w:type="spellEnd"/>
+                            <w:r>
+                              <w:rPr>
+                                <w:rFonts w:ascii="Menlo Regular" w:hAnsi="Menlo Regular" w:cs="Menlo Regular"/>
+                                <w:sz w:val="16"/>
+                                <w:szCs w:val="20"/>
+                              </w:rPr>
+                              <w:t xml:space="preserve"> = 6;</w:t>
                             </w:r>
                           </w:p>
                           <w:p>
@@ -850,7 +1147,25 @@
                                 <w:sz w:val="16"/>
                                 <w:szCs w:val="20"/>
                               </w:rPr>
-                              <w:t>message PurchaseReply {</w:t>
+                              <w:t xml:space="preserve">message </w:t>
+                            </w:r>
+                            <w:proofErr w:type="spellStart"/>
+                            <w:r>
+                              <w:rPr>
+                                <w:rFonts w:ascii="Menlo Regular" w:hAnsi="Menlo Regular" w:cs="Menlo Regular"/>
+                                <w:sz w:val="16"/>
+                                <w:szCs w:val="20"/>
+                              </w:rPr>
+                              <w:t>PurchaseReply</w:t>
+                            </w:r>
+                            <w:proofErr w:type="spellEnd"/>
+                            <w:r>
+                              <w:rPr>
+                                <w:rFonts w:ascii="Menlo Regular" w:hAnsi="Menlo Regular" w:cs="Menlo Regular"/>
+                                <w:sz w:val="16"/>
+                                <w:szCs w:val="20"/>
+                              </w:rPr>
+                              <w:t xml:space="preserve"> {</w:t>
                             </w:r>
                           </w:p>
                           <w:p>
@@ -894,6 +1209,7 @@
                               </w:rPr>
                               <w:t xml:space="preserve">  int32 </w:t>
                             </w:r>
+                            <w:proofErr w:type="spellStart"/>
                             <w:r>
                               <w:rPr>
                                 <w:rFonts w:ascii="Menlo Regular" w:hAnsi="Menlo Regular" w:cs="Menlo Regular"/>
@@ -904,6 +1220,7 @@
                               </w:rPr>
                               <w:t>returncode</w:t>
                             </w:r>
+                            <w:proofErr w:type="spellEnd"/>
                             <w:r>
                               <w:rPr>
                                 <w:rFonts w:ascii="Menlo Regular" w:hAnsi="Menlo Regular" w:cs="Menlo Regular"/>
@@ -959,7 +1276,7 @@
               </wp:anchor>
             </w:drawing>
           </mc:Choice>
-          <mc:Fallback>
+          <mc:Fallback xmlns:mv="urn:schemas-microsoft-com:mac:vml" xmlns:mo="http://schemas.microsoft.com/office/mac/office/2008/main">
             <w:pict>
               <v:shapetype id="_x0000_t202" coordsize="21600,21600" o:spt="202" path="m0,0l0,21600,21600,21600,21600,0xe">
                 <v:stroke joinstyle="miter"/>
@@ -1639,7 +1956,7 @@
                         <a:effectLst/>
                         <a:extLst>
                           <a:ext uri="{C572A759-6A51-4108-AA02-DFA0A04FC94B}">
-                            <ma14:wrappingTextBoxFlag xmlns:ma14="http://schemas.microsoft.com/office/mac/drawingml/2011/main"/>
+                            <ma14:wrappingTextBoxFlag xmlns:ma14="http://schemas.microsoft.com/office/mac/drawingml/2011/main" xmlns:w="http://schemas.openxmlformats.org/wordprocessingml/2006/main" xmlns:w10="urn:schemas-microsoft-com:office:word" xmlns:v="urn:schemas-microsoft-com:vml" xmlns:o="urn:schemas-microsoft-com:office:office" xmlns:mv="urn:schemas-microsoft-com:mac:vml" xmlns:mo="http://schemas.microsoft.com/office/mac/office/2008/main" xmlns=""/>
                           </a:ext>
                         </a:extLst>
                       </wps:spPr>
@@ -1682,12 +1999,30 @@
                                 <w:sz w:val="18"/>
                               </w:rPr>
                             </w:pPr>
-                            <w:r>
-                              <w:rPr>
-                                <w:rFonts w:ascii="Menlo Regular" w:hAnsi="Menlo Regular" w:cs="Menlo Regular"/>
-                                <w:sz w:val="18"/>
-                              </w:rPr>
-                              <w:t xml:space="preserve">purchase(PurchaseRequest req, </w:t>
+                            <w:proofErr w:type="gramStart"/>
+                            <w:r>
+                              <w:rPr>
+                                <w:rFonts w:ascii="Menlo Regular" w:hAnsi="Menlo Regular" w:cs="Menlo Regular"/>
+                                <w:sz w:val="18"/>
+                              </w:rPr>
+                              <w:t>purchase(</w:t>
+                            </w:r>
+                            <w:proofErr w:type="spellStart"/>
+                            <w:proofErr w:type="gramEnd"/>
+                            <w:r>
+                              <w:rPr>
+                                <w:rFonts w:ascii="Menlo Regular" w:hAnsi="Menlo Regular" w:cs="Menlo Regular"/>
+                                <w:sz w:val="18"/>
+                              </w:rPr>
+                              <w:t>PurchaseRequest</w:t>
+                            </w:r>
+                            <w:proofErr w:type="spellEnd"/>
+                            <w:r>
+                              <w:rPr>
+                                <w:rFonts w:ascii="Menlo Regular" w:hAnsi="Menlo Regular" w:cs="Menlo Regular"/>
+                                <w:sz w:val="18"/>
+                              </w:rPr>
+                              <w:t xml:space="preserve"> req, </w:t>
                             </w:r>
                           </w:p>
                           <w:p>
@@ -1698,12 +2033,53 @@
                                 <w:sz w:val="18"/>
                               </w:rPr>
                             </w:pPr>
-                            <w:r>
-                              <w:rPr>
-                                <w:rFonts w:ascii="Menlo Regular" w:hAnsi="Menlo Regular" w:cs="Menlo Regular"/>
-                                <w:sz w:val="18"/>
-                              </w:rPr>
-                              <w:t>StreamObserver&lt;PurchaseReply&gt; responseObserver) {</w:t>
+                            <w:proofErr w:type="spellStart"/>
+                            <w:r>
+                              <w:rPr>
+                                <w:rFonts w:ascii="Menlo Regular" w:hAnsi="Menlo Regular" w:cs="Menlo Regular"/>
+                                <w:sz w:val="18"/>
+                              </w:rPr>
+                              <w:t>StreamObserver</w:t>
+                            </w:r>
+                            <w:proofErr w:type="spellEnd"/>
+                            <w:r>
+                              <w:rPr>
+                                <w:rFonts w:ascii="Menlo Regular" w:hAnsi="Menlo Regular" w:cs="Menlo Regular"/>
+                                <w:sz w:val="18"/>
+                              </w:rPr>
+                              <w:t>&lt;</w:t>
+                            </w:r>
+                            <w:proofErr w:type="spellStart"/>
+                            <w:r>
+                              <w:rPr>
+                                <w:rFonts w:ascii="Menlo Regular" w:hAnsi="Menlo Regular" w:cs="Menlo Regular"/>
+                                <w:sz w:val="18"/>
+                              </w:rPr>
+                              <w:t>PurchaseReply</w:t>
+                            </w:r>
+                            <w:proofErr w:type="spellEnd"/>
+                            <w:r>
+                              <w:rPr>
+                                <w:rFonts w:ascii="Menlo Regular" w:hAnsi="Menlo Regular" w:cs="Menlo Regular"/>
+                                <w:sz w:val="18"/>
+                              </w:rPr>
+                              <w:t xml:space="preserve">&gt; </w:t>
+                            </w:r>
+                            <w:proofErr w:type="spellStart"/>
+                            <w:r>
+                              <w:rPr>
+                                <w:rFonts w:ascii="Menlo Regular" w:hAnsi="Menlo Regular" w:cs="Menlo Regular"/>
+                                <w:sz w:val="18"/>
+                              </w:rPr>
+                              <w:t>responseObserver</w:t>
+                            </w:r>
+                            <w:proofErr w:type="spellEnd"/>
+                            <w:r>
+                              <w:rPr>
+                                <w:rFonts w:ascii="Menlo Regular" w:hAnsi="Menlo Regular" w:cs="Menlo Regular"/>
+                                <w:sz w:val="18"/>
+                              </w:rPr>
+                              <w:t>) {</w:t>
                             </w:r>
                           </w:p>
                           <w:p>
@@ -1733,7 +2109,41 @@
                                 <w:rFonts w:ascii="Menlo Regular" w:hAnsi="Menlo Regular" w:cs="Menlo Regular"/>
                                 <w:sz w:val="18"/>
                               </w:rPr>
-                              <w:t xml:space="preserve">      System.out.println("Customer Number: " +req.getCustomerNumber());</w:t>
+                              <w:t xml:space="preserve">      </w:t>
+                            </w:r>
+                            <w:proofErr w:type="spellStart"/>
+                            <w:r>
+                              <w:rPr>
+                                <w:rFonts w:ascii="Menlo Regular" w:hAnsi="Menlo Regular" w:cs="Menlo Regular"/>
+                                <w:sz w:val="18"/>
+                              </w:rPr>
+                              <w:t>System.out.println</w:t>
+                            </w:r>
+                            <w:proofErr w:type="spellEnd"/>
+                            <w:r>
+                              <w:rPr>
+                                <w:rFonts w:ascii="Menlo Regular" w:hAnsi="Menlo Regular" w:cs="Menlo Regular"/>
+                                <w:sz w:val="18"/>
+                              </w:rPr>
+                              <w:t>("Customer Number: " +</w:t>
+                            </w:r>
+                            <w:proofErr w:type="spellStart"/>
+                            <w:proofErr w:type="gramStart"/>
+                            <w:r>
+                              <w:rPr>
+                                <w:rFonts w:ascii="Menlo Regular" w:hAnsi="Menlo Regular" w:cs="Menlo Regular"/>
+                                <w:sz w:val="18"/>
+                              </w:rPr>
+                              <w:t>req.getCustomerNumber</w:t>
+                            </w:r>
+                            <w:proofErr w:type="spellEnd"/>
+                            <w:proofErr w:type="gramEnd"/>
+                            <w:r>
+                              <w:rPr>
+                                <w:rFonts w:ascii="Menlo Regular" w:hAnsi="Menlo Regular" w:cs="Menlo Regular"/>
+                                <w:sz w:val="18"/>
+                              </w:rPr>
+                              <w:t>());</w:t>
                             </w:r>
                           </w:p>
                           <w:p>
@@ -1748,7 +2158,41 @@
                                 <w:rFonts w:ascii="Menlo Regular" w:hAnsi="Menlo Regular" w:cs="Menlo Regular"/>
                                 <w:sz w:val="18"/>
                               </w:rPr>
-                              <w:t xml:space="preserve">      System.out.println("PO Number: " +req.getPoNumber());</w:t>
+                              <w:t xml:space="preserve">      </w:t>
+                            </w:r>
+                            <w:proofErr w:type="spellStart"/>
+                            <w:r>
+                              <w:rPr>
+                                <w:rFonts w:ascii="Menlo Regular" w:hAnsi="Menlo Regular" w:cs="Menlo Regular"/>
+                                <w:sz w:val="18"/>
+                              </w:rPr>
+                              <w:t>System.out.println</w:t>
+                            </w:r>
+                            <w:proofErr w:type="spellEnd"/>
+                            <w:r>
+                              <w:rPr>
+                                <w:rFonts w:ascii="Menlo Regular" w:hAnsi="Menlo Regular" w:cs="Menlo Regular"/>
+                                <w:sz w:val="18"/>
+                              </w:rPr>
+                              <w:t>("PO Number: " +</w:t>
+                            </w:r>
+                            <w:proofErr w:type="spellStart"/>
+                            <w:proofErr w:type="gramStart"/>
+                            <w:r>
+                              <w:rPr>
+                                <w:rFonts w:ascii="Menlo Regular" w:hAnsi="Menlo Regular" w:cs="Menlo Regular"/>
+                                <w:sz w:val="18"/>
+                              </w:rPr>
+                              <w:t>req.getPoNumber</w:t>
+                            </w:r>
+                            <w:proofErr w:type="spellEnd"/>
+                            <w:proofErr w:type="gramEnd"/>
+                            <w:r>
+                              <w:rPr>
+                                <w:rFonts w:ascii="Menlo Regular" w:hAnsi="Menlo Regular" w:cs="Menlo Regular"/>
+                                <w:sz w:val="18"/>
+                              </w:rPr>
+                              <w:t>());</w:t>
                             </w:r>
                           </w:p>
                           <w:p>
@@ -1763,7 +2207,39 @@
                                 <w:rFonts w:ascii="Menlo Regular" w:hAnsi="Menlo Regular" w:cs="Menlo Regular"/>
                                 <w:sz w:val="18"/>
                               </w:rPr>
-                              <w:t xml:space="preserve">      PurchaseReply reply = PurchaseReply.newBuilder().</w:t>
+                              <w:t xml:space="preserve">      </w:t>
+                            </w:r>
+                            <w:proofErr w:type="spellStart"/>
+                            <w:r>
+                              <w:rPr>
+                                <w:rFonts w:ascii="Menlo Regular" w:hAnsi="Menlo Regular" w:cs="Menlo Regular"/>
+                                <w:sz w:val="18"/>
+                              </w:rPr>
+                              <w:t>PurchaseReply</w:t>
+                            </w:r>
+                            <w:proofErr w:type="spellEnd"/>
+                            <w:r>
+                              <w:rPr>
+                                <w:rFonts w:ascii="Menlo Regular" w:hAnsi="Menlo Regular" w:cs="Menlo Regular"/>
+                                <w:sz w:val="18"/>
+                              </w:rPr>
+                              <w:t xml:space="preserve"> reply = </w:t>
+                            </w:r>
+                            <w:proofErr w:type="spellStart"/>
+                            <w:r>
+                              <w:rPr>
+                                <w:rFonts w:ascii="Menlo Regular" w:hAnsi="Menlo Regular" w:cs="Menlo Regular"/>
+                                <w:sz w:val="18"/>
+                              </w:rPr>
+                              <w:t>PurchaseReply.newBuilder</w:t>
+                            </w:r>
+                            <w:proofErr w:type="spellEnd"/>
+                            <w:r>
+                              <w:rPr>
+                                <w:rFonts w:ascii="Menlo Regular" w:hAnsi="Menlo Regular" w:cs="Menlo Regular"/>
+                                <w:sz w:val="18"/>
+                              </w:rPr>
+                              <w:t>().</w:t>
                             </w:r>
                           </w:p>
                           <w:p>
@@ -1774,12 +2250,46 @@
                                 <w:sz w:val="18"/>
                               </w:rPr>
                             </w:pPr>
-                            <w:r>
-                              <w:rPr>
-                                <w:rFonts w:ascii="Menlo Regular" w:hAnsi="Menlo Regular" w:cs="Menlo Regular"/>
-                                <w:sz w:val="18"/>
-                              </w:rPr>
-                              <w:t>setMessage("order accepted").setReturncode(0).build();</w:t>
+                            <w:proofErr w:type="spellStart"/>
+                            <w:proofErr w:type="gramStart"/>
+                            <w:r>
+                              <w:rPr>
+                                <w:rFonts w:ascii="Menlo Regular" w:hAnsi="Menlo Regular" w:cs="Menlo Regular"/>
+                                <w:sz w:val="18"/>
+                              </w:rPr>
+                              <w:t>setMessage</w:t>
+                            </w:r>
+                            <w:proofErr w:type="spellEnd"/>
+                            <w:r>
+                              <w:rPr>
+                                <w:rFonts w:ascii="Menlo Regular" w:hAnsi="Menlo Regular" w:cs="Menlo Regular"/>
+                                <w:sz w:val="18"/>
+                              </w:rPr>
+                              <w:t>(</w:t>
+                            </w:r>
+                            <w:proofErr w:type="gramEnd"/>
+                            <w:r>
+                              <w:rPr>
+                                <w:rFonts w:ascii="Menlo Regular" w:hAnsi="Menlo Regular" w:cs="Menlo Regular"/>
+                                <w:sz w:val="18"/>
+                              </w:rPr>
+                              <w:t>"order accepted").</w:t>
+                            </w:r>
+                            <w:proofErr w:type="spellStart"/>
+                            <w:r>
+                              <w:rPr>
+                                <w:rFonts w:ascii="Menlo Regular" w:hAnsi="Menlo Regular" w:cs="Menlo Regular"/>
+                                <w:sz w:val="18"/>
+                              </w:rPr>
+                              <w:t>setReturncode</w:t>
+                            </w:r>
+                            <w:proofErr w:type="spellEnd"/>
+                            <w:r>
+                              <w:rPr>
+                                <w:rFonts w:ascii="Menlo Regular" w:hAnsi="Menlo Regular" w:cs="Menlo Regular"/>
+                                <w:sz w:val="18"/>
+                              </w:rPr>
+                              <w:t>(0).build();</w:t>
                             </w:r>
                           </w:p>
                           <w:p>
@@ -1794,7 +2304,23 @@
                                 <w:rFonts w:ascii="Menlo Regular" w:hAnsi="Menlo Regular" w:cs="Menlo Regular"/>
                                 <w:sz w:val="18"/>
                               </w:rPr>
-                              <w:t xml:space="preserve">      responseObserver.onNext(reply);</w:t>
+                              <w:t xml:space="preserve">      </w:t>
+                            </w:r>
+                            <w:proofErr w:type="spellStart"/>
+                            <w:r>
+                              <w:rPr>
+                                <w:rFonts w:ascii="Menlo Regular" w:hAnsi="Menlo Regular" w:cs="Menlo Regular"/>
+                                <w:sz w:val="18"/>
+                              </w:rPr>
+                              <w:t>responseObserver.onNext</w:t>
+                            </w:r>
+                            <w:proofErr w:type="spellEnd"/>
+                            <w:r>
+                              <w:rPr>
+                                <w:rFonts w:ascii="Menlo Regular" w:hAnsi="Menlo Regular" w:cs="Menlo Regular"/>
+                                <w:sz w:val="18"/>
+                              </w:rPr>
+                              <w:t>(reply);</w:t>
                             </w:r>
                           </w:p>
                           <w:p>
@@ -1809,7 +2335,23 @@
                                 <w:rFonts w:ascii="Menlo Regular" w:hAnsi="Menlo Regular" w:cs="Menlo Regular"/>
                                 <w:sz w:val="18"/>
                               </w:rPr>
-                              <w:t xml:space="preserve">      responseObserver.onCompleted();</w:t>
+                              <w:t xml:space="preserve">      </w:t>
+                            </w:r>
+                            <w:proofErr w:type="spellStart"/>
+                            <w:r>
+                              <w:rPr>
+                                <w:rFonts w:ascii="Menlo Regular" w:hAnsi="Menlo Regular" w:cs="Menlo Regular"/>
+                                <w:sz w:val="18"/>
+                              </w:rPr>
+                              <w:t>responseObserver.onCompleted</w:t>
+                            </w:r>
+                            <w:proofErr w:type="spellEnd"/>
+                            <w:r>
+                              <w:rPr>
+                                <w:rFonts w:ascii="Menlo Regular" w:hAnsi="Menlo Regular" w:cs="Menlo Regular"/>
+                                <w:sz w:val="18"/>
+                              </w:rPr>
+                              <w:t>();</w:t>
                             </w:r>
                           </w:p>
                           <w:p>
@@ -1844,7 +2386,7 @@
               </wp:anchor>
             </w:drawing>
           </mc:Choice>
-          <mc:Fallback>
+          <mc:Fallback xmlns:mv="urn:schemas-microsoft-com:mac:vml" xmlns:mo="http://schemas.microsoft.com/office/mac/office/2008/main">
             <w:pict>
               <v:shape id="Text Box 9" o:spid="_x0000_s1027" type="#_x0000_t202" style="position:absolute;left:0;text-align:left;margin-left:36pt;margin-top:70.85pt;width:414pt;height:126pt;z-index:251660288;visibility:visible;mso-wrap-style:square;mso-height-percent:0;mso-wrap-distance-left:9pt;mso-wrap-distance-top:0;mso-wrap-distance-right:9pt;mso-wrap-distance-bottom:0;mso-position-horizontal:absolute;mso-position-horizontal-relative:text;mso-position-vertical:absolute;mso-position-vertical-relative:text;mso-height-percent:0;mso-height-relative:margin;v-text-anchor:top" o:gfxdata="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" filled="f" stroked="f">
                 <v:textbox>
@@ -2033,7 +2575,23 @@
       </w:r>
       <w:r>
         <w:br/>
-        <w:t>This will only work when the .proto file has been compiled into Java. That happens as part of the gradle build.</w:t>
+        <w:t xml:space="preserve">This will only work when </w:t>
+      </w:r>
+      <w:proofErr w:type="gramStart"/>
+      <w:r>
+        <w:t>the .proto</w:t>
+      </w:r>
+      <w:proofErr w:type="gramEnd"/>
+      <w:r>
+        <w:t xml:space="preserve"> file has been compiled into Java. That happens as part of the </w:t>
+      </w:r>
+      <w:proofErr w:type="spellStart"/>
+      <w:r>
+        <w:t>gradle</w:t>
+      </w:r>
+      <w:proofErr w:type="spellEnd"/>
+      <w:r>
+        <w:t xml:space="preserve"> build.</w:t>
       </w:r>
       <w:r>
         <w:t xml:space="preserve"> Most of this file is “boilerplate”. The real logic happens near the bottom where it says:</w:t>
@@ -2048,13 +2606,29 @@
         <w:t xml:space="preserve">This code handles any requests against the purchase </w:t>
       </w:r>
       <w:r>
-        <w:t>method (defined as “rpc purchase” in the proto file)</w:t>
+        <w:t>method (defined as “</w:t>
+      </w:r>
+      <w:proofErr w:type="spellStart"/>
+      <w:r>
+        <w:t>rpc</w:t>
+      </w:r>
+      <w:proofErr w:type="spellEnd"/>
+      <w:r>
+        <w:t xml:space="preserve"> purchase” in the proto file)</w:t>
       </w:r>
       <w:r>
         <w:t xml:space="preserve">. It prints out some basic information and then responds </w:t>
       </w:r>
       <w:r>
-        <w:t>with “order accepted” and a returncode of 0.</w:t>
+        <w:t xml:space="preserve">with “order accepted” and a </w:t>
+      </w:r>
+      <w:proofErr w:type="spellStart"/>
+      <w:r>
+        <w:t>returncode</w:t>
+      </w:r>
+      <w:proofErr w:type="spellEnd"/>
+      <w:r>
+        <w:t xml:space="preserve"> of 0.</w:t>
       </w:r>
       <w:r>
         <w:br/>
@@ -2070,6 +2644,9 @@
       </w:pPr>
       <w:r>
         <w:br w:type="column"/>
+      </w:r>
+      <w:r>
+        <w:lastRenderedPageBreak/>
         <w:t>You can run this code as a JAR just like before:</w:t>
       </w:r>
       <w:r>
@@ -2094,7 +2671,17 @@
         <w:ind w:left="720"/>
       </w:pPr>
       <w:r>
-        <w:t>Now lets create a Python client.</w:t>
+        <w:t xml:space="preserve">Now </w:t>
+      </w:r>
+      <w:proofErr w:type="spellStart"/>
+      <w:proofErr w:type="gramStart"/>
+      <w:r>
+        <w:t>lets</w:t>
+      </w:r>
+      <w:proofErr w:type="spellEnd"/>
+      <w:proofErr w:type="gramEnd"/>
+      <w:r>
+        <w:t xml:space="preserve"> create a Python client.</w:t>
       </w:r>
       <w:r>
         <w:t xml:space="preserve"> In a new terminal window:</w:t>
@@ -2110,15 +2697,46 @@
           <w:rFonts w:ascii="Menlo Regular" w:hAnsi="Menlo Regular" w:cs="Menlo Regular"/>
           <w:sz w:val="20"/>
         </w:rPr>
-        <w:t>cd ~/grpc-sample</w:t>
-      </w:r>
+        <w:t>cd ~/</w:t>
+      </w:r>
+      <w:proofErr w:type="spellStart"/>
       <w:r>
         <w:rPr>
           <w:rFonts w:ascii="Menlo Regular" w:hAnsi="Menlo Regular" w:cs="Menlo Regular"/>
           <w:sz w:val="20"/>
         </w:rPr>
+        <w:t>grpc</w:t>
+      </w:r>
+      <w:proofErr w:type="spellEnd"/>
+      <w:r>
+        <w:rPr>
+          <w:rFonts w:ascii="Menlo Regular" w:hAnsi="Menlo Regular" w:cs="Menlo Regular"/>
+          <w:sz w:val="20"/>
+        </w:rPr>
+        <w:t>-sample</w:t>
+      </w:r>
+      <w:r>
+        <w:rPr>
+          <w:rFonts w:ascii="Menlo Regular" w:hAnsi="Menlo Regular" w:cs="Menlo Regular"/>
+          <w:sz w:val="20"/>
+        </w:rPr>
         <w:br/>
-        <w:t>mkdir python</w:t>
+      </w:r>
+      <w:proofErr w:type="spellStart"/>
+      <w:r>
+        <w:rPr>
+          <w:rFonts w:ascii="Menlo Regular" w:hAnsi="Menlo Regular" w:cs="Menlo Regular"/>
+          <w:sz w:val="20"/>
+        </w:rPr>
+        <w:t>mkdir</w:t>
+      </w:r>
+      <w:proofErr w:type="spellEnd"/>
+      <w:r>
+        <w:rPr>
+          <w:rFonts w:ascii="Menlo Regular" w:hAnsi="Menlo Regular" w:cs="Menlo Regular"/>
+          <w:sz w:val="20"/>
+        </w:rPr>
+        <w:t xml:space="preserve"> python</w:t>
       </w:r>
       <w:r>
         <w:rPr>
@@ -2140,8 +2758,49 @@
           <w:rFonts w:ascii="Menlo Regular" w:hAnsi="Menlo Regular" w:cs="Menlo Regular"/>
           <w:sz w:val="20"/>
         </w:rPr>
-        <w:t>cp ../java/src/main/proto/purchase.proto .</w:t>
-      </w:r>
+        <w:t xml:space="preserve">cp </w:t>
+      </w:r>
+      <w:proofErr w:type="gramStart"/>
+      <w:r>
+        <w:rPr>
+          <w:rFonts w:ascii="Menlo Regular" w:hAnsi="Menlo Regular" w:cs="Menlo Regular"/>
+          <w:sz w:val="20"/>
+        </w:rPr>
+        <w:t>../java/</w:t>
+      </w:r>
+      <w:proofErr w:type="spellStart"/>
+      <w:r>
+        <w:rPr>
+          <w:rFonts w:ascii="Menlo Regular" w:hAnsi="Menlo Regular" w:cs="Menlo Regular"/>
+          <w:sz w:val="20"/>
+        </w:rPr>
+        <w:t>src</w:t>
+      </w:r>
+      <w:proofErr w:type="spellEnd"/>
+      <w:r>
+        <w:rPr>
+          <w:rFonts w:ascii="Menlo Regular" w:hAnsi="Menlo Regular" w:cs="Menlo Regular"/>
+          <w:sz w:val="20"/>
+        </w:rPr>
+        <w:t>/main/proto/</w:t>
+      </w:r>
+      <w:proofErr w:type="spellStart"/>
+      <w:r>
+        <w:rPr>
+          <w:rFonts w:ascii="Menlo Regular" w:hAnsi="Menlo Regular" w:cs="Menlo Regular"/>
+          <w:sz w:val="20"/>
+        </w:rPr>
+        <w:t>purchase.proto</w:t>
+      </w:r>
+      <w:proofErr w:type="spellEnd"/>
+      <w:r>
+        <w:rPr>
+          <w:rFonts w:ascii="Menlo Regular" w:hAnsi="Menlo Regular" w:cs="Menlo Regular"/>
+          <w:sz w:val="20"/>
+        </w:rPr>
+        <w:t xml:space="preserve"> .</w:t>
+      </w:r>
+      <w:proofErr w:type="gramEnd"/>
       <w:r>
         <w:rPr>
           <w:rFonts w:ascii="Menlo Regular" w:hAnsi="Menlo Regular" w:cs="Menlo Regular"/>
@@ -2162,7 +2821,15 @@
         <w:t>We need t</w:t>
       </w:r>
       <w:r>
-        <w:t>o install the python grpc tools:</w:t>
+        <w:t xml:space="preserve">o install the python </w:t>
+      </w:r>
+      <w:proofErr w:type="spellStart"/>
+      <w:r>
+        <w:t>grpc</w:t>
+      </w:r>
+      <w:proofErr w:type="spellEnd"/>
+      <w:r>
+        <w:t xml:space="preserve"> tools:</w:t>
       </w:r>
       <w:r>
         <w:br/>
@@ -2176,34 +2843,69 @@
           <w:sz w:val="20"/>
         </w:rPr>
       </w:pPr>
+      <w:proofErr w:type="spellStart"/>
       <w:r>
         <w:rPr>
           <w:rFonts w:ascii="Menlo Regular" w:hAnsi="Menlo Regular" w:cs="Menlo Regular"/>
           <w:sz w:val="20"/>
         </w:rPr>
-        <w:t>sudo python -m pip install pip --upgrade</w:t>
-      </w:r>
+        <w:t>sudo</w:t>
+      </w:r>
+      <w:proofErr w:type="spellEnd"/>
       <w:r>
         <w:rPr>
           <w:rFonts w:ascii="Menlo Regular" w:hAnsi="Menlo Regular" w:cs="Menlo Regular"/>
           <w:sz w:val="20"/>
         </w:rPr>
+        <w:t xml:space="preserve"> pip install </w:t>
+      </w:r>
+      <w:proofErr w:type="spellStart"/>
+      <w:r>
+        <w:rPr>
+          <w:rFonts w:ascii="Menlo Regular" w:hAnsi="Menlo Regular" w:cs="Menlo Regular"/>
+          <w:sz w:val="20"/>
+        </w:rPr>
+        <w:t>grpcio</w:t>
+      </w:r>
+      <w:proofErr w:type="spellEnd"/>
+      <w:r>
+        <w:rPr>
+          <w:rFonts w:ascii="Menlo Regular" w:hAnsi="Menlo Regular" w:cs="Menlo Regular"/>
+          <w:sz w:val="20"/>
+        </w:rPr>
         <w:br/>
-        <w:t>sudo python -m pip install grpcio</w:t>
-      </w:r>
+      </w:r>
+      <w:proofErr w:type="spellStart"/>
       <w:r>
         <w:rPr>
           <w:rFonts w:ascii="Menlo Regular" w:hAnsi="Menlo Regular" w:cs="Menlo Regular"/>
           <w:sz w:val="20"/>
         </w:rPr>
-        <w:br/>
-      </w:r>
+        <w:t>sudo</w:t>
+      </w:r>
+      <w:proofErr w:type="spellEnd"/>
       <w:r>
         <w:rPr>
           <w:rFonts w:ascii="Menlo Regular" w:hAnsi="Menlo Regular" w:cs="Menlo Regular"/>
           <w:sz w:val="20"/>
         </w:rPr>
-        <w:t>sudo python -m pip install grpcio-tools</w:t>
+        <w:t xml:space="preserve"> pip install </w:t>
+      </w:r>
+      <w:proofErr w:type="spellStart"/>
+      <w:r>
+        <w:rPr>
+          <w:rFonts w:ascii="Menlo Regular" w:hAnsi="Menlo Regular" w:cs="Menlo Regular"/>
+          <w:sz w:val="20"/>
+        </w:rPr>
+        <w:t>grpcio</w:t>
+      </w:r>
+      <w:proofErr w:type="spellEnd"/>
+      <w:r>
+        <w:rPr>
+          <w:rFonts w:ascii="Menlo Regular" w:hAnsi="Menlo Regular" w:cs="Menlo Regular"/>
+          <w:sz w:val="20"/>
+        </w:rPr>
+        <w:t>-tools</w:t>
       </w:r>
     </w:p>
     <w:p>
@@ -2236,13 +2938,38 @@
           <w:rFonts w:ascii="Menlo Regular" w:hAnsi="Menlo Regular" w:cs="Menlo Regular"/>
           <w:sz w:val="20"/>
         </w:rPr>
-        <w:t xml:space="preserve">python -m grpc_tools.protoc -I . </w:t>
-      </w:r>
+        <w:t xml:space="preserve">python -m </w:t>
+      </w:r>
+      <w:proofErr w:type="spellStart"/>
       <w:r>
         <w:rPr>
           <w:rFonts w:ascii="Menlo Regular" w:hAnsi="Menlo Regular" w:cs="Menlo Regular"/>
           <w:sz w:val="20"/>
         </w:rPr>
+        <w:t>grpc_</w:t>
+      </w:r>
+      <w:proofErr w:type="gramStart"/>
+      <w:r>
+        <w:rPr>
+          <w:rFonts w:ascii="Menlo Regular" w:hAnsi="Menlo Regular" w:cs="Menlo Regular"/>
+          <w:sz w:val="20"/>
+        </w:rPr>
+        <w:t>tools.protoc</w:t>
+      </w:r>
+      <w:proofErr w:type="spellEnd"/>
+      <w:proofErr w:type="gramEnd"/>
+      <w:r>
+        <w:rPr>
+          <w:rFonts w:ascii="Menlo Regular" w:hAnsi="Menlo Regular" w:cs="Menlo Regular"/>
+          <w:sz w:val="20"/>
+        </w:rPr>
+        <w:t xml:space="preserve"> -I . </w:t>
+      </w:r>
+      <w:r>
+        <w:rPr>
+          <w:rFonts w:ascii="Menlo Regular" w:hAnsi="Menlo Regular" w:cs="Menlo Regular"/>
+          <w:sz w:val="20"/>
+        </w:rPr>
         <w:br/>
       </w:r>
       <w:r>
@@ -2250,10 +2977,7 @@
           <w:rFonts w:ascii="Menlo Regular" w:hAnsi="Menlo Regular" w:cs="Menlo Regular"/>
           <w:sz w:val="20"/>
         </w:rPr>
-        <w:t>--python_out=. --grpc_python_out=. purchase.proto</w:t>
-      </w:r>
-      <w:r>
-        <w:br/>
+        <w:t>c</w:t>
       </w:r>
     </w:p>
     <w:p>
@@ -2311,7 +3035,71 @@
           <w:rFonts w:ascii="Menlo Regular" w:hAnsi="Menlo Regular" w:cs="Menlo Regular"/>
           <w:sz w:val="16"/>
         </w:rPr>
-        <w:t>-rw-rw-r-- 1 oxsoa oxsoa 1433 Jan 10 19:24 purchase_pb2_grpc.py</w:t>
+        <w:t>-</w:t>
+      </w:r>
+      <w:proofErr w:type="spellStart"/>
+      <w:r>
+        <w:rPr>
+          <w:rFonts w:ascii="Menlo Regular" w:hAnsi="Menlo Regular" w:cs="Menlo Regular"/>
+          <w:sz w:val="16"/>
+        </w:rPr>
+        <w:t>rw</w:t>
+      </w:r>
+      <w:proofErr w:type="spellEnd"/>
+      <w:r>
+        <w:rPr>
+          <w:rFonts w:ascii="Menlo Regular" w:hAnsi="Menlo Regular" w:cs="Menlo Regular"/>
+          <w:sz w:val="16"/>
+        </w:rPr>
+        <w:t>-</w:t>
+      </w:r>
+      <w:proofErr w:type="spellStart"/>
+      <w:r>
+        <w:rPr>
+          <w:rFonts w:ascii="Menlo Regular" w:hAnsi="Menlo Regular" w:cs="Menlo Regular"/>
+          <w:sz w:val="16"/>
+        </w:rPr>
+        <w:t>rw</w:t>
+      </w:r>
+      <w:proofErr w:type="spellEnd"/>
+      <w:r>
+        <w:rPr>
+          <w:rFonts w:ascii="Menlo Regular" w:hAnsi="Menlo Regular" w:cs="Menlo Regular"/>
+          <w:sz w:val="16"/>
+        </w:rPr>
+        <w:t xml:space="preserve">-r-- 1 </w:t>
+      </w:r>
+      <w:proofErr w:type="spellStart"/>
+      <w:r>
+        <w:rPr>
+          <w:rFonts w:ascii="Menlo Regular" w:hAnsi="Menlo Regular" w:cs="Menlo Regular"/>
+          <w:sz w:val="16"/>
+        </w:rPr>
+        <w:t>oxsoa</w:t>
+      </w:r>
+      <w:proofErr w:type="spellEnd"/>
+      <w:r>
+        <w:rPr>
+          <w:rFonts w:ascii="Menlo Regular" w:hAnsi="Menlo Regular" w:cs="Menlo Regular"/>
+          <w:sz w:val="16"/>
+        </w:rPr>
+        <w:t xml:space="preserve"> </w:t>
+      </w:r>
+      <w:proofErr w:type="spellStart"/>
+      <w:r>
+        <w:rPr>
+          <w:rFonts w:ascii="Menlo Regular" w:hAnsi="Menlo Regular" w:cs="Menlo Regular"/>
+          <w:sz w:val="16"/>
+        </w:rPr>
+        <w:t>oxsoa</w:t>
+      </w:r>
+      <w:proofErr w:type="spellEnd"/>
+      <w:r>
+        <w:rPr>
+          <w:rFonts w:ascii="Menlo Regular" w:hAnsi="Menlo Regular" w:cs="Menlo Regular"/>
+          <w:sz w:val="16"/>
+        </w:rPr>
+        <w:t xml:space="preserve"> 1433 Jan 10 19:24 purchase_pb2_grpc.py</w:t>
       </w:r>
     </w:p>
     <w:p>
@@ -2327,7 +3115,71 @@
           <w:rFonts w:ascii="Menlo Regular" w:hAnsi="Menlo Regular" w:cs="Menlo Regular"/>
           <w:sz w:val="16"/>
         </w:rPr>
-        <w:t>-rw-rw-r-- 1 oxsoa oxsoa 8269 Jan 10 19:24 purchase_pb2.py</w:t>
+        <w:t>-</w:t>
+      </w:r>
+      <w:proofErr w:type="spellStart"/>
+      <w:r>
+        <w:rPr>
+          <w:rFonts w:ascii="Menlo Regular" w:hAnsi="Menlo Regular" w:cs="Menlo Regular"/>
+          <w:sz w:val="16"/>
+        </w:rPr>
+        <w:t>rw</w:t>
+      </w:r>
+      <w:proofErr w:type="spellEnd"/>
+      <w:r>
+        <w:rPr>
+          <w:rFonts w:ascii="Menlo Regular" w:hAnsi="Menlo Regular" w:cs="Menlo Regular"/>
+          <w:sz w:val="16"/>
+        </w:rPr>
+        <w:t>-</w:t>
+      </w:r>
+      <w:proofErr w:type="spellStart"/>
+      <w:r>
+        <w:rPr>
+          <w:rFonts w:ascii="Menlo Regular" w:hAnsi="Menlo Regular" w:cs="Menlo Regular"/>
+          <w:sz w:val="16"/>
+        </w:rPr>
+        <w:t>rw</w:t>
+      </w:r>
+      <w:proofErr w:type="spellEnd"/>
+      <w:r>
+        <w:rPr>
+          <w:rFonts w:ascii="Menlo Regular" w:hAnsi="Menlo Regular" w:cs="Menlo Regular"/>
+          <w:sz w:val="16"/>
+        </w:rPr>
+        <w:t xml:space="preserve">-r-- 1 </w:t>
+      </w:r>
+      <w:proofErr w:type="spellStart"/>
+      <w:r>
+        <w:rPr>
+          <w:rFonts w:ascii="Menlo Regular" w:hAnsi="Menlo Regular" w:cs="Menlo Regular"/>
+          <w:sz w:val="16"/>
+        </w:rPr>
+        <w:t>oxsoa</w:t>
+      </w:r>
+      <w:proofErr w:type="spellEnd"/>
+      <w:r>
+        <w:rPr>
+          <w:rFonts w:ascii="Menlo Regular" w:hAnsi="Menlo Regular" w:cs="Menlo Regular"/>
+          <w:sz w:val="16"/>
+        </w:rPr>
+        <w:t xml:space="preserve"> </w:t>
+      </w:r>
+      <w:proofErr w:type="spellStart"/>
+      <w:r>
+        <w:rPr>
+          <w:rFonts w:ascii="Menlo Regular" w:hAnsi="Menlo Regular" w:cs="Menlo Regular"/>
+          <w:sz w:val="16"/>
+        </w:rPr>
+        <w:t>oxsoa</w:t>
+      </w:r>
+      <w:proofErr w:type="spellEnd"/>
+      <w:r>
+        <w:rPr>
+          <w:rFonts w:ascii="Menlo Regular" w:hAnsi="Menlo Regular" w:cs="Menlo Regular"/>
+          <w:sz w:val="16"/>
+        </w:rPr>
+        <w:t xml:space="preserve"> 8269 Jan 10 19:24 purchase_pb2.py</w:t>
       </w:r>
     </w:p>
     <w:p>
@@ -2343,8 +3195,90 @@
           <w:rFonts w:ascii="Menlo Regular" w:hAnsi="Menlo Regular" w:cs="Menlo Regular"/>
           <w:sz w:val="16"/>
         </w:rPr>
-        <w:t>-rw-rw-r-- 1 oxsoa oxsoa  446 Jan 10 19:21 purchase.proto</w:t>
-      </w:r>
+        <w:t>-</w:t>
+      </w:r>
+      <w:proofErr w:type="spellStart"/>
+      <w:r>
+        <w:rPr>
+          <w:rFonts w:ascii="Menlo Regular" w:hAnsi="Menlo Regular" w:cs="Menlo Regular"/>
+          <w:sz w:val="16"/>
+        </w:rPr>
+        <w:t>rw</w:t>
+      </w:r>
+      <w:proofErr w:type="spellEnd"/>
+      <w:r>
+        <w:rPr>
+          <w:rFonts w:ascii="Menlo Regular" w:hAnsi="Menlo Regular" w:cs="Menlo Regular"/>
+          <w:sz w:val="16"/>
+        </w:rPr>
+        <w:t>-</w:t>
+      </w:r>
+      <w:proofErr w:type="spellStart"/>
+      <w:r>
+        <w:rPr>
+          <w:rFonts w:ascii="Menlo Regular" w:hAnsi="Menlo Regular" w:cs="Menlo Regular"/>
+          <w:sz w:val="16"/>
+        </w:rPr>
+        <w:t>rw</w:t>
+      </w:r>
+      <w:proofErr w:type="spellEnd"/>
+      <w:r>
+        <w:rPr>
+          <w:rFonts w:ascii="Menlo Regular" w:hAnsi="Menlo Regular" w:cs="Menlo Regular"/>
+          <w:sz w:val="16"/>
+        </w:rPr>
+        <w:t xml:space="preserve">-r-- 1 </w:t>
+      </w:r>
+      <w:proofErr w:type="spellStart"/>
+      <w:r>
+        <w:rPr>
+          <w:rFonts w:ascii="Menlo Regular" w:hAnsi="Menlo Regular" w:cs="Menlo Regular"/>
+          <w:sz w:val="16"/>
+        </w:rPr>
+        <w:t>oxsoa</w:t>
+      </w:r>
+      <w:proofErr w:type="spellEnd"/>
+      <w:r>
+        <w:rPr>
+          <w:rFonts w:ascii="Menlo Regular" w:hAnsi="Menlo Regular" w:cs="Menlo Regular"/>
+          <w:sz w:val="16"/>
+        </w:rPr>
+        <w:t xml:space="preserve"> </w:t>
+      </w:r>
+      <w:proofErr w:type="spellStart"/>
+      <w:proofErr w:type="gramStart"/>
+      <w:r>
+        <w:rPr>
+          <w:rFonts w:ascii="Menlo Regular" w:hAnsi="Menlo Regular" w:cs="Menlo Regular"/>
+          <w:sz w:val="16"/>
+        </w:rPr>
+        <w:t>oxsoa</w:t>
+      </w:r>
+      <w:proofErr w:type="spellEnd"/>
+      <w:r>
+        <w:rPr>
+          <w:rFonts w:ascii="Menlo Regular" w:hAnsi="Menlo Regular" w:cs="Menlo Regular"/>
+          <w:sz w:val="16"/>
+        </w:rPr>
+        <w:t xml:space="preserve">  446</w:t>
+      </w:r>
+      <w:proofErr w:type="gramEnd"/>
+      <w:r>
+        <w:rPr>
+          <w:rFonts w:ascii="Menlo Regular" w:hAnsi="Menlo Regular" w:cs="Menlo Regular"/>
+          <w:sz w:val="16"/>
+        </w:rPr>
+        <w:t xml:space="preserve"> Jan 10 19:21 </w:t>
+      </w:r>
+      <w:proofErr w:type="spellStart"/>
+      <w:r>
+        <w:rPr>
+          <w:rFonts w:ascii="Menlo Regular" w:hAnsi="Menlo Regular" w:cs="Menlo Regular"/>
+          <w:sz w:val="16"/>
+        </w:rPr>
+        <w:t>purchase.proto</w:t>
+      </w:r>
+      <w:proofErr w:type="spellEnd"/>
       <w:r>
         <w:rPr>
           <w:rFonts w:ascii="Menlo Regular" w:hAnsi="Menlo Regular" w:cs="Menlo Regular"/>
@@ -2441,7 +3375,7 @@
                         <a:effectLst/>
                         <a:extLst>
                           <a:ext uri="{C572A759-6A51-4108-AA02-DFA0A04FC94B}">
-                            <ma14:wrappingTextBoxFlag xmlns:ma14="http://schemas.microsoft.com/office/mac/drawingml/2011/main"/>
+                            <ma14:wrappingTextBoxFlag xmlns:ma14="http://schemas.microsoft.com/office/mac/drawingml/2011/main" xmlns:w="http://schemas.openxmlformats.org/wordprocessingml/2006/main" xmlns:w10="urn:schemas-microsoft-com:office:word" xmlns:v="urn:schemas-microsoft-com:vml" xmlns:o="urn:schemas-microsoft-com:office:office" xmlns:mv="urn:schemas-microsoft-com:mac:vml" xmlns:mo="http://schemas.microsoft.com/office/mac/office/2008/main" xmlns=""/>
                           </a:ext>
                         </a:extLst>
                       </wps:spPr>
@@ -2468,12 +3402,29 @@
                                 <w:sz w:val="18"/>
                               </w:rPr>
                             </w:pPr>
-                            <w:r>
-                              <w:rPr>
-                                <w:rFonts w:ascii="Menlo Regular" w:hAnsi="Menlo Regular" w:cs="Menlo Regular"/>
-                                <w:sz w:val="18"/>
-                              </w:rPr>
-                              <w:t>import grpc;</w:t>
+                            <w:bookmarkStart w:id="0" w:name="_GoBack"/>
+                            <w:r>
+                              <w:rPr>
+                                <w:rFonts w:ascii="Menlo Regular" w:hAnsi="Menlo Regular" w:cs="Menlo Regular"/>
+                                <w:sz w:val="18"/>
+                              </w:rPr>
+                              <w:t xml:space="preserve">import </w:t>
+                            </w:r>
+                            <w:proofErr w:type="spellStart"/>
+                            <w:r>
+                              <w:rPr>
+                                <w:rFonts w:ascii="Menlo Regular" w:hAnsi="Menlo Regular" w:cs="Menlo Regular"/>
+                                <w:sz w:val="18"/>
+                              </w:rPr>
+                              <w:t>grpc</w:t>
+                            </w:r>
+                            <w:proofErr w:type="spellEnd"/>
+                            <w:r>
+                              <w:rPr>
+                                <w:rFonts w:ascii="Menlo Regular" w:hAnsi="Menlo Regular" w:cs="Menlo Regular"/>
+                                <w:sz w:val="18"/>
+                              </w:rPr>
+                              <w:t>;</w:t>
                             </w:r>
                           </w:p>
                           <w:p>
@@ -2541,7 +3492,23 @@
                                 <w:rFonts w:ascii="Menlo Regular" w:hAnsi="Menlo Regular" w:cs="Menlo Regular"/>
                                 <w:sz w:val="18"/>
                               </w:rPr>
-                              <w:t>def run():</w:t>
+                              <w:t xml:space="preserve">def </w:t>
+                            </w:r>
+                            <w:proofErr w:type="gramStart"/>
+                            <w:r>
+                              <w:rPr>
+                                <w:rFonts w:ascii="Menlo Regular" w:hAnsi="Menlo Regular" w:cs="Menlo Regular"/>
+                                <w:sz w:val="18"/>
+                              </w:rPr>
+                              <w:t>run(</w:t>
+                            </w:r>
+                            <w:proofErr w:type="gramEnd"/>
+                            <w:r>
+                              <w:rPr>
+                                <w:rFonts w:ascii="Menlo Regular" w:hAnsi="Menlo Regular" w:cs="Menlo Regular"/>
+                                <w:sz w:val="18"/>
+                              </w:rPr>
+                              <w:t>):</w:t>
                             </w:r>
                           </w:p>
                           <w:p>
@@ -2556,7 +3523,32 @@
                                 <w:rFonts w:ascii="Menlo Regular" w:hAnsi="Menlo Regular" w:cs="Menlo Regular"/>
                                 <w:sz w:val="18"/>
                               </w:rPr>
-                              <w:t xml:space="preserve">  channel = grpc.insecure_channel('localhost:50051')</w:t>
+                              <w:t xml:space="preserve">  channel = </w:t>
+                            </w:r>
+                            <w:proofErr w:type="spellStart"/>
+                            <w:proofErr w:type="gramStart"/>
+                            <w:r>
+                              <w:rPr>
+                                <w:rFonts w:ascii="Menlo Regular" w:hAnsi="Menlo Regular" w:cs="Menlo Regular"/>
+                                <w:sz w:val="18"/>
+                              </w:rPr>
+                              <w:t>grpc.insecure</w:t>
+                            </w:r>
+                            <w:proofErr w:type="gramEnd"/>
+                            <w:r>
+                              <w:rPr>
+                                <w:rFonts w:ascii="Menlo Regular" w:hAnsi="Menlo Regular" w:cs="Menlo Regular"/>
+                                <w:sz w:val="18"/>
+                              </w:rPr>
+                              <w:t>_channel</w:t>
+                            </w:r>
+                            <w:proofErr w:type="spellEnd"/>
+                            <w:r>
+                              <w:rPr>
+                                <w:rFonts w:ascii="Menlo Regular" w:hAnsi="Menlo Regular" w:cs="Menlo Regular"/>
+                                <w:sz w:val="18"/>
+                              </w:rPr>
+                              <w:t>('localhost:50051')</w:t>
                             </w:r>
                           </w:p>
                           <w:p>
@@ -2571,7 +3563,23 @@
                                 <w:rFonts w:ascii="Menlo Regular" w:hAnsi="Menlo Regular" w:cs="Menlo Regular"/>
                                 <w:sz w:val="18"/>
                               </w:rPr>
-                              <w:t xml:space="preserve">  stub = purchase_pb2_grpc.PurchaseStub(channel)</w:t>
+                              <w:t xml:space="preserve">  stub = purchase_pb2_</w:t>
+                            </w:r>
+                            <w:proofErr w:type="gramStart"/>
+                            <w:r>
+                              <w:rPr>
+                                <w:rFonts w:ascii="Menlo Regular" w:hAnsi="Menlo Regular" w:cs="Menlo Regular"/>
+                                <w:sz w:val="18"/>
+                              </w:rPr>
+                              <w:t>grpc.PurchaseStub</w:t>
+                            </w:r>
+                            <w:proofErr w:type="gramEnd"/>
+                            <w:r>
+                              <w:rPr>
+                                <w:rFonts w:ascii="Menlo Regular" w:hAnsi="Menlo Regular" w:cs="Menlo Regular"/>
+                                <w:sz w:val="18"/>
+                              </w:rPr>
+                              <w:t>(channel)</w:t>
                             </w:r>
                           </w:p>
                           <w:p>
@@ -2609,7 +3617,23 @@
                                 <w:rFonts w:ascii="Menlo Regular" w:hAnsi="Menlo Regular" w:cs="Menlo Regular"/>
                                 <w:sz w:val="18"/>
                               </w:rPr>
-                              <w:t xml:space="preserve">  response = stub.purchase(purchase_pb2.PurchaseRequest(poNumber="001",quantity=5))</w:t>
+                              <w:t xml:space="preserve">  response = </w:t>
+                            </w:r>
+                            <w:proofErr w:type="gramStart"/>
+                            <w:r>
+                              <w:rPr>
+                                <w:rFonts w:ascii="Menlo Regular" w:hAnsi="Menlo Regular" w:cs="Menlo Regular"/>
+                                <w:sz w:val="18"/>
+                              </w:rPr>
+                              <w:t>stub.purchase</w:t>
+                            </w:r>
+                            <w:proofErr w:type="gramEnd"/>
+                            <w:r>
+                              <w:rPr>
+                                <w:rFonts w:ascii="Menlo Regular" w:hAnsi="Menlo Regular" w:cs="Menlo Regular"/>
+                                <w:sz w:val="18"/>
+                              </w:rPr>
+                              <w:t>(purchase_pb2.PurchaseRequest(poNumber="001",quantity=5))</w:t>
                             </w:r>
                           </w:p>
                           <w:p>
@@ -2624,7 +3648,39 @@
                                 <w:rFonts w:ascii="Menlo Regular" w:hAnsi="Menlo Regular" w:cs="Menlo Regular"/>
                                 <w:sz w:val="18"/>
                               </w:rPr>
-                              <w:t xml:space="preserve">  print("Purchase client received: " + response.message)</w:t>
+                              <w:t xml:space="preserve">  </w:t>
+                            </w:r>
+                            <w:proofErr w:type="gramStart"/>
+                            <w:r>
+                              <w:rPr>
+                                <w:rFonts w:ascii="Menlo Regular" w:hAnsi="Menlo Regular" w:cs="Menlo Regular"/>
+                                <w:sz w:val="18"/>
+                              </w:rPr>
+                              <w:t>print(</w:t>
+                            </w:r>
+                            <w:proofErr w:type="gramEnd"/>
+                            <w:r>
+                              <w:rPr>
+                                <w:rFonts w:ascii="Menlo Regular" w:hAnsi="Menlo Regular" w:cs="Menlo Regular"/>
+                                <w:sz w:val="18"/>
+                              </w:rPr>
+                              <w:t xml:space="preserve">"Purchase client received: " + </w:t>
+                            </w:r>
+                            <w:proofErr w:type="spellStart"/>
+                            <w:r>
+                              <w:rPr>
+                                <w:rFonts w:ascii="Menlo Regular" w:hAnsi="Menlo Regular" w:cs="Menlo Regular"/>
+                                <w:sz w:val="18"/>
+                              </w:rPr>
+                              <w:t>response.message</w:t>
+                            </w:r>
+                            <w:proofErr w:type="spellEnd"/>
+                            <w:r>
+                              <w:rPr>
+                                <w:rFonts w:ascii="Menlo Regular" w:hAnsi="Menlo Regular" w:cs="Menlo Regular"/>
+                                <w:sz w:val="18"/>
+                              </w:rPr>
+                              <w:t>)</w:t>
                             </w:r>
                           </w:p>
                           <w:p>
@@ -2639,7 +3695,39 @@
                                 <w:rFonts w:ascii="Menlo Regular" w:hAnsi="Menlo Regular" w:cs="Menlo Regular"/>
                                 <w:sz w:val="18"/>
                               </w:rPr>
-                              <w:t xml:space="preserve">  print("Purchase client received: " + str(response.returncode))</w:t>
+                              <w:t xml:space="preserve">  </w:t>
+                            </w:r>
+                            <w:proofErr w:type="gramStart"/>
+                            <w:r>
+                              <w:rPr>
+                                <w:rFonts w:ascii="Menlo Regular" w:hAnsi="Menlo Regular" w:cs="Menlo Regular"/>
+                                <w:sz w:val="18"/>
+                              </w:rPr>
+                              <w:t>print(</w:t>
+                            </w:r>
+                            <w:proofErr w:type="gramEnd"/>
+                            <w:r>
+                              <w:rPr>
+                                <w:rFonts w:ascii="Menlo Regular" w:hAnsi="Menlo Regular" w:cs="Menlo Regular"/>
+                                <w:sz w:val="18"/>
+                              </w:rPr>
+                              <w:t>"Purchase client received: " + str(</w:t>
+                            </w:r>
+                            <w:proofErr w:type="spellStart"/>
+                            <w:r>
+                              <w:rPr>
+                                <w:rFonts w:ascii="Menlo Regular" w:hAnsi="Menlo Regular" w:cs="Menlo Regular"/>
+                                <w:sz w:val="18"/>
+                              </w:rPr>
+                              <w:t>response.returncode</w:t>
+                            </w:r>
+                            <w:proofErr w:type="spellEnd"/>
+                            <w:r>
+                              <w:rPr>
+                                <w:rFonts w:ascii="Menlo Regular" w:hAnsi="Menlo Regular" w:cs="Menlo Regular"/>
+                                <w:sz w:val="18"/>
+                              </w:rPr>
+                              <w:t>))</w:t>
                             </w:r>
                           </w:p>
                           <w:p>
@@ -2657,13 +3745,23 @@
                                 <w:sz w:val="18"/>
                               </w:rPr>
                             </w:pPr>
-                            <w:r>
-                              <w:rPr>
-                                <w:rFonts w:ascii="Menlo Regular" w:hAnsi="Menlo Regular" w:cs="Menlo Regular"/>
-                                <w:sz w:val="18"/>
-                              </w:rPr>
-                              <w:t>run()</w:t>
-                            </w:r>
+                            <w:proofErr w:type="gramStart"/>
+                            <w:r>
+                              <w:rPr>
+                                <w:rFonts w:ascii="Menlo Regular" w:hAnsi="Menlo Regular" w:cs="Menlo Regular"/>
+                                <w:sz w:val="18"/>
+                              </w:rPr>
+                              <w:t>run(</w:t>
+                            </w:r>
+                            <w:proofErr w:type="gramEnd"/>
+                            <w:r>
+                              <w:rPr>
+                                <w:rFonts w:ascii="Menlo Regular" w:hAnsi="Menlo Regular" w:cs="Menlo Regular"/>
+                                <w:sz w:val="18"/>
+                              </w:rPr>
+                              <w:t>)</w:t>
+                            </w:r>
+                            <w:bookmarkEnd w:id="0"/>
                           </w:p>
                         </w:txbxContent>
                       </wps:txbx>
@@ -2687,7 +3785,11 @@
           </mc:Choice>
           <mc:Fallback>
             <w:pict>
-              <v:shape id="Text Box 10" o:spid="_x0000_s1028" type="#_x0000_t202" style="position:absolute;left:0;text-align:left;margin-left:18pt;margin-top:17.9pt;width:468pt;height:171pt;z-index:251661312;visibility:visible;mso-wrap-style:square;mso-width-percent:0;mso-height-percent:0;mso-wrap-distance-left:9pt;mso-wrap-distance-top:0;mso-wrap-distance-right:9pt;mso-wrap-distance-bottom:0;mso-position-horizontal:absolute;mso-position-horizontal-relative:text;mso-position-vertical:absolute;mso-position-vertical-relative:text;mso-width-percent:0;mso-height-percent:0;mso-width-relative:margin;mso-height-relative:margin;v-text-anchor:top" o:gfxdata="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" filled="f" stroked="f">
+              <v:shapetype w14:anchorId="2F1CA5A7" id="_x0000_t202" coordsize="21600,21600" o:spt="202" path="m,l,21600r21600,l21600,xe">
+                <v:stroke joinstyle="miter"/>
+                <v:path gradientshapeok="t" o:connecttype="rect"/>
+              </v:shapetype>
+              <v:shape id="Text Box 10" o:spid="_x0000_s1028" type="#_x0000_t202" style="position:absolute;left:0;text-align:left;margin-left:18pt;margin-top:17.9pt;width:468pt;height:171pt;z-index:251661312;visibility:visible;mso-wrap-style:square;mso-width-percent:0;mso-height-percent:0;mso-wrap-distance-left:9pt;mso-wrap-distance-top:0;mso-wrap-distance-right:9pt;mso-wrap-distance-bottom:0;mso-position-horizontal:absolute;mso-position-horizontal-relative:text;mso-position-vertical:absolute;mso-position-vertical-relative:text;mso-width-percent:0;mso-height-percent:0;mso-width-relative:margin;mso-height-relative:margin;v-text-anchor:top" o:gfxdata="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" filled="f" stroked="f">
                 <v:textbox>
                   <w:txbxContent>
                     <w:p>
@@ -2697,12 +3799,29 @@
                           <w:sz w:val="18"/>
                         </w:rPr>
                       </w:pPr>
+                      <w:bookmarkStart w:id="1" w:name="_GoBack"/>
                       <w:r>
                         <w:rPr>
                           <w:rFonts w:ascii="Menlo Regular" w:hAnsi="Menlo Regular" w:cs="Menlo Regular"/>
                           <w:sz w:val="18"/>
                         </w:rPr>
-                        <w:t>import grpc;</w:t>
+                        <w:t xml:space="preserve">import </w:t>
+                      </w:r>
+                      <w:proofErr w:type="spellStart"/>
+                      <w:r>
+                        <w:rPr>
+                          <w:rFonts w:ascii="Menlo Regular" w:hAnsi="Menlo Regular" w:cs="Menlo Regular"/>
+                          <w:sz w:val="18"/>
+                        </w:rPr>
+                        <w:t>grpc</w:t>
+                      </w:r>
+                      <w:proofErr w:type="spellEnd"/>
+                      <w:r>
+                        <w:rPr>
+                          <w:rFonts w:ascii="Menlo Regular" w:hAnsi="Menlo Regular" w:cs="Menlo Regular"/>
+                          <w:sz w:val="18"/>
+                        </w:rPr>
+                        <w:t>;</w:t>
                       </w:r>
                     </w:p>
                     <w:p>
@@ -2770,7 +3889,23 @@
                           <w:rFonts w:ascii="Menlo Regular" w:hAnsi="Menlo Regular" w:cs="Menlo Regular"/>
                           <w:sz w:val="18"/>
                         </w:rPr>
-                        <w:t>def run():</w:t>
+                        <w:t xml:space="preserve">def </w:t>
+                      </w:r>
+                      <w:proofErr w:type="gramStart"/>
+                      <w:r>
+                        <w:rPr>
+                          <w:rFonts w:ascii="Menlo Regular" w:hAnsi="Menlo Regular" w:cs="Menlo Regular"/>
+                          <w:sz w:val="18"/>
+                        </w:rPr>
+                        <w:t>run(</w:t>
+                      </w:r>
+                      <w:proofErr w:type="gramEnd"/>
+                      <w:r>
+                        <w:rPr>
+                          <w:rFonts w:ascii="Menlo Regular" w:hAnsi="Menlo Regular" w:cs="Menlo Regular"/>
+                          <w:sz w:val="18"/>
+                        </w:rPr>
+                        <w:t>):</w:t>
                       </w:r>
                     </w:p>
                     <w:p>
@@ -2785,7 +3920,32 @@
                           <w:rFonts w:ascii="Menlo Regular" w:hAnsi="Menlo Regular" w:cs="Menlo Regular"/>
                           <w:sz w:val="18"/>
                         </w:rPr>
-                        <w:t xml:space="preserve">  channel = grpc.insecure_channel('localhost:50051')</w:t>
+                        <w:t xml:space="preserve">  channel = </w:t>
+                      </w:r>
+                      <w:proofErr w:type="spellStart"/>
+                      <w:proofErr w:type="gramStart"/>
+                      <w:r>
+                        <w:rPr>
+                          <w:rFonts w:ascii="Menlo Regular" w:hAnsi="Menlo Regular" w:cs="Menlo Regular"/>
+                          <w:sz w:val="18"/>
+                        </w:rPr>
+                        <w:t>grpc.insecure</w:t>
+                      </w:r>
+                      <w:proofErr w:type="gramEnd"/>
+                      <w:r>
+                        <w:rPr>
+                          <w:rFonts w:ascii="Menlo Regular" w:hAnsi="Menlo Regular" w:cs="Menlo Regular"/>
+                          <w:sz w:val="18"/>
+                        </w:rPr>
+                        <w:t>_channel</w:t>
+                      </w:r>
+                      <w:proofErr w:type="spellEnd"/>
+                      <w:r>
+                        <w:rPr>
+                          <w:rFonts w:ascii="Menlo Regular" w:hAnsi="Menlo Regular" w:cs="Menlo Regular"/>
+                          <w:sz w:val="18"/>
+                        </w:rPr>
+                        <w:t>('localhost:50051')</w:t>
                       </w:r>
                     </w:p>
                     <w:p>
@@ -2800,7 +3960,23 @@
                           <w:rFonts w:ascii="Menlo Regular" w:hAnsi="Menlo Regular" w:cs="Menlo Regular"/>
                           <w:sz w:val="18"/>
                         </w:rPr>
-                        <w:t xml:space="preserve">  stub = purchase_pb2_grpc.PurchaseStub(channel)</w:t>
+                        <w:t xml:space="preserve">  stub = purchase_pb2_</w:t>
+                      </w:r>
+                      <w:proofErr w:type="gramStart"/>
+                      <w:r>
+                        <w:rPr>
+                          <w:rFonts w:ascii="Menlo Regular" w:hAnsi="Menlo Regular" w:cs="Menlo Regular"/>
+                          <w:sz w:val="18"/>
+                        </w:rPr>
+                        <w:t>grpc.PurchaseStub</w:t>
+                      </w:r>
+                      <w:proofErr w:type="gramEnd"/>
+                      <w:r>
+                        <w:rPr>
+                          <w:rFonts w:ascii="Menlo Regular" w:hAnsi="Menlo Regular" w:cs="Menlo Regular"/>
+                          <w:sz w:val="18"/>
+                        </w:rPr>
+                        <w:t>(channel)</w:t>
                       </w:r>
                     </w:p>
                     <w:p>
@@ -2838,7 +4014,23 @@
                           <w:rFonts w:ascii="Menlo Regular" w:hAnsi="Menlo Regular" w:cs="Menlo Regular"/>
                           <w:sz w:val="18"/>
                         </w:rPr>
-                        <w:t xml:space="preserve">  response = stub.purchase(purchase_pb2.PurchaseRequest(poNumber="001",quantity=5))</w:t>
+                        <w:t xml:space="preserve">  response = </w:t>
+                      </w:r>
+                      <w:proofErr w:type="gramStart"/>
+                      <w:r>
+                        <w:rPr>
+                          <w:rFonts w:ascii="Menlo Regular" w:hAnsi="Menlo Regular" w:cs="Menlo Regular"/>
+                          <w:sz w:val="18"/>
+                        </w:rPr>
+                        <w:t>stub.purchase</w:t>
+                      </w:r>
+                      <w:proofErr w:type="gramEnd"/>
+                      <w:r>
+                        <w:rPr>
+                          <w:rFonts w:ascii="Menlo Regular" w:hAnsi="Menlo Regular" w:cs="Menlo Regular"/>
+                          <w:sz w:val="18"/>
+                        </w:rPr>
+                        <w:t>(purchase_pb2.PurchaseRequest(poNumber="001",quantity=5))</w:t>
                       </w:r>
                     </w:p>
                     <w:p>
@@ -2853,7 +4045,39 @@
                           <w:rFonts w:ascii="Menlo Regular" w:hAnsi="Menlo Regular" w:cs="Menlo Regular"/>
                           <w:sz w:val="18"/>
                         </w:rPr>
-                        <w:t xml:space="preserve">  print("Purchase client received: " + response.message)</w:t>
+                        <w:t xml:space="preserve">  </w:t>
+                      </w:r>
+                      <w:proofErr w:type="gramStart"/>
+                      <w:r>
+                        <w:rPr>
+                          <w:rFonts w:ascii="Menlo Regular" w:hAnsi="Menlo Regular" w:cs="Menlo Regular"/>
+                          <w:sz w:val="18"/>
+                        </w:rPr>
+                        <w:t>print(</w:t>
+                      </w:r>
+                      <w:proofErr w:type="gramEnd"/>
+                      <w:r>
+                        <w:rPr>
+                          <w:rFonts w:ascii="Menlo Regular" w:hAnsi="Menlo Regular" w:cs="Menlo Regular"/>
+                          <w:sz w:val="18"/>
+                        </w:rPr>
+                        <w:t xml:space="preserve">"Purchase client received: " + </w:t>
+                      </w:r>
+                      <w:proofErr w:type="spellStart"/>
+                      <w:r>
+                        <w:rPr>
+                          <w:rFonts w:ascii="Menlo Regular" w:hAnsi="Menlo Regular" w:cs="Menlo Regular"/>
+                          <w:sz w:val="18"/>
+                        </w:rPr>
+                        <w:t>response.message</w:t>
+                      </w:r>
+                      <w:proofErr w:type="spellEnd"/>
+                      <w:r>
+                        <w:rPr>
+                          <w:rFonts w:ascii="Menlo Regular" w:hAnsi="Menlo Regular" w:cs="Menlo Regular"/>
+                          <w:sz w:val="18"/>
+                        </w:rPr>
+                        <w:t>)</w:t>
                       </w:r>
                     </w:p>
                     <w:p>
@@ -2868,7 +4092,39 @@
                           <w:rFonts w:ascii="Menlo Regular" w:hAnsi="Menlo Regular" w:cs="Menlo Regular"/>
                           <w:sz w:val="18"/>
                         </w:rPr>
-                        <w:t xml:space="preserve">  print("Purchase client received: " + str(response.returncode))</w:t>
+                        <w:t xml:space="preserve">  </w:t>
+                      </w:r>
+                      <w:proofErr w:type="gramStart"/>
+                      <w:r>
+                        <w:rPr>
+                          <w:rFonts w:ascii="Menlo Regular" w:hAnsi="Menlo Regular" w:cs="Menlo Regular"/>
+                          <w:sz w:val="18"/>
+                        </w:rPr>
+                        <w:t>print(</w:t>
+                      </w:r>
+                      <w:proofErr w:type="gramEnd"/>
+                      <w:r>
+                        <w:rPr>
+                          <w:rFonts w:ascii="Menlo Regular" w:hAnsi="Menlo Regular" w:cs="Menlo Regular"/>
+                          <w:sz w:val="18"/>
+                        </w:rPr>
+                        <w:t>"Purchase client received: " + str(</w:t>
+                      </w:r>
+                      <w:proofErr w:type="spellStart"/>
+                      <w:r>
+                        <w:rPr>
+                          <w:rFonts w:ascii="Menlo Regular" w:hAnsi="Menlo Regular" w:cs="Menlo Regular"/>
+                          <w:sz w:val="18"/>
+                        </w:rPr>
+                        <w:t>response.returncode</w:t>
+                      </w:r>
+                      <w:proofErr w:type="spellEnd"/>
+                      <w:r>
+                        <w:rPr>
+                          <w:rFonts w:ascii="Menlo Regular" w:hAnsi="Menlo Regular" w:cs="Menlo Regular"/>
+                          <w:sz w:val="18"/>
+                        </w:rPr>
+                        <w:t>))</w:t>
                       </w:r>
                     </w:p>
                     <w:p>
@@ -2886,13 +4142,23 @@
                           <w:sz w:val="18"/>
                         </w:rPr>
                       </w:pPr>
+                      <w:proofErr w:type="gramStart"/>
                       <w:r>
                         <w:rPr>
                           <w:rFonts w:ascii="Menlo Regular" w:hAnsi="Menlo Regular" w:cs="Menlo Regular"/>
                           <w:sz w:val="18"/>
                         </w:rPr>
-                        <w:t>run()</w:t>
+                        <w:t>run(</w:t>
                       </w:r>
+                      <w:proofErr w:type="gramEnd"/>
+                      <w:r>
+                        <w:rPr>
+                          <w:rFonts w:ascii="Menlo Regular" w:hAnsi="Menlo Regular" w:cs="Menlo Regular"/>
+                          <w:sz w:val="18"/>
+                        </w:rPr>
+                        <w:t>)</w:t>
+                      </w:r>
+                      <w:bookmarkEnd w:id="1"/>
                     </w:p>
                   </w:txbxContent>
                 </v:textbox>
@@ -2918,6 +4184,7 @@
         <w:br w:type="column"/>
       </w:r>
       <w:r>
+        <w:lastRenderedPageBreak/>
         <w:t>Run the program:</w:t>
       </w:r>
       <w:r>
@@ -3001,7 +4268,25 @@
           <w:sz w:val="20"/>
         </w:rPr>
         <w:br/>
-        <w:t>t0 = time.time()</w:t>
+        <w:t xml:space="preserve">t0 = </w:t>
+      </w:r>
+      <w:proofErr w:type="spellStart"/>
+      <w:proofErr w:type="gramStart"/>
+      <w:r>
+        <w:rPr>
+          <w:rFonts w:ascii="Menlo Regular" w:hAnsi="Menlo Regular" w:cs="Menlo Regular"/>
+          <w:sz w:val="20"/>
+        </w:rPr>
+        <w:t>time.time</w:t>
+      </w:r>
+      <w:proofErr w:type="spellEnd"/>
+      <w:proofErr w:type="gramEnd"/>
+      <w:r>
+        <w:rPr>
+          <w:rFonts w:ascii="Menlo Regular" w:hAnsi="Menlo Regular" w:cs="Menlo Regular"/>
+          <w:sz w:val="20"/>
+        </w:rPr>
+        <w:t>()</w:t>
       </w:r>
       <w:r>
         <w:rPr>
@@ -3017,7 +4302,23 @@
           <w:sz w:val="20"/>
         </w:rPr>
         <w:br/>
-        <w:t>t1 = time.time()</w:t>
+        <w:t xml:space="preserve">t1 = </w:t>
+      </w:r>
+      <w:proofErr w:type="spellStart"/>
+      <w:r>
+        <w:rPr>
+          <w:rFonts w:ascii="Menlo Regular" w:hAnsi="Menlo Regular" w:cs="Menlo Regular"/>
+          <w:sz w:val="20"/>
+        </w:rPr>
+        <w:t>time.time</w:t>
+      </w:r>
+      <w:proofErr w:type="spellEnd"/>
+      <w:r>
+        <w:rPr>
+          <w:rFonts w:ascii="Menlo Regular" w:hAnsi="Menlo Regular" w:cs="Menlo Regular"/>
+          <w:sz w:val="20"/>
+        </w:rPr>
+        <w:t>()</w:t>
       </w:r>
       <w:r>
         <w:rPr>
@@ -3118,8 +4419,6 @@
       <w:r>
         <w:t>The performance of the python client &lt;-&gt; Java server seems a little slow. Use another language to create a client and see if it is python that is the problem.</w:t>
       </w:r>
-      <w:bookmarkStart w:id="0" w:name="_GoBack"/>
-      <w:bookmarkEnd w:id="0"/>
     </w:p>
     <w:p>
       <w:pPr>
@@ -3162,9 +4461,9 @@
       </w:pPr>
     </w:p>
     <w:sectPr>
-      <w:headerReference w:type="default" r:id="rId9"/>
-      <w:footerReference w:type="even" r:id="rId10"/>
-      <w:footerReference w:type="default" r:id="rId11"/>
+      <w:headerReference w:type="default" r:id="rId8"/>
+      <w:footerReference w:type="even" r:id="rId9"/>
+      <w:footerReference w:type="default" r:id="rId10"/>
       <w:pgSz w:w="11900" w:h="16840"/>
       <w:pgMar w:top="1440" w:right="1800" w:bottom="1440" w:left="1800" w:header="708" w:footer="708" w:gutter="0"/>
       <w:cols w:space="708"/>
@@ -3175,7 +4474,7 @@
 </file>
 
 <file path=word/endnotes.xml><?xml version="1.0" encoding="utf-8"?>
-<w:endnotes xmlns:wpc="http://schemas.microsoft.com/office/word/2010/wordprocessingCanvas" xmlns:mo="http://schemas.microsoft.com/office/mac/office/2008/main" xmlns:mc="http://schemas.openxmlformats.org/markup-compatibility/2006" xmlns:mv="urn:schemas-microsoft-com:mac:vml" xmlns:o="urn:schemas-microsoft-com:office:office" xmlns:r="http://schemas.openxmlformats.org/officeDocument/2006/relationships" xmlns:m="http://schemas.openxmlformats.org/officeDocument/2006/math" xmlns:v="urn:schemas-microsoft-com:vml" xmlns:wp14="http://schemas.microsoft.com/office/word/2010/wordprocessingDrawing" xmlns:wp="http://schemas.openxmlformats.org/drawingml/2006/wordprocessingDrawing" xmlns:w10="urn:schemas-microsoft-com:office:word" xmlns:w="http://schemas.openxmlformats.org/wordprocessingml/2006/main" xmlns:w14="http://schemas.microsoft.com/office/word/2010/wordml" xmlns:wpg="http://schemas.microsoft.com/office/word/2010/wordprocessingGroup" xmlns:wpi="http://schemas.microsoft.com/office/word/2010/wordprocessingInk" xmlns:wne="http://schemas.microsoft.com/office/word/2006/wordml" xmlns:wps="http://schemas.microsoft.com/office/word/2010/wordprocessingShape" mc:Ignorable="w14 wp14">
+<w:endnotes xmlns:wpc="http://schemas.microsoft.com/office/word/2010/wordprocessingCanvas" xmlns:cx="http://schemas.microsoft.com/office/drawing/2014/chartex" xmlns:cx1="http://schemas.microsoft.com/office/drawing/2015/9/8/chartex" xmlns:cx2="http://schemas.microsoft.com/office/drawing/2015/10/21/chartex" xmlns:cx3="http://schemas.microsoft.com/office/drawing/2016/5/9/chartex" xmlns:cx4="http://schemas.microsoft.com/office/drawing/2016/5/10/chartex" xmlns:cx5="http://schemas.microsoft.com/office/drawing/2016/5/11/chartex" xmlns:cx6="http://schemas.microsoft.com/office/drawing/2016/5/12/chartex" xmlns:cx7="http://schemas.microsoft.com/office/drawing/2016/5/13/chartex" xmlns:cx8="http://schemas.microsoft.com/office/drawing/2016/5/14/chartex" xmlns:mc="http://schemas.openxmlformats.org/markup-compatibility/2006" xmlns:aink="http://schemas.microsoft.com/office/drawing/2016/ink" xmlns:am3d="http://schemas.microsoft.com/office/drawing/2017/model3d" xmlns:o="urn:schemas-microsoft-com:office:office" xmlns:r="http://schemas.openxmlformats.org/officeDocument/2006/relationships" xmlns:m="http://schemas.openxmlformats.org/officeDocument/2006/math" xmlns:v="urn:schemas-microsoft-com:vml" xmlns:wp14="http://schemas.microsoft.com/office/word/2010/wordprocessingDrawing" xmlns:wp="http://schemas.openxmlformats.org/drawingml/2006/wordprocessingDrawing" xmlns:w10="urn:schemas-microsoft-com:office:word" xmlns:w="http://schemas.openxmlformats.org/wordprocessingml/2006/main" xmlns:w14="http://schemas.microsoft.com/office/word/2010/wordml" xmlns:w15="http://schemas.microsoft.com/office/word/2012/wordml" xmlns:w16cid="http://schemas.microsoft.com/office/word/2016/wordml/cid" xmlns:w16se="http://schemas.microsoft.com/office/word/2015/wordml/symex" xmlns:wpg="http://schemas.microsoft.com/office/word/2010/wordprocessingGroup" xmlns:wpi="http://schemas.microsoft.com/office/word/2010/wordprocessingInk" xmlns:wne="http://schemas.microsoft.com/office/word/2006/wordml" xmlns:wps="http://schemas.microsoft.com/office/word/2010/wordprocessingShape" mc:Ignorable="w14 w15 w16se w16cid wp14">
   <w:endnote w:type="separator" w:id="-1">
     <w:p>
       <w:r>
@@ -3194,7 +4493,7 @@
 </file>
 
 <file path=word/footer1.xml><?xml version="1.0" encoding="utf-8"?>
-<w:ftr xmlns:wpc="http://schemas.microsoft.com/office/word/2010/wordprocessingCanvas" xmlns:mo="http://schemas.microsoft.com/office/mac/office/2008/main" xmlns:mc="http://schemas.openxmlformats.org/markup-compatibility/2006" xmlns:mv="urn:schemas-microsoft-com:mac:vml" xmlns:o="urn:schemas-microsoft-com:office:office" xmlns:r="http://schemas.openxmlformats.org/officeDocument/2006/relationships" xmlns:m="http://schemas.openxmlformats.org/officeDocument/2006/math" xmlns:v="urn:schemas-microsoft-com:vml" xmlns:wp14="http://schemas.microsoft.com/office/word/2010/wordprocessingDrawing" xmlns:wp="http://schemas.openxmlformats.org/drawingml/2006/wordprocessingDrawing" xmlns:w10="urn:schemas-microsoft-com:office:word" xmlns:w="http://schemas.openxmlformats.org/wordprocessingml/2006/main" xmlns:w14="http://schemas.microsoft.com/office/word/2010/wordml" xmlns:wpg="http://schemas.microsoft.com/office/word/2010/wordprocessingGroup" xmlns:wpi="http://schemas.microsoft.com/office/word/2010/wordprocessingInk" xmlns:wne="http://schemas.microsoft.com/office/word/2006/wordml" xmlns:wps="http://schemas.microsoft.com/office/word/2010/wordprocessingShape" mc:Ignorable="w14 wp14">
+<w:ftr xmlns:wpc="http://schemas.microsoft.com/office/word/2010/wordprocessingCanvas" xmlns:cx="http://schemas.microsoft.com/office/drawing/2014/chartex" xmlns:cx1="http://schemas.microsoft.com/office/drawing/2015/9/8/chartex" xmlns:cx2="http://schemas.microsoft.com/office/drawing/2015/10/21/chartex" xmlns:cx3="http://schemas.microsoft.com/office/drawing/2016/5/9/chartex" xmlns:cx4="http://schemas.microsoft.com/office/drawing/2016/5/10/chartex" xmlns:cx5="http://schemas.microsoft.com/office/drawing/2016/5/11/chartex" xmlns:cx6="http://schemas.microsoft.com/office/drawing/2016/5/12/chartex" xmlns:cx7="http://schemas.microsoft.com/office/drawing/2016/5/13/chartex" xmlns:cx8="http://schemas.microsoft.com/office/drawing/2016/5/14/chartex" xmlns:mc="http://schemas.openxmlformats.org/markup-compatibility/2006" xmlns:aink="http://schemas.microsoft.com/office/drawing/2016/ink" xmlns:am3d="http://schemas.microsoft.com/office/drawing/2017/model3d" xmlns:o="urn:schemas-microsoft-com:office:office" xmlns:r="http://schemas.openxmlformats.org/officeDocument/2006/relationships" xmlns:m="http://schemas.openxmlformats.org/officeDocument/2006/math" xmlns:v="urn:schemas-microsoft-com:vml" xmlns:wp14="http://schemas.microsoft.com/office/word/2010/wordprocessingDrawing" xmlns:wp="http://schemas.openxmlformats.org/drawingml/2006/wordprocessingDrawing" xmlns:w10="urn:schemas-microsoft-com:office:word" xmlns:w="http://schemas.openxmlformats.org/wordprocessingml/2006/main" xmlns:w14="http://schemas.microsoft.com/office/word/2010/wordml" xmlns:w15="http://schemas.microsoft.com/office/word/2012/wordml" xmlns:w16cid="http://schemas.microsoft.com/office/word/2016/wordml/cid" xmlns:w16se="http://schemas.microsoft.com/office/word/2015/wordml/symex" xmlns:wpg="http://schemas.microsoft.com/office/word/2010/wordprocessingGroup" xmlns:wpi="http://schemas.microsoft.com/office/word/2010/wordprocessingInk" xmlns:wne="http://schemas.microsoft.com/office/word/2006/wordml" xmlns:wps="http://schemas.microsoft.com/office/word/2010/wordprocessingShape" mc:Ignorable="w14 w15 w16se w16cid wp14">
   <w:p>
     <w:pPr>
       <w:pStyle w:val="Footer"/>
@@ -3232,7 +4531,7 @@
 </file>
 
 <file path=word/footer2.xml><?xml version="1.0" encoding="utf-8"?>
-<w:ftr xmlns:wpc="http://schemas.microsoft.com/office/word/2010/wordprocessingCanvas" xmlns:mo="http://schemas.microsoft.com/office/mac/office/2008/main" xmlns:mc="http://schemas.openxmlformats.org/markup-compatibility/2006" xmlns:mv="urn:schemas-microsoft-com:mac:vml" xmlns:o="urn:schemas-microsoft-com:office:office" xmlns:r="http://schemas.openxmlformats.org/officeDocument/2006/relationships" xmlns:m="http://schemas.openxmlformats.org/officeDocument/2006/math" xmlns:v="urn:schemas-microsoft-com:vml" xmlns:wp14="http://schemas.microsoft.com/office/word/2010/wordprocessingDrawing" xmlns:wp="http://schemas.openxmlformats.org/drawingml/2006/wordprocessingDrawing" xmlns:w10="urn:schemas-microsoft-com:office:word" xmlns:w="http://schemas.openxmlformats.org/wordprocessingml/2006/main" xmlns:w14="http://schemas.microsoft.com/office/word/2010/wordml" xmlns:wpg="http://schemas.microsoft.com/office/word/2010/wordprocessingGroup" xmlns:wpi="http://schemas.microsoft.com/office/word/2010/wordprocessingInk" xmlns:wne="http://schemas.microsoft.com/office/word/2006/wordml" xmlns:wps="http://schemas.microsoft.com/office/word/2010/wordprocessingShape" mc:Ignorable="w14 wp14">
+<w:ftr xmlns:wpc="http://schemas.microsoft.com/office/word/2010/wordprocessingCanvas" xmlns:cx="http://schemas.microsoft.com/office/drawing/2014/chartex" xmlns:cx1="http://schemas.microsoft.com/office/drawing/2015/9/8/chartex" xmlns:cx2="http://schemas.microsoft.com/office/drawing/2015/10/21/chartex" xmlns:cx3="http://schemas.microsoft.com/office/drawing/2016/5/9/chartex" xmlns:cx4="http://schemas.microsoft.com/office/drawing/2016/5/10/chartex" xmlns:cx5="http://schemas.microsoft.com/office/drawing/2016/5/11/chartex" xmlns:cx6="http://schemas.microsoft.com/office/drawing/2016/5/12/chartex" xmlns:cx7="http://schemas.microsoft.com/office/drawing/2016/5/13/chartex" xmlns:cx8="http://schemas.microsoft.com/office/drawing/2016/5/14/chartex" xmlns:mc="http://schemas.openxmlformats.org/markup-compatibility/2006" xmlns:aink="http://schemas.microsoft.com/office/drawing/2016/ink" xmlns:am3d="http://schemas.microsoft.com/office/drawing/2017/model3d" xmlns:o="urn:schemas-microsoft-com:office:office" xmlns:r="http://schemas.openxmlformats.org/officeDocument/2006/relationships" xmlns:m="http://schemas.openxmlformats.org/officeDocument/2006/math" xmlns:v="urn:schemas-microsoft-com:vml" xmlns:wp14="http://schemas.microsoft.com/office/word/2010/wordprocessingDrawing" xmlns:wp="http://schemas.openxmlformats.org/drawingml/2006/wordprocessingDrawing" xmlns:w10="urn:schemas-microsoft-com:office:word" xmlns:w="http://schemas.openxmlformats.org/wordprocessingml/2006/main" xmlns:w14="http://schemas.microsoft.com/office/word/2010/wordml" xmlns:w15="http://schemas.microsoft.com/office/word/2012/wordml" xmlns:w16cid="http://schemas.microsoft.com/office/word/2016/wordml/cid" xmlns:w16se="http://schemas.microsoft.com/office/word/2015/wordml/symex" xmlns:wpg="http://schemas.microsoft.com/office/word/2010/wordprocessingGroup" xmlns:wpi="http://schemas.microsoft.com/office/word/2010/wordprocessingInk" xmlns:wne="http://schemas.microsoft.com/office/word/2006/wordml" xmlns:wps="http://schemas.microsoft.com/office/word/2010/wordprocessingShape" mc:Ignorable="w14 w15 w16se w16cid wp14">
   <w:p>
     <w:pPr>
       <w:pStyle w:val="NormalWeb"/>
@@ -3364,7 +4663,51 @@
         <w:szCs w:val="14"/>
         <w:lang w:val="en-US"/>
       </w:rPr>
-      <w:t xml:space="preserve">Creative Commons Attribution-NonCommercial-ShareAlike 4.0 </w:t>
+      <w:t>Creative Commons Attribution-</w:t>
+    </w:r>
+    <w:proofErr w:type="spellStart"/>
+    <w:r>
+      <w:rPr>
+        <w:rFonts w:ascii="Montserrat" w:hAnsi="Montserrat" w:cstheme="minorBidi"/>
+        <w:kern w:val="24"/>
+        <w:sz w:val="14"/>
+        <w:szCs w:val="14"/>
+        <w:lang w:val="en-US"/>
+      </w:rPr>
+      <w:t>NonCommercial</w:t>
+    </w:r>
+    <w:proofErr w:type="spellEnd"/>
+    <w:r>
+      <w:rPr>
+        <w:rFonts w:ascii="Montserrat" w:hAnsi="Montserrat" w:cstheme="minorBidi"/>
+        <w:kern w:val="24"/>
+        <w:sz w:val="14"/>
+        <w:szCs w:val="14"/>
+        <w:lang w:val="en-US"/>
+      </w:rPr>
+      <w:t>-</w:t>
+    </w:r>
+    <w:proofErr w:type="spellStart"/>
+    <w:r>
+      <w:rPr>
+        <w:rFonts w:ascii="Montserrat" w:hAnsi="Montserrat" w:cstheme="minorBidi"/>
+        <w:kern w:val="24"/>
+        <w:sz w:val="14"/>
+        <w:szCs w:val="14"/>
+        <w:lang w:val="en-US"/>
+      </w:rPr>
+      <w:t>ShareAlike</w:t>
+    </w:r>
+    <w:proofErr w:type="spellEnd"/>
+    <w:r>
+      <w:rPr>
+        <w:rFonts w:ascii="Montserrat" w:hAnsi="Montserrat" w:cstheme="minorBidi"/>
+        <w:kern w:val="24"/>
+        <w:sz w:val="14"/>
+        <w:szCs w:val="14"/>
+        <w:lang w:val="en-US"/>
+      </w:rPr>
+      <w:t xml:space="preserve"> 4.0 </w:t>
     </w:r>
   </w:p>
   <w:p>
@@ -3489,7 +4832,7 @@
 </file>
 
 <file path=word/footnotes.xml><?xml version="1.0" encoding="utf-8"?>
-<w:footnotes xmlns:wpc="http://schemas.microsoft.com/office/word/2010/wordprocessingCanvas" xmlns:mo="http://schemas.microsoft.com/office/mac/office/2008/main" xmlns:mc="http://schemas.openxmlformats.org/markup-compatibility/2006" xmlns:mv="urn:schemas-microsoft-com:mac:vml" xmlns:o="urn:schemas-microsoft-com:office:office" xmlns:r="http://schemas.openxmlformats.org/officeDocument/2006/relationships" xmlns:m="http://schemas.openxmlformats.org/officeDocument/2006/math" xmlns:v="urn:schemas-microsoft-com:vml" xmlns:wp14="http://schemas.microsoft.com/office/word/2010/wordprocessingDrawing" xmlns:wp="http://schemas.openxmlformats.org/drawingml/2006/wordprocessingDrawing" xmlns:w10="urn:schemas-microsoft-com:office:word" xmlns:w="http://schemas.openxmlformats.org/wordprocessingml/2006/main" xmlns:w14="http://schemas.microsoft.com/office/word/2010/wordml" xmlns:wpg="http://schemas.microsoft.com/office/word/2010/wordprocessingGroup" xmlns:wpi="http://schemas.microsoft.com/office/word/2010/wordprocessingInk" xmlns:wne="http://schemas.microsoft.com/office/word/2006/wordml" xmlns:wps="http://schemas.microsoft.com/office/word/2010/wordprocessingShape" mc:Ignorable="w14 wp14">
+<w:footnotes xmlns:wpc="http://schemas.microsoft.com/office/word/2010/wordprocessingCanvas" xmlns:cx="http://schemas.microsoft.com/office/drawing/2014/chartex" xmlns:cx1="http://schemas.microsoft.com/office/drawing/2015/9/8/chartex" xmlns:cx2="http://schemas.microsoft.com/office/drawing/2015/10/21/chartex" xmlns:cx3="http://schemas.microsoft.com/office/drawing/2016/5/9/chartex" xmlns:cx4="http://schemas.microsoft.com/office/drawing/2016/5/10/chartex" xmlns:cx5="http://schemas.microsoft.com/office/drawing/2016/5/11/chartex" xmlns:cx6="http://schemas.microsoft.com/office/drawing/2016/5/12/chartex" xmlns:cx7="http://schemas.microsoft.com/office/drawing/2016/5/13/chartex" xmlns:cx8="http://schemas.microsoft.com/office/drawing/2016/5/14/chartex" xmlns:mc="http://schemas.openxmlformats.org/markup-compatibility/2006" xmlns:aink="http://schemas.microsoft.com/office/drawing/2016/ink" xmlns:am3d="http://schemas.microsoft.com/office/drawing/2017/model3d" xmlns:o="urn:schemas-microsoft-com:office:office" xmlns:r="http://schemas.openxmlformats.org/officeDocument/2006/relationships" xmlns:m="http://schemas.openxmlformats.org/officeDocument/2006/math" xmlns:v="urn:schemas-microsoft-com:vml" xmlns:wp14="http://schemas.microsoft.com/office/word/2010/wordprocessingDrawing" xmlns:wp="http://schemas.openxmlformats.org/drawingml/2006/wordprocessingDrawing" xmlns:w10="urn:schemas-microsoft-com:office:word" xmlns:w="http://schemas.openxmlformats.org/wordprocessingml/2006/main" xmlns:w14="http://schemas.microsoft.com/office/word/2010/wordml" xmlns:w15="http://schemas.microsoft.com/office/word/2012/wordml" xmlns:w16cid="http://schemas.microsoft.com/office/word/2016/wordml/cid" xmlns:w16se="http://schemas.microsoft.com/office/word/2015/wordml/symex" xmlns:wpg="http://schemas.microsoft.com/office/word/2010/wordprocessingGroup" xmlns:wpi="http://schemas.microsoft.com/office/word/2010/wordprocessingInk" xmlns:wne="http://schemas.microsoft.com/office/word/2006/wordml" xmlns:wps="http://schemas.microsoft.com/office/word/2010/wordprocessingShape" mc:Ignorable="w14 w15 w16se w16cid wp14">
   <w:footnote w:type="separator" w:id="-1">
     <w:p>
       <w:r>
@@ -3508,7 +4851,7 @@
 </file>
 
 <file path=word/header1.xml><?xml version="1.0" encoding="utf-8"?>
-<w:hdr xmlns:wpc="http://schemas.microsoft.com/office/word/2010/wordprocessingCanvas" xmlns:mo="http://schemas.microsoft.com/office/mac/office/2008/main" xmlns:mc="http://schemas.openxmlformats.org/markup-compatibility/2006" xmlns:mv="urn:schemas-microsoft-com:mac:vml" xmlns:o="urn:schemas-microsoft-com:office:office" xmlns:r="http://schemas.openxmlformats.org/officeDocument/2006/relationships" xmlns:m="http://schemas.openxmlformats.org/officeDocument/2006/math" xmlns:v="urn:schemas-microsoft-com:vml" xmlns:wp14="http://schemas.microsoft.com/office/word/2010/wordprocessingDrawing" xmlns:wp="http://schemas.openxmlformats.org/drawingml/2006/wordprocessingDrawing" xmlns:w10="urn:schemas-microsoft-com:office:word" xmlns:w="http://schemas.openxmlformats.org/wordprocessingml/2006/main" xmlns:w14="http://schemas.microsoft.com/office/word/2010/wordml" xmlns:wpg="http://schemas.microsoft.com/office/word/2010/wordprocessingGroup" xmlns:wpi="http://schemas.microsoft.com/office/word/2010/wordprocessingInk" xmlns:wne="http://schemas.microsoft.com/office/word/2006/wordml" xmlns:wps="http://schemas.microsoft.com/office/word/2010/wordprocessingShape" mc:Ignorable="w14 wp14">
+<w:hdr xmlns:wpc="http://schemas.microsoft.com/office/word/2010/wordprocessingCanvas" xmlns:cx="http://schemas.microsoft.com/office/drawing/2014/chartex" xmlns:cx1="http://schemas.microsoft.com/office/drawing/2015/9/8/chartex" xmlns:cx2="http://schemas.microsoft.com/office/drawing/2015/10/21/chartex" xmlns:cx3="http://schemas.microsoft.com/office/drawing/2016/5/9/chartex" xmlns:cx4="http://schemas.microsoft.com/office/drawing/2016/5/10/chartex" xmlns:cx5="http://schemas.microsoft.com/office/drawing/2016/5/11/chartex" xmlns:cx6="http://schemas.microsoft.com/office/drawing/2016/5/12/chartex" xmlns:cx7="http://schemas.microsoft.com/office/drawing/2016/5/13/chartex" xmlns:cx8="http://schemas.microsoft.com/office/drawing/2016/5/14/chartex" xmlns:mc="http://schemas.openxmlformats.org/markup-compatibility/2006" xmlns:aink="http://schemas.microsoft.com/office/drawing/2016/ink" xmlns:am3d="http://schemas.microsoft.com/office/drawing/2017/model3d" xmlns:o="urn:schemas-microsoft-com:office:office" xmlns:r="http://schemas.openxmlformats.org/officeDocument/2006/relationships" xmlns:m="http://schemas.openxmlformats.org/officeDocument/2006/math" xmlns:v="urn:schemas-microsoft-com:vml" xmlns:wp14="http://schemas.microsoft.com/office/word/2010/wordprocessingDrawing" xmlns:wp="http://schemas.openxmlformats.org/drawingml/2006/wordprocessingDrawing" xmlns:w10="urn:schemas-microsoft-com:office:word" xmlns:w="http://schemas.openxmlformats.org/wordprocessingml/2006/main" xmlns:w14="http://schemas.microsoft.com/office/word/2010/wordml" xmlns:w15="http://schemas.microsoft.com/office/word/2012/wordml" xmlns:w16cid="http://schemas.microsoft.com/office/word/2016/wordml/cid" xmlns:w16se="http://schemas.microsoft.com/office/word/2015/wordml/symex" xmlns:wpg="http://schemas.microsoft.com/office/word/2010/wordprocessingGroup" xmlns:wpi="http://schemas.microsoft.com/office/word/2010/wordprocessingInk" xmlns:wne="http://schemas.microsoft.com/office/word/2006/wordml" xmlns:wps="http://schemas.microsoft.com/office/word/2010/wordprocessingShape" mc:Ignorable="w14 w15 w16se w16cid wp14">
   <w:p>
     <w:pPr>
       <w:pStyle w:val="Header"/>
@@ -3554,8 +4897,8 @@
 </file>
 
 <file path=word/numbering.xml><?xml version="1.0" encoding="utf-8"?>
-<w:numbering xmlns:wpc="http://schemas.microsoft.com/office/word/2010/wordprocessingCanvas" xmlns:mo="http://schemas.microsoft.com/office/mac/office/2008/main" xmlns:mc="http://schemas.openxmlformats.org/markup-compatibility/2006" xmlns:mv="urn:schemas-microsoft-com:mac:vml" xmlns:o="urn:schemas-microsoft-com:office:office" xmlns:r="http://schemas.openxmlformats.org/officeDocument/2006/relationships" xmlns:m="http://schemas.openxmlformats.org/officeDocument/2006/math" xmlns:v="urn:schemas-microsoft-com:vml" xmlns:wp14="http://schemas.microsoft.com/office/word/2010/wordprocessingDrawing" xmlns:wp="http://schemas.openxmlformats.org/drawingml/2006/wordprocessingDrawing" xmlns:w10="urn:schemas-microsoft-com:office:word" xmlns:w="http://schemas.openxmlformats.org/wordprocessingml/2006/main" xmlns:w14="http://schemas.microsoft.com/office/word/2010/wordml" xmlns:wpg="http://schemas.microsoft.com/office/word/2010/wordprocessingGroup" xmlns:wpi="http://schemas.microsoft.com/office/word/2010/wordprocessingInk" xmlns:wne="http://schemas.microsoft.com/office/word/2006/wordml" xmlns:wps="http://schemas.microsoft.com/office/word/2010/wordprocessingShape" mc:Ignorable="w14 wp14">
-  <w:abstractNum w:abstractNumId="0">
+<w:numbering xmlns:wpc="http://schemas.microsoft.com/office/word/2010/wordprocessingCanvas" xmlns:cx="http://schemas.microsoft.com/office/drawing/2014/chartex" xmlns:cx1="http://schemas.microsoft.com/office/drawing/2015/9/8/chartex" xmlns:cx2="http://schemas.microsoft.com/office/drawing/2015/10/21/chartex" xmlns:cx3="http://schemas.microsoft.com/office/drawing/2016/5/9/chartex" xmlns:cx4="http://schemas.microsoft.com/office/drawing/2016/5/10/chartex" xmlns:cx5="http://schemas.microsoft.com/office/drawing/2016/5/11/chartex" xmlns:cx6="http://schemas.microsoft.com/office/drawing/2016/5/12/chartex" xmlns:cx7="http://schemas.microsoft.com/office/drawing/2016/5/13/chartex" xmlns:cx8="http://schemas.microsoft.com/office/drawing/2016/5/14/chartex" xmlns:mc="http://schemas.openxmlformats.org/markup-compatibility/2006" xmlns:aink="http://schemas.microsoft.com/office/drawing/2016/ink" xmlns:am3d="http://schemas.microsoft.com/office/drawing/2017/model3d" xmlns:o="urn:schemas-microsoft-com:office:office" xmlns:r="http://schemas.openxmlformats.org/officeDocument/2006/relationships" xmlns:m="http://schemas.openxmlformats.org/officeDocument/2006/math" xmlns:v="urn:schemas-microsoft-com:vml" xmlns:wp14="http://schemas.microsoft.com/office/word/2010/wordprocessingDrawing" xmlns:wp="http://schemas.openxmlformats.org/drawingml/2006/wordprocessingDrawing" xmlns:w10="urn:schemas-microsoft-com:office:word" xmlns:w="http://schemas.openxmlformats.org/wordprocessingml/2006/main" xmlns:w14="http://schemas.microsoft.com/office/word/2010/wordml" xmlns:w15="http://schemas.microsoft.com/office/word/2012/wordml" xmlns:w16cid="http://schemas.microsoft.com/office/word/2016/wordml/cid" xmlns:w16se="http://schemas.microsoft.com/office/word/2015/wordml/symex" xmlns:wpg="http://schemas.microsoft.com/office/word/2010/wordprocessingGroup" xmlns:wpi="http://schemas.microsoft.com/office/word/2010/wordprocessingInk" xmlns:wne="http://schemas.microsoft.com/office/word/2006/wordml" xmlns:wps="http://schemas.microsoft.com/office/word/2010/wordprocessingShape" mc:Ignorable="w14 w15 w16se w16cid wp14">
+  <w:abstractNum w:abstractNumId="0" w15:restartNumberingAfterBreak="0">
     <w:nsid w:val="013D3688"/>
     <w:multiLevelType w:val="hybridMultilevel"/>
     <w:tmpl w:val="F70E7232"/>
@@ -3644,7 +4987,7 @@
       </w:pPr>
     </w:lvl>
   </w:abstractNum>
-  <w:abstractNum w:abstractNumId="1">
+  <w:abstractNum w:abstractNumId="1" w15:restartNumberingAfterBreak="0">
     <w:nsid w:val="10AF4076"/>
     <w:multiLevelType w:val="hybridMultilevel"/>
     <w:tmpl w:val="7FF4361A"/>
@@ -3733,7 +5076,7 @@
       </w:pPr>
     </w:lvl>
   </w:abstractNum>
-  <w:abstractNum w:abstractNumId="2">
+  <w:abstractNum w:abstractNumId="2" w15:restartNumberingAfterBreak="0">
     <w:nsid w:val="11007045"/>
     <w:multiLevelType w:val="hybridMultilevel"/>
     <w:tmpl w:val="D9A62F76"/>
@@ -3822,7 +5165,7 @@
       </w:pPr>
     </w:lvl>
   </w:abstractNum>
-  <w:abstractNum w:abstractNumId="3">
+  <w:abstractNum w:abstractNumId="3" w15:restartNumberingAfterBreak="0">
     <w:nsid w:val="2C3934C1"/>
     <w:multiLevelType w:val="hybridMultilevel"/>
     <w:tmpl w:val="FC9A2BE8"/>
@@ -3911,7 +5254,7 @@
       </w:pPr>
     </w:lvl>
   </w:abstractNum>
-  <w:abstractNum w:abstractNumId="4">
+  <w:abstractNum w:abstractNumId="4" w15:restartNumberingAfterBreak="0">
     <w:nsid w:val="2EEE1B1A"/>
     <w:multiLevelType w:val="hybridMultilevel"/>
     <w:tmpl w:val="AD2E318C"/>
@@ -4000,7 +5343,7 @@
       </w:pPr>
     </w:lvl>
   </w:abstractNum>
-  <w:abstractNum w:abstractNumId="5">
+  <w:abstractNum w:abstractNumId="5" w15:restartNumberingAfterBreak="0">
     <w:nsid w:val="31793295"/>
     <w:multiLevelType w:val="hybridMultilevel"/>
     <w:tmpl w:val="700A91CA"/>
@@ -4089,7 +5432,7 @@
       </w:pPr>
     </w:lvl>
   </w:abstractNum>
-  <w:abstractNum w:abstractNumId="6">
+  <w:abstractNum w:abstractNumId="6" w15:restartNumberingAfterBreak="0">
     <w:nsid w:val="3B597FE5"/>
     <w:multiLevelType w:val="hybridMultilevel"/>
     <w:tmpl w:val="D9A62F76"/>
@@ -4178,7 +5521,7 @@
       </w:pPr>
     </w:lvl>
   </w:abstractNum>
-  <w:abstractNum w:abstractNumId="7">
+  <w:abstractNum w:abstractNumId="7" w15:restartNumberingAfterBreak="0">
     <w:nsid w:val="48F8272D"/>
     <w:multiLevelType w:val="hybridMultilevel"/>
     <w:tmpl w:val="3108852A"/>
@@ -4267,7 +5610,7 @@
       </w:pPr>
     </w:lvl>
   </w:abstractNum>
-  <w:abstractNum w:abstractNumId="8">
+  <w:abstractNum w:abstractNumId="8" w15:restartNumberingAfterBreak="0">
     <w:nsid w:val="4D7A1620"/>
     <w:multiLevelType w:val="hybridMultilevel"/>
     <w:tmpl w:val="AD2E318C"/>
@@ -4356,7 +5699,7 @@
       </w:pPr>
     </w:lvl>
   </w:abstractNum>
-  <w:abstractNum w:abstractNumId="9">
+  <w:abstractNum w:abstractNumId="9" w15:restartNumberingAfterBreak="0">
     <w:nsid w:val="4FD14274"/>
     <w:multiLevelType w:val="hybridMultilevel"/>
     <w:tmpl w:val="5C86EA2A"/>
@@ -4445,7 +5788,7 @@
       </w:pPr>
     </w:lvl>
   </w:abstractNum>
-  <w:abstractNum w:abstractNumId="10">
+  <w:abstractNum w:abstractNumId="10" w15:restartNumberingAfterBreak="0">
     <w:nsid w:val="602B1298"/>
     <w:multiLevelType w:val="hybridMultilevel"/>
     <w:tmpl w:val="A7F87656"/>
@@ -4534,7 +5877,7 @@
       </w:pPr>
     </w:lvl>
   </w:abstractNum>
-  <w:abstractNum w:abstractNumId="11">
+  <w:abstractNum w:abstractNumId="11" w15:restartNumberingAfterBreak="0">
     <w:nsid w:val="66DE194E"/>
     <w:multiLevelType w:val="hybridMultilevel"/>
     <w:tmpl w:val="03041D2C"/>
@@ -4647,7 +5990,7 @@
       </w:rPr>
     </w:lvl>
   </w:abstractNum>
-  <w:abstractNum w:abstractNumId="12">
+  <w:abstractNum w:abstractNumId="12" w15:restartNumberingAfterBreak="0">
     <w:nsid w:val="6ACD03D7"/>
     <w:multiLevelType w:val="hybridMultilevel"/>
     <w:tmpl w:val="FDE0256A"/>
@@ -4779,7 +6122,7 @@
 </file>
 
 <file path=word/styles.xml><?xml version="1.0" encoding="utf-8"?>
-<w:styles xmlns:mc="http://schemas.openxmlformats.org/markup-compatibility/2006" xmlns:r="http://schemas.openxmlformats.org/officeDocument/2006/relationships" xmlns:w="http://schemas.openxmlformats.org/wordprocessingml/2006/main" xmlns:w14="http://schemas.microsoft.com/office/word/2010/wordml" mc:Ignorable="w14">
+<w:styles xmlns:mc="http://schemas.openxmlformats.org/markup-compatibility/2006" xmlns:r="http://schemas.openxmlformats.org/officeDocument/2006/relationships" xmlns:w="http://schemas.openxmlformats.org/wordprocessingml/2006/main" xmlns:w14="http://schemas.microsoft.com/office/word/2010/wordml" xmlns:w15="http://schemas.microsoft.com/office/word/2012/wordml" xmlns:w16cid="http://schemas.microsoft.com/office/word/2016/wordml/cid" xmlns:w16se="http://schemas.microsoft.com/office/word/2015/wordml/symex" mc:Ignorable="w14 w15 w16se w16cid">
   <w:docDefaults>
     <w:rPrDefault>
       <w:rPr>
@@ -4791,144 +6134,381 @@
     </w:rPrDefault>
     <w:pPrDefault/>
   </w:docDefaults>
-  <w:latentStyles w:defLockedState="0" w:defUIPriority="99" w:defSemiHidden="1" w:defUnhideWhenUsed="1" w:defQFormat="0" w:count="276">
-    <w:lsdException w:name="Normal" w:semiHidden="0" w:uiPriority="0" w:unhideWhenUsed="0" w:qFormat="1"/>
-    <w:lsdException w:name="heading 1" w:semiHidden="0" w:uiPriority="9" w:unhideWhenUsed="0" w:qFormat="1"/>
-    <w:lsdException w:name="heading 2" w:uiPriority="9" w:qFormat="1"/>
-    <w:lsdException w:name="heading 3" w:uiPriority="9" w:qFormat="1"/>
-    <w:lsdException w:name="heading 4" w:uiPriority="9" w:qFormat="1"/>
-    <w:lsdException w:name="heading 5" w:uiPriority="9" w:qFormat="1"/>
-    <w:lsdException w:name="heading 6" w:uiPriority="9" w:qFormat="1"/>
-    <w:lsdException w:name="heading 7" w:uiPriority="9" w:qFormat="1"/>
-    <w:lsdException w:name="heading 8" w:uiPriority="9" w:qFormat="1"/>
-    <w:lsdException w:name="heading 9" w:uiPriority="9" w:qFormat="1"/>
-    <w:lsdException w:name="toc 1" w:uiPriority="39"/>
-    <w:lsdException w:name="toc 2" w:uiPriority="39"/>
-    <w:lsdException w:name="toc 3" w:uiPriority="39"/>
-    <w:lsdException w:name="toc 4" w:uiPriority="39"/>
-    <w:lsdException w:name="toc 5" w:uiPriority="39"/>
-    <w:lsdException w:name="toc 6" w:uiPriority="39"/>
-    <w:lsdException w:name="toc 7" w:uiPriority="39"/>
-    <w:lsdException w:name="toc 8" w:uiPriority="39"/>
-    <w:lsdException w:name="toc 9" w:uiPriority="39"/>
-    <w:lsdException w:name="caption" w:uiPriority="35" w:qFormat="1"/>
-    <w:lsdException w:name="Title" w:semiHidden="0" w:uiPriority="10" w:unhideWhenUsed="0" w:qFormat="1"/>
-    <w:lsdException w:name="Default Paragraph Font" w:uiPriority="1"/>
-    <w:lsdException w:name="Subtitle" w:semiHidden="0" w:uiPriority="11" w:unhideWhenUsed="0" w:qFormat="1"/>
-    <w:lsdException w:name="Strong" w:semiHidden="0" w:uiPriority="22" w:unhideWhenUsed="0" w:qFormat="1"/>
-    <w:lsdException w:name="Emphasis" w:semiHidden="0" w:uiPriority="20" w:unhideWhenUsed="0" w:qFormat="1"/>
-    <w:lsdException w:name="Table Grid" w:semiHidden="0" w:uiPriority="59" w:unhideWhenUsed="0"/>
-    <w:lsdException w:name="Placeholder Text" w:unhideWhenUsed="0"/>
-    <w:lsdException w:name="No Spacing" w:semiHidden="0" w:uiPriority="1" w:unhideWhenUsed="0" w:qFormat="1"/>
-    <w:lsdException w:name="Light Shading" w:semiHidden="0" w:uiPriority="60" w:unhideWhenUsed="0"/>
-    <w:lsdException w:name="Light List" w:semiHidden="0" w:uiPriority="61" w:unhideWhenUsed="0"/>
-    <w:lsdException w:name="Light Grid" w:semiHidden="0" w:uiPriority="62" w:unhideWhenUsed="0"/>
-    <w:lsdException w:name="Medium Shading 1" w:semiHidden="0" w:uiPriority="63" w:unhideWhenUsed="0"/>
-    <w:lsdException w:name="Medium Shading 2" w:semiHidden="0" w:uiPriority="64" w:unhideWhenUsed="0"/>
-    <w:lsdException w:name="Medium List 1" w:semiHidden="0" w:uiPriority="65" w:unhideWhenUsed="0"/>
-    <w:lsdException w:name="Medium List 2" w:semiHidden="0" w:uiPriority="66" w:unhideWhenUsed="0"/>
-    <w:lsdException w:name="Medium Grid 1" w:semiHidden="0" w:uiPriority="67" w:unhideWhenUsed="0"/>
-    <w:lsdException w:name="Medium Grid 2" w:semiHidden="0" w:uiPriority="68" w:unhideWhenUsed="0"/>
-    <w:lsdException w:name="Medium Grid 3" w:semiHidden="0" w:uiPriority="69" w:unhideWhenUsed="0"/>
-    <w:lsdException w:name="Dark List" w:semiHidden="0" w:uiPriority="70" w:unhideWhenUsed="0"/>
-    <w:lsdException w:name="Colorful Shading" w:semiHidden="0" w:uiPriority="71" w:unhideWhenUsed="0"/>
-    <w:lsdException w:name="Colorful List" w:semiHidden="0" w:uiPriority="72" w:unhideWhenUsed="0"/>
-    <w:lsdException w:name="Colorful Grid" w:semiHidden="0" w:uiPriority="73" w:unhideWhenUsed="0"/>
-    <w:lsdException w:name="Light Shading Accent 1" w:semiHidden="0" w:uiPriority="60" w:unhideWhenUsed="0"/>
-    <w:lsdException w:name="Light List Accent 1" w:semiHidden="0" w:uiPriority="61" w:unhideWhenUsed="0"/>
-    <w:lsdException w:name="Light Grid Accent 1" w:semiHidden="0" w:uiPriority="62" w:unhideWhenUsed="0"/>
-    <w:lsdException w:name="Medium Shading 1 Accent 1" w:semiHidden="0" w:uiPriority="63" w:unhideWhenUsed="0"/>
-    <w:lsdException w:name="Medium Shading 2 Accent 1" w:semiHidden="0" w:uiPriority="64" w:unhideWhenUsed="0"/>
-    <w:lsdException w:name="Medium List 1 Accent 1" w:semiHidden="0" w:uiPriority="65" w:unhideWhenUsed="0"/>
-    <w:lsdException w:name="Revision" w:unhideWhenUsed="0"/>
-    <w:lsdException w:name="List Paragraph" w:semiHidden="0" w:uiPriority="34" w:unhideWhenUsed="0" w:qFormat="1"/>
-    <w:lsdException w:name="Quote" w:semiHidden="0" w:uiPriority="29" w:unhideWhenUsed="0" w:qFormat="1"/>
-    <w:lsdException w:name="Intense Quote" w:semiHidden="0" w:uiPriority="30" w:unhideWhenUsed="0" w:qFormat="1"/>
-    <w:lsdException w:name="Medium List 2 Accent 1" w:semiHidden="0" w:uiPriority="66" w:unhideWhenUsed="0"/>
-    <w:lsdException w:name="Medium Grid 1 Accent 1" w:semiHidden="0" w:uiPriority="67" w:unhideWhenUsed="0"/>
-    <w:lsdException w:name="Medium Grid 2 Accent 1" w:semiHidden="0" w:uiPriority="68" w:unhideWhenUsed="0"/>
-    <w:lsdException w:name="Medium Grid 3 Accent 1" w:semiHidden="0" w:uiPriority="69" w:unhideWhenUsed="0"/>
-    <w:lsdException w:name="Dark List Accent 1" w:semiHidden="0" w:uiPriority="70" w:unhideWhenUsed="0"/>
-    <w:lsdException w:name="Colorful Shading Accent 1" w:semiHidden="0" w:uiPriority="71" w:unhideWhenUsed="0"/>
-    <w:lsdException w:name="Colorful List Accent 1" w:semiHidden="0" w:uiPriority="72" w:unhideWhenUsed="0"/>
-    <w:lsdException w:name="Colorful Grid Accent 1" w:semiHidden="0" w:uiPriority="73" w:unhideWhenUsed="0"/>
-    <w:lsdException w:name="Light Shading Accent 2" w:semiHidden="0" w:uiPriority="60" w:unhideWhenUsed="0"/>
-    <w:lsdException w:name="Light List Accent 2" w:semiHidden="0" w:uiPriority="61" w:unhideWhenUsed="0"/>
-    <w:lsdException w:name="Light Grid Accent 2" w:semiHidden="0" w:uiPriority="62" w:unhideWhenUsed="0"/>
-    <w:lsdException w:name="Medium Shading 1 Accent 2" w:semiHidden="0" w:uiPriority="63" w:unhideWhenUsed="0"/>
-    <w:lsdException w:name="Medium Shading 2 Accent 2" w:semiHidden="0" w:uiPriority="64" w:unhideWhenUsed="0"/>
-    <w:lsdException w:name="Medium List 1 Accent 2" w:semiHidden="0" w:uiPriority="65" w:unhideWhenUsed="0"/>
-    <w:lsdException w:name="Medium List 2 Accent 2" w:semiHidden="0" w:uiPriority="66" w:unhideWhenUsed="0"/>
-    <w:lsdException w:name="Medium Grid 1 Accent 2" w:semiHidden="0" w:uiPriority="67" w:unhideWhenUsed="0"/>
-    <w:lsdException w:name="Medium Grid 2 Accent 2" w:semiHidden="0" w:uiPriority="68" w:unhideWhenUsed="0"/>
-    <w:lsdException w:name="Medium Grid 3 Accent 2" w:semiHidden="0" w:uiPriority="69" w:unhideWhenUsed="0"/>
-    <w:lsdException w:name="Dark List Accent 2" w:semiHidden="0" w:uiPriority="70" w:unhideWhenUsed="0"/>
-    <w:lsdException w:name="Colorful Shading Accent 2" w:semiHidden="0" w:uiPriority="71" w:unhideWhenUsed="0"/>
-    <w:lsdException w:name="Colorful List Accent 2" w:semiHidden="0" w:uiPriority="72" w:unhideWhenUsed="0"/>
-    <w:lsdException w:name="Colorful Grid Accent 2" w:semiHidden="0" w:uiPriority="73" w:unhideWhenUsed="0"/>
-    <w:lsdException w:name="Light Shading Accent 3" w:semiHidden="0" w:uiPriority="60" w:unhideWhenUsed="0"/>
-    <w:lsdException w:name="Light List Accent 3" w:semiHidden="0" w:uiPriority="61" w:unhideWhenUsed="0"/>
-    <w:lsdException w:name="Light Grid Accent 3" w:semiHidden="0" w:uiPriority="62" w:unhideWhenUsed="0"/>
-    <w:lsdException w:name="Medium Shading 1 Accent 3" w:semiHidden="0" w:uiPriority="63" w:unhideWhenUsed="0"/>
-    <w:lsdException w:name="Medium Shading 2 Accent 3" w:semiHidden="0" w:uiPriority="64" w:unhideWhenUsed="0"/>
-    <w:lsdException w:name="Medium List 1 Accent 3" w:semiHidden="0" w:uiPriority="65" w:unhideWhenUsed="0"/>
-    <w:lsdException w:name="Medium List 2 Accent 3" w:semiHidden="0" w:uiPriority="66" w:unhideWhenUsed="0"/>
-    <w:lsdException w:name="Medium Grid 1 Accent 3" w:semiHidden="0" w:uiPriority="67" w:unhideWhenUsed="0"/>
-    <w:lsdException w:name="Medium Grid 2 Accent 3" w:semiHidden="0" w:uiPriority="68" w:unhideWhenUsed="0"/>
-    <w:lsdException w:name="Medium Grid 3 Accent 3" w:semiHidden="0" w:uiPriority="69" w:unhideWhenUsed="0"/>
-    <w:lsdException w:name="Dark List Accent 3" w:semiHidden="0" w:uiPriority="70" w:unhideWhenUsed="0"/>
-    <w:lsdException w:name="Colorful Shading Accent 3" w:semiHidden="0" w:uiPriority="71" w:unhideWhenUsed="0"/>
-    <w:lsdException w:name="Colorful List Accent 3" w:semiHidden="0" w:uiPriority="72" w:unhideWhenUsed="0"/>
-    <w:lsdException w:name="Colorful Grid Accent 3" w:semiHidden="0" w:uiPriority="73" w:unhideWhenUsed="0"/>
-    <w:lsdException w:name="Light Shading Accent 4" w:semiHidden="0" w:uiPriority="60" w:unhideWhenUsed="0"/>
-    <w:lsdException w:name="Light List Accent 4" w:semiHidden="0" w:uiPriority="61" w:unhideWhenUsed="0"/>
-    <w:lsdException w:name="Light Grid Accent 4" w:semiHidden="0" w:uiPriority="62" w:unhideWhenUsed="0"/>
-    <w:lsdException w:name="Medium Shading 1 Accent 4" w:semiHidden="0" w:uiPriority="63" w:unhideWhenUsed="0"/>
-    <w:lsdException w:name="Medium Shading 2 Accent 4" w:semiHidden="0" w:uiPriority="64" w:unhideWhenUsed="0"/>
-    <w:lsdException w:name="Medium List 1 Accent 4" w:semiHidden="0" w:uiPriority="65" w:unhideWhenUsed="0"/>
-    <w:lsdException w:name="Medium List 2 Accent 4" w:semiHidden="0" w:uiPriority="66" w:unhideWhenUsed="0"/>
-    <w:lsdException w:name="Medium Grid 1 Accent 4" w:semiHidden="0" w:uiPriority="67" w:unhideWhenUsed="0"/>
-    <w:lsdException w:name="Medium Grid 2 Accent 4" w:semiHidden="0" w:uiPriority="68" w:unhideWhenUsed="0"/>
-    <w:lsdException w:name="Medium Grid 3 Accent 4" w:semiHidden="0" w:uiPriority="69" w:unhideWhenUsed="0"/>
-    <w:lsdException w:name="Dark List Accent 4" w:semiHidden="0" w:uiPriority="70" w:unhideWhenUsed="0"/>
-    <w:lsdException w:name="Colorful Shading Accent 4" w:semiHidden="0" w:uiPriority="71" w:unhideWhenUsed="0"/>
-    <w:lsdException w:name="Colorful List Accent 4" w:semiHidden="0" w:uiPriority="72" w:unhideWhenUsed="0"/>
-    <w:lsdException w:name="Colorful Grid Accent 4" w:semiHidden="0" w:uiPriority="73" w:unhideWhenUsed="0"/>
-    <w:lsdException w:name="Light Shading Accent 5" w:semiHidden="0" w:uiPriority="60" w:unhideWhenUsed="0"/>
-    <w:lsdException w:name="Light List Accent 5" w:semiHidden="0" w:uiPriority="61" w:unhideWhenUsed="0"/>
-    <w:lsdException w:name="Light Grid Accent 5" w:semiHidden="0" w:uiPriority="62" w:unhideWhenUsed="0"/>
-    <w:lsdException w:name="Medium Shading 1 Accent 5" w:semiHidden="0" w:uiPriority="63" w:unhideWhenUsed="0"/>
-    <w:lsdException w:name="Medium Shading 2 Accent 5" w:semiHidden="0" w:uiPriority="64" w:unhideWhenUsed="0"/>
-    <w:lsdException w:name="Medium List 1 Accent 5" w:semiHidden="0" w:uiPriority="65" w:unhideWhenUsed="0"/>
-    <w:lsdException w:name="Medium List 2 Accent 5" w:semiHidden="0" w:uiPriority="66" w:unhideWhenUsed="0"/>
-    <w:lsdException w:name="Medium Grid 1 Accent 5" w:semiHidden="0" w:uiPriority="67" w:unhideWhenUsed="0"/>
-    <w:lsdException w:name="Medium Grid 2 Accent 5" w:semiHidden="0" w:uiPriority="68" w:unhideWhenUsed="0"/>
-    <w:lsdException w:name="Medium Grid 3 Accent 5" w:semiHidden="0" w:uiPriority="69" w:unhideWhenUsed="0"/>
-    <w:lsdException w:name="Dark List Accent 5" w:semiHidden="0" w:uiPriority="70" w:unhideWhenUsed="0"/>
-    <w:lsdException w:name="Colorful Shading Accent 5" w:semiHidden="0" w:uiPriority="71" w:unhideWhenUsed="0"/>
-    <w:lsdException w:name="Colorful List Accent 5" w:semiHidden="0" w:uiPriority="72" w:unhideWhenUsed="0"/>
-    <w:lsdException w:name="Colorful Grid Accent 5" w:semiHidden="0" w:uiPriority="73" w:unhideWhenUsed="0"/>
-    <w:lsdException w:name="Light Shading Accent 6" w:semiHidden="0" w:uiPriority="60" w:unhideWhenUsed="0"/>
-    <w:lsdException w:name="Light List Accent 6" w:semiHidden="0" w:uiPriority="61" w:unhideWhenUsed="0"/>
-    <w:lsdException w:name="Light Grid Accent 6" w:semiHidden="0" w:uiPriority="62" w:unhideWhenUsed="0"/>
-    <w:lsdException w:name="Medium Shading 1 Accent 6" w:semiHidden="0" w:uiPriority="63" w:unhideWhenUsed="0"/>
-    <w:lsdException w:name="Medium Shading 2 Accent 6" w:semiHidden="0" w:uiPriority="64" w:unhideWhenUsed="0"/>
-    <w:lsdException w:name="Medium List 1 Accent 6" w:semiHidden="0" w:uiPriority="65" w:unhideWhenUsed="0"/>
-    <w:lsdException w:name="Medium List 2 Accent 6" w:semiHidden="0" w:uiPriority="66" w:unhideWhenUsed="0"/>
-    <w:lsdException w:name="Medium Grid 1 Accent 6" w:semiHidden="0" w:uiPriority="67" w:unhideWhenUsed="0"/>
-    <w:lsdException w:name="Medium Grid 2 Accent 6" w:semiHidden="0" w:uiPriority="68" w:unhideWhenUsed="0"/>
-    <w:lsdException w:name="Medium Grid 3 Accent 6" w:semiHidden="0" w:uiPriority="69" w:unhideWhenUsed="0"/>
-    <w:lsdException w:name="Dark List Accent 6" w:semiHidden="0" w:uiPriority="70" w:unhideWhenUsed="0"/>
-    <w:lsdException w:name="Colorful Shading Accent 6" w:semiHidden="0" w:uiPriority="71" w:unhideWhenUsed="0"/>
-    <w:lsdException w:name="Colorful List Accent 6" w:semiHidden="0" w:uiPriority="72" w:unhideWhenUsed="0"/>
-    <w:lsdException w:name="Colorful Grid Accent 6" w:semiHidden="0" w:uiPriority="73" w:unhideWhenUsed="0"/>
-    <w:lsdException w:name="Subtle Emphasis" w:semiHidden="0" w:uiPriority="19" w:unhideWhenUsed="0" w:qFormat="1"/>
-    <w:lsdException w:name="Intense Emphasis" w:semiHidden="0" w:uiPriority="21" w:unhideWhenUsed="0" w:qFormat="1"/>
-    <w:lsdException w:name="Subtle Reference" w:semiHidden="0" w:uiPriority="31" w:unhideWhenUsed="0" w:qFormat="1"/>
-    <w:lsdException w:name="Intense Reference" w:semiHidden="0" w:uiPriority="32" w:unhideWhenUsed="0" w:qFormat="1"/>
-    <w:lsdException w:name="Book Title" w:semiHidden="0" w:uiPriority="33" w:unhideWhenUsed="0" w:qFormat="1"/>
-    <w:lsdException w:name="Bibliography" w:uiPriority="37"/>
-    <w:lsdException w:name="TOC Heading" w:uiPriority="39" w:qFormat="1"/>
+  <w:latentStyles w:defLockedState="0" w:defUIPriority="99" w:defSemiHidden="0" w:defUnhideWhenUsed="0" w:defQFormat="0" w:count="377">
+    <w:lsdException w:name="Normal" w:uiPriority="0" w:qFormat="1"/>
+    <w:lsdException w:name="heading 1" w:uiPriority="9" w:qFormat="1"/>
+    <w:lsdException w:name="heading 2" w:semiHidden="1" w:uiPriority="9" w:unhideWhenUsed="1" w:qFormat="1"/>
+    <w:lsdException w:name="heading 3" w:semiHidden="1" w:uiPriority="9" w:unhideWhenUsed="1" w:qFormat="1"/>
+    <w:lsdException w:name="heading 4" w:semiHidden="1" w:uiPriority="9" w:unhideWhenUsed="1" w:qFormat="1"/>
+    <w:lsdException w:name="heading 5" w:semiHidden="1" w:uiPriority="9" w:unhideWhenUsed="1" w:qFormat="1"/>
+    <w:lsdException w:name="heading 6" w:semiHidden="1" w:uiPriority="9" w:unhideWhenUsed="1" w:qFormat="1"/>
+    <w:lsdException w:name="heading 7" w:semiHidden="1" w:uiPriority="9" w:unhideWhenUsed="1" w:qFormat="1"/>
+    <w:lsdException w:name="heading 8" w:semiHidden="1" w:uiPriority="9" w:unhideWhenUsed="1" w:qFormat="1"/>
+    <w:lsdException w:name="heading 9" w:semiHidden="1" w:uiPriority="9" w:unhideWhenUsed="1" w:qFormat="1"/>
+    <w:lsdException w:name="index 1" w:semiHidden="1" w:unhideWhenUsed="1"/>
+    <w:lsdException w:name="index 2" w:semiHidden="1" w:unhideWhenUsed="1"/>
+    <w:lsdException w:name="index 3" w:semiHidden="1" w:unhideWhenUsed="1"/>
+    <w:lsdException w:name="index 4" w:semiHidden="1" w:unhideWhenUsed="1"/>
+    <w:lsdException w:name="index 5" w:semiHidden="1" w:unhideWhenUsed="1"/>
+    <w:lsdException w:name="index 6" w:semiHidden="1" w:unhideWhenUsed="1"/>
+    <w:lsdException w:name="index 7" w:semiHidden="1" w:unhideWhenUsed="1"/>
+    <w:lsdException w:name="index 8" w:semiHidden="1" w:unhideWhenUsed="1"/>
+    <w:lsdException w:name="index 9" w:semiHidden="1" w:unhideWhenUsed="1"/>
+    <w:lsdException w:name="toc 1" w:semiHidden="1" w:uiPriority="39" w:unhideWhenUsed="1"/>
+    <w:lsdException w:name="toc 2" w:semiHidden="1" w:uiPriority="39" w:unhideWhenUsed="1"/>
+    <w:lsdException w:name="toc 3" w:semiHidden="1" w:uiPriority="39" w:unhideWhenUsed="1"/>
+    <w:lsdException w:name="toc 4" w:semiHidden="1" w:uiPriority="39" w:unhideWhenUsed="1"/>
+    <w:lsdException w:name="toc 5" w:semiHidden="1" w:uiPriority="39" w:unhideWhenUsed="1"/>
+    <w:lsdException w:name="toc 6" w:semiHidden="1" w:uiPriority="39" w:unhideWhenUsed="1"/>
+    <w:lsdException w:name="toc 7" w:semiHidden="1" w:uiPriority="39" w:unhideWhenUsed="1"/>
+    <w:lsdException w:name="toc 8" w:semiHidden="1" w:uiPriority="39" w:unhideWhenUsed="1"/>
+    <w:lsdException w:name="toc 9" w:semiHidden="1" w:uiPriority="39" w:unhideWhenUsed="1"/>
+    <w:lsdException w:name="Normal Indent" w:semiHidden="1" w:unhideWhenUsed="1"/>
+    <w:lsdException w:name="footnote text" w:semiHidden="1" w:unhideWhenUsed="1"/>
+    <w:lsdException w:name="annotation text" w:semiHidden="1" w:unhideWhenUsed="1"/>
+    <w:lsdException w:name="header" w:semiHidden="1" w:unhideWhenUsed="1"/>
+    <w:lsdException w:name="footer" w:semiHidden="1" w:unhideWhenUsed="1"/>
+    <w:lsdException w:name="index heading" w:semiHidden="1" w:unhideWhenUsed="1"/>
+    <w:lsdException w:name="caption" w:semiHidden="1" w:uiPriority="35" w:unhideWhenUsed="1" w:qFormat="1"/>
+    <w:lsdException w:name="table of figures" w:semiHidden="1" w:unhideWhenUsed="1"/>
+    <w:lsdException w:name="envelope address" w:semiHidden="1" w:unhideWhenUsed="1"/>
+    <w:lsdException w:name="envelope return" w:semiHidden="1" w:unhideWhenUsed="1"/>
+    <w:lsdException w:name="footnote reference" w:semiHidden="1" w:unhideWhenUsed="1"/>
+    <w:lsdException w:name="annotation reference" w:semiHidden="1" w:unhideWhenUsed="1"/>
+    <w:lsdException w:name="line number" w:semiHidden="1" w:unhideWhenUsed="1"/>
+    <w:lsdException w:name="page number" w:semiHidden="1" w:unhideWhenUsed="1"/>
+    <w:lsdException w:name="endnote reference" w:semiHidden="1" w:unhideWhenUsed="1"/>
+    <w:lsdException w:name="endnote text" w:semiHidden="1" w:unhideWhenUsed="1"/>
+    <w:lsdException w:name="table of authorities" w:semiHidden="1" w:unhideWhenUsed="1"/>
+    <w:lsdException w:name="macro" w:semiHidden="1" w:unhideWhenUsed="1"/>
+    <w:lsdException w:name="toa heading" w:semiHidden="1" w:unhideWhenUsed="1"/>
+    <w:lsdException w:name="List" w:semiHidden="1" w:unhideWhenUsed="1"/>
+    <w:lsdException w:name="List Bullet" w:semiHidden="1" w:unhideWhenUsed="1"/>
+    <w:lsdException w:name="List Number" w:semiHidden="1" w:unhideWhenUsed="1"/>
+    <w:lsdException w:name="List 2" w:semiHidden="1" w:unhideWhenUsed="1"/>
+    <w:lsdException w:name="List 3" w:semiHidden="1" w:unhideWhenUsed="1"/>
+    <w:lsdException w:name="List 4" w:semiHidden="1" w:unhideWhenUsed="1"/>
+    <w:lsdException w:name="List 5" w:semiHidden="1" w:unhideWhenUsed="1"/>
+    <w:lsdException w:name="List Bullet 2" w:semiHidden="1" w:unhideWhenUsed="1"/>
+    <w:lsdException w:name="List Bullet 3" w:semiHidden="1" w:unhideWhenUsed="1"/>
+    <w:lsdException w:name="List Bullet 4" w:semiHidden="1" w:unhideWhenUsed="1"/>
+    <w:lsdException w:name="List Bullet 5" w:semiHidden="1" w:unhideWhenUsed="1"/>
+    <w:lsdException w:name="List Number 2" w:semiHidden="1" w:unhideWhenUsed="1"/>
+    <w:lsdException w:name="List Number 3" w:semiHidden="1" w:unhideWhenUsed="1"/>
+    <w:lsdException w:name="List Number 4" w:semiHidden="1" w:unhideWhenUsed="1"/>
+    <w:lsdException w:name="List Number 5" w:semiHidden="1" w:unhideWhenUsed="1"/>
+    <w:lsdException w:name="Title" w:uiPriority="10" w:qFormat="1"/>
+    <w:lsdException w:name="Closing" w:semiHidden="1" w:unhideWhenUsed="1"/>
+    <w:lsdException w:name="Signature" w:semiHidden="1" w:unhideWhenUsed="1"/>
+    <w:lsdException w:name="Default Paragraph Font" w:semiHidden="1" w:uiPriority="1" w:unhideWhenUsed="1"/>
+    <w:lsdException w:name="Body Text" w:semiHidden="1" w:unhideWhenUsed="1"/>
+    <w:lsdException w:name="Body Text Indent" w:semiHidden="1" w:unhideWhenUsed="1"/>
+    <w:lsdException w:name="List Continue" w:semiHidden="1" w:unhideWhenUsed="1"/>
+    <w:lsdException w:name="List Continue 2" w:semiHidden="1" w:unhideWhenUsed="1"/>
+    <w:lsdException w:name="List Continue 3" w:semiHidden="1" w:unhideWhenUsed="1"/>
+    <w:lsdException w:name="List Continue 4" w:semiHidden="1" w:unhideWhenUsed="1"/>
+    <w:lsdException w:name="List Continue 5" w:semiHidden="1" w:unhideWhenUsed="1"/>
+    <w:lsdException w:name="Message Header" w:semiHidden="1" w:unhideWhenUsed="1"/>
+    <w:lsdException w:name="Subtitle" w:uiPriority="11" w:qFormat="1"/>
+    <w:lsdException w:name="Salutation" w:semiHidden="1" w:unhideWhenUsed="1"/>
+    <w:lsdException w:name="Date" w:semiHidden="1" w:unhideWhenUsed="1"/>
+    <w:lsdException w:name="Body Text First Indent" w:semiHidden="1" w:unhideWhenUsed="1"/>
+    <w:lsdException w:name="Body Text First Indent 2" w:semiHidden="1" w:unhideWhenUsed="1"/>
+    <w:lsdException w:name="Note Heading" w:semiHidden="1" w:unhideWhenUsed="1"/>
+    <w:lsdException w:name="Body Text 2" w:semiHidden="1" w:unhideWhenUsed="1"/>
+    <w:lsdException w:name="Body Text 3" w:semiHidden="1" w:unhideWhenUsed="1"/>
+    <w:lsdException w:name="Body Text Indent 2" w:semiHidden="1" w:unhideWhenUsed="1"/>
+    <w:lsdException w:name="Body Text Indent 3" w:semiHidden="1" w:unhideWhenUsed="1"/>
+    <w:lsdException w:name="Block Text" w:semiHidden="1" w:unhideWhenUsed="1"/>
+    <w:lsdException w:name="Hyperlink" w:semiHidden="1" w:unhideWhenUsed="1"/>
+    <w:lsdException w:name="FollowedHyperlink" w:semiHidden="1" w:unhideWhenUsed="1"/>
+    <w:lsdException w:name="Strong" w:uiPriority="22" w:qFormat="1"/>
+    <w:lsdException w:name="Emphasis" w:uiPriority="20" w:qFormat="1"/>
+    <w:lsdException w:name="Document Map" w:semiHidden="1" w:unhideWhenUsed="1"/>
+    <w:lsdException w:name="Plain Text" w:semiHidden="1" w:unhideWhenUsed="1"/>
+    <w:lsdException w:name="E-mail Signature" w:semiHidden="1" w:unhideWhenUsed="1"/>
+    <w:lsdException w:name="HTML Top of Form" w:semiHidden="1" w:unhideWhenUsed="1"/>
+    <w:lsdException w:name="HTML Bottom of Form" w:semiHidden="1" w:unhideWhenUsed="1"/>
+    <w:lsdException w:name="Normal (Web)" w:semiHidden="1" w:unhideWhenUsed="1"/>
+    <w:lsdException w:name="HTML Acronym" w:semiHidden="1" w:unhideWhenUsed="1"/>
+    <w:lsdException w:name="HTML Address" w:semiHidden="1" w:unhideWhenUsed="1"/>
+    <w:lsdException w:name="HTML Cite" w:semiHidden="1" w:unhideWhenUsed="1"/>
+    <w:lsdException w:name="HTML Code" w:semiHidden="1" w:unhideWhenUsed="1"/>
+    <w:lsdException w:name="HTML Definition" w:semiHidden="1" w:unhideWhenUsed="1"/>
+    <w:lsdException w:name="HTML Keyboard" w:semiHidden="1" w:unhideWhenUsed="1"/>
+    <w:lsdException w:name="HTML Preformatted" w:semiHidden="1" w:unhideWhenUsed="1"/>
+    <w:lsdException w:name="HTML Sample" w:semiHidden="1" w:unhideWhenUsed="1"/>
+    <w:lsdException w:name="HTML Typewriter" w:semiHidden="1" w:unhideWhenUsed="1"/>
+    <w:lsdException w:name="HTML Variable" w:semiHidden="1" w:unhideWhenUsed="1"/>
+    <w:lsdException w:name="Normal Table" w:semiHidden="1" w:unhideWhenUsed="1"/>
+    <w:lsdException w:name="annotation subject" w:semiHidden="1" w:unhideWhenUsed="1"/>
+    <w:lsdException w:name="No List" w:semiHidden="1" w:unhideWhenUsed="1"/>
+    <w:lsdException w:name="Outline List 1" w:semiHidden="1" w:unhideWhenUsed="1"/>
+    <w:lsdException w:name="Outline List 2" w:semiHidden="1" w:unhideWhenUsed="1"/>
+    <w:lsdException w:name="Outline List 3" w:semiHidden="1" w:unhideWhenUsed="1"/>
+    <w:lsdException w:name="Table Simple 1" w:semiHidden="1" w:unhideWhenUsed="1"/>
+    <w:lsdException w:name="Table Simple 2" w:semiHidden="1" w:unhideWhenUsed="1"/>
+    <w:lsdException w:name="Table Simple 3" w:semiHidden="1" w:unhideWhenUsed="1"/>
+    <w:lsdException w:name="Table Classic 1" w:semiHidden="1" w:unhideWhenUsed="1"/>
+    <w:lsdException w:name="Table Classic 2" w:semiHidden="1" w:unhideWhenUsed="1"/>
+    <w:lsdException w:name="Table Classic 3" w:semiHidden="1" w:unhideWhenUsed="1"/>
+    <w:lsdException w:name="Table Classic 4" w:semiHidden="1" w:unhideWhenUsed="1"/>
+    <w:lsdException w:name="Table Colorful 1" w:semiHidden="1" w:unhideWhenUsed="1"/>
+    <w:lsdException w:name="Table Colorful 2" w:semiHidden="1" w:unhideWhenUsed="1"/>
+    <w:lsdException w:name="Table Colorful 3" w:semiHidden="1" w:unhideWhenUsed="1"/>
+    <w:lsdException w:name="Table Columns 1" w:semiHidden="1" w:unhideWhenUsed="1"/>
+    <w:lsdException w:name="Table Columns 2" w:semiHidden="1" w:unhideWhenUsed="1"/>
+    <w:lsdException w:name="Table Columns 3" w:semiHidden="1" w:unhideWhenUsed="1"/>
+    <w:lsdException w:name="Table Columns 4" w:semiHidden="1" w:unhideWhenUsed="1"/>
+    <w:lsdException w:name="Table Columns 5" w:semiHidden="1" w:unhideWhenUsed="1"/>
+    <w:lsdException w:name="Table Grid 1" w:semiHidden="1" w:unhideWhenUsed="1"/>
+    <w:lsdException w:name="Table Grid 2" w:semiHidden="1" w:unhideWhenUsed="1"/>
+    <w:lsdException w:name="Table Grid 3" w:semiHidden="1" w:unhideWhenUsed="1"/>
+    <w:lsdException w:name="Table Grid 4" w:semiHidden="1" w:unhideWhenUsed="1"/>
+    <w:lsdException w:name="Table Grid 5" w:semiHidden="1" w:unhideWhenUsed="1"/>
+    <w:lsdException w:name="Table Grid 6" w:semiHidden="1" w:unhideWhenUsed="1"/>
+    <w:lsdException w:name="Table Grid 7" w:semiHidden="1" w:unhideWhenUsed="1"/>
+    <w:lsdException w:name="Table Grid 8" w:semiHidden="1" w:unhideWhenUsed="1"/>
+    <w:lsdException w:name="Table List 1" w:semiHidden="1" w:unhideWhenUsed="1"/>
+    <w:lsdException w:name="Table List 2" w:semiHidden="1" w:unhideWhenUsed="1"/>
+    <w:lsdException w:name="Table List 3" w:semiHidden="1" w:unhideWhenUsed="1"/>
+    <w:lsdException w:name="Table List 4" w:semiHidden="1" w:unhideWhenUsed="1"/>
+    <w:lsdException w:name="Table List 5" w:semiHidden="1" w:unhideWhenUsed="1"/>
+    <w:lsdException w:name="Table List 6" w:semiHidden="1" w:unhideWhenUsed="1"/>
+    <w:lsdException w:name="Table List 7" w:semiHidden="1" w:unhideWhenUsed="1"/>
+    <w:lsdException w:name="Table List 8" w:semiHidden="1" w:unhideWhenUsed="1"/>
+    <w:lsdException w:name="Table 3D effects 1" w:semiHidden="1" w:unhideWhenUsed="1"/>
+    <w:lsdException w:name="Table 3D effects 2" w:semiHidden="1" w:unhideWhenUsed="1"/>
+    <w:lsdException w:name="Table 3D effects 3" w:semiHidden="1" w:unhideWhenUsed="1"/>
+    <w:lsdException w:name="Table Contemporary" w:semiHidden="1" w:unhideWhenUsed="1"/>
+    <w:lsdException w:name="Table Elegant" w:semiHidden="1" w:unhideWhenUsed="1"/>
+    <w:lsdException w:name="Table Professional" w:semiHidden="1" w:unhideWhenUsed="1"/>
+    <w:lsdException w:name="Table Subtle 1" w:semiHidden="1" w:unhideWhenUsed="1"/>
+    <w:lsdException w:name="Table Subtle 2" w:semiHidden="1" w:unhideWhenUsed="1"/>
+    <w:lsdException w:name="Table Web 1" w:semiHidden="1" w:unhideWhenUsed="1"/>
+    <w:lsdException w:name="Table Web 2" w:semiHidden="1" w:unhideWhenUsed="1"/>
+    <w:lsdException w:name="Table Web 3" w:semiHidden="1" w:unhideWhenUsed="1"/>
+    <w:lsdException w:name="Balloon Text" w:semiHidden="1" w:unhideWhenUsed="1"/>
+    <w:lsdException w:name="Table Grid" w:uiPriority="59"/>
+    <w:lsdException w:name="Table Theme" w:semiHidden="1" w:unhideWhenUsed="1"/>
+    <w:lsdException w:name="Placeholder Text" w:semiHidden="1"/>
+    <w:lsdException w:name="No Spacing" w:uiPriority="1" w:qFormat="1"/>
+    <w:lsdException w:name="Light Shading" w:uiPriority="60"/>
+    <w:lsdException w:name="Light List" w:uiPriority="61"/>
+    <w:lsdException w:name="Light Grid" w:uiPriority="62"/>
+    <w:lsdException w:name="Medium Shading 1" w:uiPriority="63"/>
+    <w:lsdException w:name="Medium Shading 2" w:uiPriority="64"/>
+    <w:lsdException w:name="Medium List 1" w:uiPriority="65"/>
+    <w:lsdException w:name="Medium List 2" w:uiPriority="66"/>
+    <w:lsdException w:name="Medium Grid 1" w:uiPriority="67"/>
+    <w:lsdException w:name="Medium Grid 2" w:uiPriority="68"/>
+    <w:lsdException w:name="Medium Grid 3" w:uiPriority="69"/>
+    <w:lsdException w:name="Dark List" w:uiPriority="70"/>
+    <w:lsdException w:name="Colorful Shading" w:uiPriority="71"/>
+    <w:lsdException w:name="Colorful List" w:uiPriority="72"/>
+    <w:lsdException w:name="Colorful Grid" w:uiPriority="73"/>
+    <w:lsdException w:name="Light Shading Accent 1" w:uiPriority="60"/>
+    <w:lsdException w:name="Light List Accent 1" w:uiPriority="61"/>
+    <w:lsdException w:name="Light Grid Accent 1" w:uiPriority="62"/>
+    <w:lsdException w:name="Medium Shading 1 Accent 1" w:uiPriority="63"/>
+    <w:lsdException w:name="Medium Shading 2 Accent 1" w:uiPriority="64"/>
+    <w:lsdException w:name="Medium List 1 Accent 1" w:uiPriority="65"/>
+    <w:lsdException w:name="Revision" w:semiHidden="1"/>
+    <w:lsdException w:name="List Paragraph" w:uiPriority="34" w:qFormat="1"/>
+    <w:lsdException w:name="Quote" w:uiPriority="29" w:qFormat="1"/>
+    <w:lsdException w:name="Intense Quote" w:uiPriority="30" w:qFormat="1"/>
+    <w:lsdException w:name="Medium List 2 Accent 1" w:uiPriority="66"/>
+    <w:lsdException w:name="Medium Grid 1 Accent 1" w:uiPriority="67"/>
+    <w:lsdException w:name="Medium Grid 2 Accent 1" w:uiPriority="68"/>
+    <w:lsdException w:name="Medium Grid 3 Accent 1" w:uiPriority="69"/>
+    <w:lsdException w:name="Dark List Accent 1" w:uiPriority="70"/>
+    <w:lsdException w:name="Colorful Shading Accent 1" w:uiPriority="71"/>
+    <w:lsdException w:name="Colorful List Accent 1" w:uiPriority="72"/>
+    <w:lsdException w:name="Colorful Grid Accent 1" w:uiPriority="73"/>
+    <w:lsdException w:name="Light Shading Accent 2" w:uiPriority="60"/>
+    <w:lsdException w:name="Light List Accent 2" w:uiPriority="61"/>
+    <w:lsdException w:name="Light Grid Accent 2" w:uiPriority="62"/>
+    <w:lsdException w:name="Medium Shading 1 Accent 2" w:uiPriority="63"/>
+    <w:lsdException w:name="Medium Shading 2 Accent 2" w:uiPriority="64"/>
+    <w:lsdException w:name="Medium List 1 Accent 2" w:uiPriority="65"/>
+    <w:lsdException w:name="Medium List 2 Accent 2" w:uiPriority="66"/>
+    <w:lsdException w:name="Medium Grid 1 Accent 2" w:uiPriority="67"/>
+    <w:lsdException w:name="Medium Grid 2 Accent 2" w:uiPriority="68"/>
+    <w:lsdException w:name="Medium Grid 3 Accent 2" w:uiPriority="69"/>
+    <w:lsdException w:name="Dark List Accent 2" w:uiPriority="70"/>
+    <w:lsdException w:name="Colorful Shading Accent 2" w:uiPriority="71"/>
+    <w:lsdException w:name="Colorful List Accent 2" w:uiPriority="72"/>
+    <w:lsdException w:name="Colorful Grid Accent 2" w:uiPriority="73"/>
+    <w:lsdException w:name="Light Shading Accent 3" w:uiPriority="60"/>
+    <w:lsdException w:name="Light List Accent 3" w:uiPriority="61"/>
+    <w:lsdException w:name="Light Grid Accent 3" w:uiPriority="62"/>
+    <w:lsdException w:name="Medium Shading 1 Accent 3" w:uiPriority="63"/>
+    <w:lsdException w:name="Medium Shading 2 Accent 3" w:uiPriority="64"/>
+    <w:lsdException w:name="Medium List 1 Accent 3" w:uiPriority="65"/>
+    <w:lsdException w:name="Medium List 2 Accent 3" w:uiPriority="66"/>
+    <w:lsdException w:name="Medium Grid 1 Accent 3" w:uiPriority="67"/>
+    <w:lsdException w:name="Medium Grid 2 Accent 3" w:uiPriority="68"/>
+    <w:lsdException w:name="Medium Grid 3 Accent 3" w:uiPriority="69"/>
+    <w:lsdException w:name="Dark List Accent 3" w:uiPriority="70"/>
+    <w:lsdException w:name="Colorful Shading Accent 3" w:uiPriority="71"/>
+    <w:lsdException w:name="Colorful List Accent 3" w:uiPriority="72"/>
+    <w:lsdException w:name="Colorful Grid Accent 3" w:uiPriority="73"/>
+    <w:lsdException w:name="Light Shading Accent 4" w:uiPriority="60"/>
+    <w:lsdException w:name="Light List Accent 4" w:uiPriority="61"/>
+    <w:lsdException w:name="Light Grid Accent 4" w:uiPriority="62"/>
+    <w:lsdException w:name="Medium Shading 1 Accent 4" w:uiPriority="63"/>
+    <w:lsdException w:name="Medium Shading 2 Accent 4" w:uiPriority="64"/>
+    <w:lsdException w:name="Medium List 1 Accent 4" w:uiPriority="65"/>
+    <w:lsdException w:name="Medium List 2 Accent 4" w:uiPriority="66"/>
+    <w:lsdException w:name="Medium Grid 1 Accent 4" w:uiPriority="67"/>
+    <w:lsdException w:name="Medium Grid 2 Accent 4" w:uiPriority="68"/>
+    <w:lsdException w:name="Medium Grid 3 Accent 4" w:uiPriority="69"/>
+    <w:lsdException w:name="Dark List Accent 4" w:uiPriority="70"/>
+    <w:lsdException w:name="Colorful Shading Accent 4" w:uiPriority="71"/>
+    <w:lsdException w:name="Colorful List Accent 4" w:uiPriority="72"/>
+    <w:lsdException w:name="Colorful Grid Accent 4" w:uiPriority="73"/>
+    <w:lsdException w:name="Light Shading Accent 5" w:uiPriority="60"/>
+    <w:lsdException w:name="Light List Accent 5" w:uiPriority="61"/>
+    <w:lsdException w:name="Light Grid Accent 5" w:uiPriority="62"/>
+    <w:lsdException w:name="Medium Shading 1 Accent 5" w:uiPriority="63"/>
+    <w:lsdException w:name="Medium Shading 2 Accent 5" w:uiPriority="64"/>
+    <w:lsdException w:name="Medium List 1 Accent 5" w:uiPriority="65"/>
+    <w:lsdException w:name="Medium List 2 Accent 5" w:uiPriority="66"/>
+    <w:lsdException w:name="Medium Grid 1 Accent 5" w:uiPriority="67"/>
+    <w:lsdException w:name="Medium Grid 2 Accent 5" w:uiPriority="68"/>
+    <w:lsdException w:name="Medium Grid 3 Accent 5" w:uiPriority="69"/>
+    <w:lsdException w:name="Dark List Accent 5" w:uiPriority="70"/>
+    <w:lsdException w:name="Colorful Shading Accent 5" w:uiPriority="71"/>
+    <w:lsdException w:name="Colorful List Accent 5" w:uiPriority="72"/>
+    <w:lsdException w:name="Colorful Grid Accent 5" w:uiPriority="73"/>
+    <w:lsdException w:name="Light Shading Accent 6" w:uiPriority="60"/>
+    <w:lsdException w:name="Light List Accent 6" w:uiPriority="61"/>
+    <w:lsdException w:name="Light Grid Accent 6" w:uiPriority="62"/>
+    <w:lsdException w:name="Medium Shading 1 Accent 6" w:uiPriority="63"/>
+    <w:lsdException w:name="Medium Shading 2 Accent 6" w:uiPriority="64"/>
+    <w:lsdException w:name="Medium List 1 Accent 6" w:uiPriority="65"/>
+    <w:lsdException w:name="Medium List 2 Accent 6" w:uiPriority="66"/>
+    <w:lsdException w:name="Medium Grid 1 Accent 6" w:uiPriority="67"/>
+    <w:lsdException w:name="Medium Grid 2 Accent 6" w:uiPriority="68"/>
+    <w:lsdException w:name="Medium Grid 3 Accent 6" w:uiPriority="69"/>
+    <w:lsdException w:name="Dark List Accent 6" w:uiPriority="70"/>
+    <w:lsdException w:name="Colorful Shading Accent 6" w:uiPriority="71"/>
+    <w:lsdException w:name="Colorful List Accent 6" w:uiPriority="72"/>
+    <w:lsdException w:name="Colorful Grid Accent 6" w:uiPriority="73"/>
+    <w:lsdException w:name="Subtle Emphasis" w:uiPriority="19" w:qFormat="1"/>
+    <w:lsdException w:name="Intense Emphasis" w:uiPriority="21" w:qFormat="1"/>
+    <w:lsdException w:name="Subtle Reference" w:uiPriority="31" w:qFormat="1"/>
+    <w:lsdException w:name="Intense Reference" w:uiPriority="32" w:qFormat="1"/>
+    <w:lsdException w:name="Book Title" w:uiPriority="33" w:qFormat="1"/>
+    <w:lsdException w:name="Bibliography" w:semiHidden="1" w:uiPriority="37" w:unhideWhenUsed="1"/>
+    <w:lsdException w:name="TOC Heading" w:semiHidden="1" w:uiPriority="39" w:unhideWhenUsed="1" w:qFormat="1"/>
+    <w:lsdException w:name="Plain Table 4" w:semiHidden="1" w:unhideWhenUsed="1"/>
+    <w:lsdException w:name="Plain Table 5" w:semiHidden="1" w:unhideWhenUsed="1"/>
+    <w:lsdException w:name="Grid Table Light" w:semiHidden="1" w:unhideWhenUsed="1"/>
+    <w:lsdException w:name="Grid Table 1 Light" w:semiHidden="1" w:unhideWhenUsed="1"/>
+    <w:lsdException w:name="Grid Table 2" w:semiHidden="1" w:unhideWhenUsed="1"/>
+    <w:lsdException w:name="Grid Table 3" w:semiHidden="1" w:unhideWhenUsed="1"/>
+    <w:lsdException w:name="Grid Table 4" w:uiPriority="49"/>
+    <w:lsdException w:name="Grid Table 5 Dark" w:uiPriority="50"/>
+    <w:lsdException w:name="Grid Table 6 Colorful" w:uiPriority="51"/>
+    <w:lsdException w:name="Grid Table 7 Colorful" w:uiPriority="52"/>
+    <w:lsdException w:name="Grid Table 1 Light Accent 1" w:uiPriority="46"/>
+    <w:lsdException w:name="Grid Table 2 Accent 1" w:uiPriority="47"/>
+    <w:lsdException w:name="Grid Table 3 Accent 1" w:uiPriority="48"/>
+    <w:lsdException w:name="Grid Table 4 Accent 1" w:uiPriority="49"/>
+    <w:lsdException w:name="Grid Table 5 Dark Accent 1" w:uiPriority="50"/>
+    <w:lsdException w:name="Grid Table 6 Colorful Accent 1" w:uiPriority="51"/>
+    <w:lsdException w:name="Grid Table 7 Colorful Accent 1" w:uiPriority="52"/>
+    <w:lsdException w:name="Grid Table 1 Light Accent 2" w:uiPriority="46"/>
+    <w:lsdException w:name="Grid Table 2 Accent 2" w:uiPriority="47"/>
+    <w:lsdException w:name="Grid Table 3 Accent 2" w:uiPriority="48"/>
+    <w:lsdException w:name="Grid Table 4 Accent 2" w:uiPriority="49"/>
+    <w:lsdException w:name="Grid Table 5 Dark Accent 2" w:uiPriority="50"/>
+    <w:lsdException w:name="Grid Table 6 Colorful Accent 2" w:uiPriority="51"/>
+    <w:lsdException w:name="Grid Table 7 Colorful Accent 2" w:uiPriority="52"/>
+    <w:lsdException w:name="Grid Table 1 Light Accent 3" w:uiPriority="46"/>
+    <w:lsdException w:name="Grid Table 2 Accent 3" w:uiPriority="47"/>
+    <w:lsdException w:name="Grid Table 3 Accent 3" w:uiPriority="48"/>
+    <w:lsdException w:name="Grid Table 4 Accent 3" w:uiPriority="49"/>
+    <w:lsdException w:name="Grid Table 5 Dark Accent 3" w:uiPriority="50"/>
+    <w:lsdException w:name="Grid Table 6 Colorful Accent 3" w:uiPriority="51"/>
+    <w:lsdException w:name="Grid Table 7 Colorful Accent 3" w:uiPriority="52"/>
+    <w:lsdException w:name="Grid Table 1 Light Accent 4" w:uiPriority="46"/>
+    <w:lsdException w:name="Grid Table 2 Accent 4" w:uiPriority="47"/>
+    <w:lsdException w:name="Grid Table 3 Accent 4" w:uiPriority="48"/>
+    <w:lsdException w:name="Grid Table 4 Accent 4" w:uiPriority="49"/>
+    <w:lsdException w:name="Grid Table 5 Dark Accent 4" w:uiPriority="50"/>
+    <w:lsdException w:name="Grid Table 6 Colorful Accent 4" w:uiPriority="51"/>
+    <w:lsdException w:name="Grid Table 7 Colorful Accent 4" w:uiPriority="52"/>
+    <w:lsdException w:name="Grid Table 1 Light Accent 5" w:uiPriority="46"/>
+    <w:lsdException w:name="Grid Table 2 Accent 5" w:uiPriority="47"/>
+    <w:lsdException w:name="Grid Table 3 Accent 5" w:uiPriority="48"/>
+    <w:lsdException w:name="Grid Table 4 Accent 5" w:uiPriority="49"/>
+    <w:lsdException w:name="Grid Table 5 Dark Accent 5" w:uiPriority="50"/>
+    <w:lsdException w:name="Grid Table 6 Colorful Accent 5" w:uiPriority="51"/>
+    <w:lsdException w:name="Grid Table 7 Colorful Accent 5" w:uiPriority="52"/>
+    <w:lsdException w:name="Grid Table 1 Light Accent 6" w:uiPriority="46"/>
+    <w:lsdException w:name="Grid Table 2 Accent 6" w:uiPriority="47"/>
+    <w:lsdException w:name="Grid Table 3 Accent 6" w:uiPriority="48"/>
+    <w:lsdException w:name="Grid Table 4 Accent 6" w:uiPriority="49"/>
+    <w:lsdException w:name="Grid Table 5 Dark Accent 6" w:uiPriority="50"/>
+    <w:lsdException w:name="Grid Table 6 Colorful Accent 6" w:uiPriority="51"/>
+    <w:lsdException w:name="Grid Table 7 Colorful Accent 6" w:uiPriority="52"/>
+    <w:lsdException w:name="List Table 1 Light" w:uiPriority="46"/>
+    <w:lsdException w:name="List Table 2" w:uiPriority="47"/>
+    <w:lsdException w:name="List Table 3" w:uiPriority="48"/>
+    <w:lsdException w:name="List Table 4" w:uiPriority="49"/>
+    <w:lsdException w:name="List Table 5 Dark" w:uiPriority="50"/>
+    <w:lsdException w:name="List Table 6 Colorful" w:uiPriority="51"/>
+    <w:lsdException w:name="List Table 7 Colorful" w:uiPriority="52"/>
+    <w:lsdException w:name="List Table 1 Light Accent 1" w:uiPriority="46"/>
+    <w:lsdException w:name="List Table 2 Accent 1" w:uiPriority="47"/>
+    <w:lsdException w:name="List Table 3 Accent 1" w:uiPriority="48"/>
+    <w:lsdException w:name="List Table 4 Accent 1" w:uiPriority="49"/>
+    <w:lsdException w:name="List Table 5 Dark Accent 1" w:uiPriority="50"/>
+    <w:lsdException w:name="List Table 6 Colorful Accent 1" w:uiPriority="51"/>
+    <w:lsdException w:name="List Table 7 Colorful Accent 1" w:uiPriority="52"/>
+    <w:lsdException w:name="List Table 1 Light Accent 2" w:uiPriority="46"/>
+    <w:lsdException w:name="List Table 2 Accent 2" w:uiPriority="47"/>
+    <w:lsdException w:name="List Table 3 Accent 2" w:uiPriority="48"/>
+    <w:lsdException w:name="List Table 4 Accent 2" w:uiPriority="49"/>
+    <w:lsdException w:name="List Table 5 Dark Accent 2" w:uiPriority="50"/>
+    <w:lsdException w:name="List Table 6 Colorful Accent 2" w:uiPriority="51"/>
+    <w:lsdException w:name="List Table 7 Colorful Accent 2" w:uiPriority="52"/>
+    <w:lsdException w:name="List Table 1 Light Accent 3" w:uiPriority="46"/>
+    <w:lsdException w:name="List Table 2 Accent 3" w:uiPriority="47"/>
+    <w:lsdException w:name="List Table 3 Accent 3" w:uiPriority="48"/>
+    <w:lsdException w:name="List Table 4 Accent 3" w:uiPriority="49"/>
+    <w:lsdException w:name="List Table 5 Dark Accent 3" w:uiPriority="50"/>
+    <w:lsdException w:name="List Table 6 Colorful Accent 3" w:uiPriority="51"/>
+    <w:lsdException w:name="List Table 7 Colorful Accent 3" w:uiPriority="52"/>
+    <w:lsdException w:name="List Table 1 Light Accent 4" w:uiPriority="46"/>
+    <w:lsdException w:name="List Table 2 Accent 4" w:uiPriority="47"/>
+    <w:lsdException w:name="List Table 3 Accent 4" w:uiPriority="48"/>
+    <w:lsdException w:name="List Table 4 Accent 4" w:uiPriority="49"/>
+    <w:lsdException w:name="List Table 5 Dark Accent 4" w:uiPriority="50"/>
+    <w:lsdException w:name="List Table 6 Colorful Accent 4" w:uiPriority="51"/>
+    <w:lsdException w:name="List Table 7 Colorful Accent 4" w:uiPriority="52"/>
+    <w:lsdException w:name="List Table 1 Light Accent 5" w:uiPriority="46"/>
+    <w:lsdException w:name="List Table 2 Accent 5" w:uiPriority="47"/>
+    <w:lsdException w:name="List Table 3 Accent 5" w:uiPriority="48"/>
+    <w:lsdException w:name="List Table 4 Accent 5" w:uiPriority="49"/>
+    <w:lsdException w:name="List Table 5 Dark Accent 5" w:uiPriority="50"/>
+    <w:lsdException w:name="List Table 6 Colorful Accent 5" w:uiPriority="51"/>
+    <w:lsdException w:name="List Table 7 Colorful Accent 5" w:uiPriority="52"/>
+    <w:lsdException w:name="List Table 1 Light Accent 6" w:uiPriority="46"/>
+    <w:lsdException w:name="List Table 2 Accent 6" w:uiPriority="47"/>
+    <w:lsdException w:name="List Table 3 Accent 6" w:uiPriority="48"/>
+    <w:lsdException w:name="List Table 4 Accent 6" w:uiPriority="49"/>
+    <w:lsdException w:name="List Table 5 Dark Accent 6" w:uiPriority="50"/>
+    <w:lsdException w:name="List Table 6 Colorful Accent 6" w:uiPriority="51"/>
+    <w:lsdException w:name="List Table 7 Colorful Accent 6" w:uiPriority="52"/>
+    <w:lsdException w:name="Mention" w:semiHidden="1" w:unhideWhenUsed="1"/>
+    <w:lsdException w:name="Smart Hyperlink" w:semiHidden="1" w:unhideWhenUsed="1"/>
+    <w:lsdException w:name="Hashtag" w:semiHidden="1" w:unhideWhenUsed="1"/>
+    <w:lsdException w:name="Unresolved Mention" w:semiHidden="1" w:unhideWhenUsed="1"/>
+    <w:lsdException w:name="Smart Link" w:semiHidden="1" w:unhideWhenUsed="1"/>
+    <w:lsdException w:name="Smart Link Error" w:semiHidden="1" w:unhideWhenUsed="1"/>
   </w:latentStyles>
   <w:style w:type="paragraph" w:default="1" w:styleId="Normal">
     <w:name w:val="Normal"/>
@@ -5058,7 +6638,6 @@
     <w:uiPriority w:val="59"/>
     <w:rsid w:val="00DF2AD2"/>
     <w:tblPr>
-      <w:tblInd w:w="0" w:type="dxa"/>
       <w:tblBorders>
         <w:top w:val="single" w:sz="4" w:space="0" w:color="auto"/>
         <w:left w:val="single" w:sz="4" w:space="0" w:color="auto"/>
@@ -5067,471 +6646,6 @@
         <w:insideH w:val="single" w:sz="4" w:space="0" w:color="auto"/>
         <w:insideV w:val="single" w:sz="4" w:space="0" w:color="auto"/>
       </w:tblBorders>
-      <w:tblCellMar>
-        <w:top w:w="0" w:type="dxa"/>
-        <w:left w:w="108" w:type="dxa"/>
-        <w:bottom w:w="0" w:type="dxa"/>
-        <w:right w:w="108" w:type="dxa"/>
-      </w:tblCellMar>
-    </w:tblPr>
-  </w:style>
-  <w:style w:type="character" w:styleId="FollowedHyperlink">
-    <w:name w:val="FollowedHyperlink"/>
-    <w:basedOn w:val="DefaultParagraphFont"/>
-    <w:uiPriority w:val="99"/>
-    <w:semiHidden/>
-    <w:unhideWhenUsed/>
-    <w:rsid w:val="009D03E1"/>
-    <w:rPr>
-      <w:color w:val="800080" w:themeColor="followedHyperlink"/>
-      <w:u w:val="single"/>
-    </w:rPr>
-  </w:style>
-  <w:style w:type="character" w:styleId="CommentReference">
-    <w:name w:val="annotation reference"/>
-    <w:basedOn w:val="DefaultParagraphFont"/>
-    <w:uiPriority w:val="99"/>
-    <w:semiHidden/>
-    <w:unhideWhenUsed/>
-    <w:rsid w:val="006566B3"/>
-    <w:rPr>
-      <w:sz w:val="18"/>
-      <w:szCs w:val="18"/>
-    </w:rPr>
-  </w:style>
-  <w:style w:type="paragraph" w:styleId="CommentText">
-    <w:name w:val="annotation text"/>
-    <w:basedOn w:val="Normal"/>
-    <w:link w:val="CommentTextChar"/>
-    <w:uiPriority w:val="99"/>
-    <w:semiHidden/>
-    <w:unhideWhenUsed/>
-    <w:rsid w:val="006566B3"/>
-  </w:style>
-  <w:style w:type="character" w:customStyle="1" w:styleId="CommentTextChar">
-    <w:name w:val="Comment Text Char"/>
-    <w:basedOn w:val="DefaultParagraphFont"/>
-    <w:link w:val="CommentText"/>
-    <w:uiPriority w:val="99"/>
-    <w:semiHidden/>
-    <w:rsid w:val="006566B3"/>
-  </w:style>
-  <w:style w:type="paragraph" w:styleId="CommentSubject">
-    <w:name w:val="annotation subject"/>
-    <w:basedOn w:val="CommentText"/>
-    <w:next w:val="CommentText"/>
-    <w:link w:val="CommentSubjectChar"/>
-    <w:uiPriority w:val="99"/>
-    <w:semiHidden/>
-    <w:unhideWhenUsed/>
-    <w:rsid w:val="006566B3"/>
-    <w:rPr>
-      <w:b/>
-      <w:bCs/>
-      <w:sz w:val="20"/>
-      <w:szCs w:val="20"/>
-    </w:rPr>
-  </w:style>
-  <w:style w:type="character" w:customStyle="1" w:styleId="CommentSubjectChar">
-    <w:name w:val="Comment Subject Char"/>
-    <w:basedOn w:val="CommentTextChar"/>
-    <w:link w:val="CommentSubject"/>
-    <w:uiPriority w:val="99"/>
-    <w:semiHidden/>
-    <w:rsid w:val="006566B3"/>
-    <w:rPr>
-      <w:b/>
-      <w:bCs/>
-      <w:sz w:val="20"/>
-      <w:szCs w:val="20"/>
-    </w:rPr>
-  </w:style>
-  <w:style w:type="character" w:styleId="PageNumber">
-    <w:name w:val="page number"/>
-    <w:basedOn w:val="DefaultParagraphFont"/>
-    <w:uiPriority w:val="99"/>
-    <w:semiHidden/>
-    <w:unhideWhenUsed/>
-    <w:rsid w:val="007D3E12"/>
-  </w:style>
-  <w:style w:type="character" w:customStyle="1" w:styleId="pl-smi">
-    <w:name w:val="pl-smi"/>
-    <w:basedOn w:val="DefaultParagraphFont"/>
-    <w:rsid w:val="004314BF"/>
-  </w:style>
-  <w:style w:type="character" w:customStyle="1" w:styleId="pl-k">
-    <w:name w:val="pl-k"/>
-    <w:basedOn w:val="DefaultParagraphFont"/>
-    <w:rsid w:val="004314BF"/>
-  </w:style>
-  <w:style w:type="character" w:customStyle="1" w:styleId="pl-c1">
-    <w:name w:val="pl-c1"/>
-    <w:basedOn w:val="DefaultParagraphFont"/>
-    <w:rsid w:val="004314BF"/>
-  </w:style>
-  <w:style w:type="paragraph" w:styleId="NormalWeb">
-    <w:name w:val="Normal (Web)"/>
-    <w:basedOn w:val="Normal"/>
-    <w:uiPriority w:val="99"/>
-    <w:unhideWhenUsed/>
-    <w:rsid w:val="00293776"/>
-    <w:pPr>
-      <w:spacing w:before="100" w:beforeAutospacing="1" w:after="100" w:afterAutospacing="1"/>
-    </w:pPr>
-    <w:rPr>
-      <w:rFonts w:ascii="Times" w:hAnsi="Times" w:cs="Times New Roman"/>
-      <w:sz w:val="20"/>
-      <w:szCs w:val="20"/>
-      <w:lang w:val="en-GB"/>
-    </w:rPr>
-  </w:style>
-  <w:style w:type="paragraph" w:styleId="HTMLPreformatted">
-    <w:name w:val="HTML Preformatted"/>
-    <w:basedOn w:val="Normal"/>
-    <w:link w:val="HTMLPreformattedChar"/>
-    <w:uiPriority w:val="99"/>
-    <w:semiHidden/>
-    <w:unhideWhenUsed/>
-    <w:rsid w:val="00EF0173"/>
-    <w:pPr>
-      <w:tabs>
-        <w:tab w:val="left" w:pos="916"/>
-        <w:tab w:val="left" w:pos="1832"/>
-        <w:tab w:val="left" w:pos="2748"/>
-        <w:tab w:val="left" w:pos="3664"/>
-        <w:tab w:val="left" w:pos="4580"/>
-        <w:tab w:val="left" w:pos="5496"/>
-        <w:tab w:val="left" w:pos="6412"/>
-        <w:tab w:val="left" w:pos="7328"/>
-        <w:tab w:val="left" w:pos="8244"/>
-        <w:tab w:val="left" w:pos="9160"/>
-        <w:tab w:val="left" w:pos="10076"/>
-        <w:tab w:val="left" w:pos="10992"/>
-        <w:tab w:val="left" w:pos="11908"/>
-        <w:tab w:val="left" w:pos="12824"/>
-        <w:tab w:val="left" w:pos="13740"/>
-        <w:tab w:val="left" w:pos="14656"/>
-      </w:tabs>
-    </w:pPr>
-    <w:rPr>
-      <w:rFonts w:ascii="Courier" w:hAnsi="Courier" w:cs="Courier"/>
-      <w:sz w:val="20"/>
-      <w:szCs w:val="20"/>
-      <w:lang w:val="en-GB"/>
-    </w:rPr>
-  </w:style>
-  <w:style w:type="character" w:customStyle="1" w:styleId="HTMLPreformattedChar">
-    <w:name w:val="HTML Preformatted Char"/>
-    <w:basedOn w:val="DefaultParagraphFont"/>
-    <w:link w:val="HTMLPreformatted"/>
-    <w:uiPriority w:val="99"/>
-    <w:semiHidden/>
-    <w:rsid w:val="00EF0173"/>
-    <w:rPr>
-      <w:rFonts w:ascii="Courier" w:hAnsi="Courier" w:cs="Courier"/>
-      <w:sz w:val="20"/>
-      <w:szCs w:val="20"/>
-      <w:lang w:val="en-GB"/>
-    </w:rPr>
-  </w:style>
-</w:styles>
-</file>
-
-<file path=word/stylesWithEffects.xml><?xml version="1.0" encoding="utf-8"?>
-<w:styles xmlns:wpc="http://schemas.microsoft.com/office/word/2010/wordprocessingCanvas" xmlns:mo="http://schemas.microsoft.com/office/mac/office/2008/main" xmlns:mc="http://schemas.openxmlformats.org/markup-compatibility/2006" xmlns:mv="urn:schemas-microsoft-com:mac:vml" xmlns:o="urn:schemas-microsoft-com:office:office" xmlns:r="http://schemas.openxmlformats.org/officeDocument/2006/relationships" xmlns:m="http://schemas.openxmlformats.org/officeDocument/2006/math" xmlns:v="urn:schemas-microsoft-com:vml" xmlns:wp14="http://schemas.microsoft.com/office/word/2010/wordprocessingDrawing" xmlns:wp="http://schemas.openxmlformats.org/drawingml/2006/wordprocessingDrawing" xmlns:w10="urn:schemas-microsoft-com:office:word" xmlns:w="http://schemas.openxmlformats.org/wordprocessingml/2006/main" xmlns:w14="http://schemas.microsoft.com/office/word/2010/wordml" xmlns:wpg="http://schemas.microsoft.com/office/word/2010/wordprocessingGroup" xmlns:wpi="http://schemas.microsoft.com/office/word/2010/wordprocessingInk" xmlns:wne="http://schemas.microsoft.com/office/word/2006/wordml" xmlns:wps="http://schemas.microsoft.com/office/word/2010/wordprocessingShape" mc:Ignorable="w14 wp14">
-  <w:docDefaults>
-    <w:rPrDefault>
-      <w:rPr>
-        <w:rFonts w:asciiTheme="minorHAnsi" w:eastAsiaTheme="minorEastAsia" w:hAnsiTheme="minorHAnsi" w:cstheme="minorBidi"/>
-        <w:sz w:val="24"/>
-        <w:szCs w:val="24"/>
-        <w:lang w:val="en-US" w:eastAsia="en-US" w:bidi="ar-SA"/>
-      </w:rPr>
-    </w:rPrDefault>
-    <w:pPrDefault/>
-  </w:docDefaults>
-  <w:latentStyles w:defLockedState="0" w:defUIPriority="99" w:defSemiHidden="1" w:defUnhideWhenUsed="1" w:defQFormat="0" w:count="276">
-    <w:lsdException w:name="Normal" w:semiHidden="0" w:uiPriority="0" w:unhideWhenUsed="0" w:qFormat="1"/>
-    <w:lsdException w:name="heading 1" w:semiHidden="0" w:uiPriority="9" w:unhideWhenUsed="0" w:qFormat="1"/>
-    <w:lsdException w:name="heading 2" w:uiPriority="9" w:qFormat="1"/>
-    <w:lsdException w:name="heading 3" w:uiPriority="9" w:qFormat="1"/>
-    <w:lsdException w:name="heading 4" w:uiPriority="9" w:qFormat="1"/>
-    <w:lsdException w:name="heading 5" w:uiPriority="9" w:qFormat="1"/>
-    <w:lsdException w:name="heading 6" w:uiPriority="9" w:qFormat="1"/>
-    <w:lsdException w:name="heading 7" w:uiPriority="9" w:qFormat="1"/>
-    <w:lsdException w:name="heading 8" w:uiPriority="9" w:qFormat="1"/>
-    <w:lsdException w:name="heading 9" w:uiPriority="9" w:qFormat="1"/>
-    <w:lsdException w:name="toc 1" w:uiPriority="39"/>
-    <w:lsdException w:name="toc 2" w:uiPriority="39"/>
-    <w:lsdException w:name="toc 3" w:uiPriority="39"/>
-    <w:lsdException w:name="toc 4" w:uiPriority="39"/>
-    <w:lsdException w:name="toc 5" w:uiPriority="39"/>
-    <w:lsdException w:name="toc 6" w:uiPriority="39"/>
-    <w:lsdException w:name="toc 7" w:uiPriority="39"/>
-    <w:lsdException w:name="toc 8" w:uiPriority="39"/>
-    <w:lsdException w:name="toc 9" w:uiPriority="39"/>
-    <w:lsdException w:name="caption" w:uiPriority="35" w:qFormat="1"/>
-    <w:lsdException w:name="Title" w:semiHidden="0" w:uiPriority="10" w:unhideWhenUsed="0" w:qFormat="1"/>
-    <w:lsdException w:name="Default Paragraph Font" w:uiPriority="1"/>
-    <w:lsdException w:name="Subtitle" w:semiHidden="0" w:uiPriority="11" w:unhideWhenUsed="0" w:qFormat="1"/>
-    <w:lsdException w:name="Strong" w:semiHidden="0" w:uiPriority="22" w:unhideWhenUsed="0" w:qFormat="1"/>
-    <w:lsdException w:name="Emphasis" w:semiHidden="0" w:uiPriority="20" w:unhideWhenUsed="0" w:qFormat="1"/>
-    <w:lsdException w:name="Table Grid" w:semiHidden="0" w:uiPriority="59" w:unhideWhenUsed="0"/>
-    <w:lsdException w:name="Placeholder Text" w:unhideWhenUsed="0"/>
-    <w:lsdException w:name="No Spacing" w:semiHidden="0" w:uiPriority="1" w:unhideWhenUsed="0" w:qFormat="1"/>
-    <w:lsdException w:name="Light Shading" w:semiHidden="0" w:uiPriority="60" w:unhideWhenUsed="0"/>
-    <w:lsdException w:name="Light List" w:semiHidden="0" w:uiPriority="61" w:unhideWhenUsed="0"/>
-    <w:lsdException w:name="Light Grid" w:semiHidden="0" w:uiPriority="62" w:unhideWhenUsed="0"/>
-    <w:lsdException w:name="Medium Shading 1" w:semiHidden="0" w:uiPriority="63" w:unhideWhenUsed="0"/>
-    <w:lsdException w:name="Medium Shading 2" w:semiHidden="0" w:uiPriority="64" w:unhideWhenUsed="0"/>
-    <w:lsdException w:name="Medium List 1" w:semiHidden="0" w:uiPriority="65" w:unhideWhenUsed="0"/>
-    <w:lsdException w:name="Medium List 2" w:semiHidden="0" w:uiPriority="66" w:unhideWhenUsed="0"/>
-    <w:lsdException w:name="Medium Grid 1" w:semiHidden="0" w:uiPriority="67" w:unhideWhenUsed="0"/>
-    <w:lsdException w:name="Medium Grid 2" w:semiHidden="0" w:uiPriority="68" w:unhideWhenUsed="0"/>
-    <w:lsdException w:name="Medium Grid 3" w:semiHidden="0" w:uiPriority="69" w:unhideWhenUsed="0"/>
-    <w:lsdException w:name="Dark List" w:semiHidden="0" w:uiPriority="70" w:unhideWhenUsed="0"/>
-    <w:lsdException w:name="Colorful Shading" w:semiHidden="0" w:uiPriority="71" w:unhideWhenUsed="0"/>
-    <w:lsdException w:name="Colorful List" w:semiHidden="0" w:uiPriority="72" w:unhideWhenUsed="0"/>
-    <w:lsdException w:name="Colorful Grid" w:semiHidden="0" w:uiPriority="73" w:unhideWhenUsed="0"/>
-    <w:lsdException w:name="Light Shading Accent 1" w:semiHidden="0" w:uiPriority="60" w:unhideWhenUsed="0"/>
-    <w:lsdException w:name="Light List Accent 1" w:semiHidden="0" w:uiPriority="61" w:unhideWhenUsed="0"/>
-    <w:lsdException w:name="Light Grid Accent 1" w:semiHidden="0" w:uiPriority="62" w:unhideWhenUsed="0"/>
-    <w:lsdException w:name="Medium Shading 1 Accent 1" w:semiHidden="0" w:uiPriority="63" w:unhideWhenUsed="0"/>
-    <w:lsdException w:name="Medium Shading 2 Accent 1" w:semiHidden="0" w:uiPriority="64" w:unhideWhenUsed="0"/>
-    <w:lsdException w:name="Medium List 1 Accent 1" w:semiHidden="0" w:uiPriority="65" w:unhideWhenUsed="0"/>
-    <w:lsdException w:name="Revision" w:unhideWhenUsed="0"/>
-    <w:lsdException w:name="List Paragraph" w:semiHidden="0" w:uiPriority="34" w:unhideWhenUsed="0" w:qFormat="1"/>
-    <w:lsdException w:name="Quote" w:semiHidden="0" w:uiPriority="29" w:unhideWhenUsed="0" w:qFormat="1"/>
-    <w:lsdException w:name="Intense Quote" w:semiHidden="0" w:uiPriority="30" w:unhideWhenUsed="0" w:qFormat="1"/>
-    <w:lsdException w:name="Medium List 2 Accent 1" w:semiHidden="0" w:uiPriority="66" w:unhideWhenUsed="0"/>
-    <w:lsdException w:name="Medium Grid 1 Accent 1" w:semiHidden="0" w:uiPriority="67" w:unhideWhenUsed="0"/>
-    <w:lsdException w:name="Medium Grid 2 Accent 1" w:semiHidden="0" w:uiPriority="68" w:unhideWhenUsed="0"/>
-    <w:lsdException w:name="Medium Grid 3 Accent 1" w:semiHidden="0" w:uiPriority="69" w:unhideWhenUsed="0"/>
-    <w:lsdException w:name="Dark List Accent 1" w:semiHidden="0" w:uiPriority="70" w:unhideWhenUsed="0"/>
-    <w:lsdException w:name="Colorful Shading Accent 1" w:semiHidden="0" w:uiPriority="71" w:unhideWhenUsed="0"/>
-    <w:lsdException w:name="Colorful List Accent 1" w:semiHidden="0" w:uiPriority="72" w:unhideWhenUsed="0"/>
-    <w:lsdException w:name="Colorful Grid Accent 1" w:semiHidden="0" w:uiPriority="73" w:unhideWhenUsed="0"/>
-    <w:lsdException w:name="Light Shading Accent 2" w:semiHidden="0" w:uiPriority="60" w:unhideWhenUsed="0"/>
-    <w:lsdException w:name="Light List Accent 2" w:semiHidden="0" w:uiPriority="61" w:unhideWhenUsed="0"/>
-    <w:lsdException w:name="Light Grid Accent 2" w:semiHidden="0" w:uiPriority="62" w:unhideWhenUsed="0"/>
-    <w:lsdException w:name="Medium Shading 1 Accent 2" w:semiHidden="0" w:uiPriority="63" w:unhideWhenUsed="0"/>
-    <w:lsdException w:name="Medium Shading 2 Accent 2" w:semiHidden="0" w:uiPriority="64" w:unhideWhenUsed="0"/>
-    <w:lsdException w:name="Medium List 1 Accent 2" w:semiHidden="0" w:uiPriority="65" w:unhideWhenUsed="0"/>
-    <w:lsdException w:name="Medium List 2 Accent 2" w:semiHidden="0" w:uiPriority="66" w:unhideWhenUsed="0"/>
-    <w:lsdException w:name="Medium Grid 1 Accent 2" w:semiHidden="0" w:uiPriority="67" w:unhideWhenUsed="0"/>
-    <w:lsdException w:name="Medium Grid 2 Accent 2" w:semiHidden="0" w:uiPriority="68" w:unhideWhenUsed="0"/>
-    <w:lsdException w:name="Medium Grid 3 Accent 2" w:semiHidden="0" w:uiPriority="69" w:unhideWhenUsed="0"/>
-    <w:lsdException w:name="Dark List Accent 2" w:semiHidden="0" w:uiPriority="70" w:unhideWhenUsed="0"/>
-    <w:lsdException w:name="Colorful Shading Accent 2" w:semiHidden="0" w:uiPriority="71" w:unhideWhenUsed="0"/>
-    <w:lsdException w:name="Colorful List Accent 2" w:semiHidden="0" w:uiPriority="72" w:unhideWhenUsed="0"/>
-    <w:lsdException w:name="Colorful Grid Accent 2" w:semiHidden="0" w:uiPriority="73" w:unhideWhenUsed="0"/>
-    <w:lsdException w:name="Light Shading Accent 3" w:semiHidden="0" w:uiPriority="60" w:unhideWhenUsed="0"/>
-    <w:lsdException w:name="Light List Accent 3" w:semiHidden="0" w:uiPriority="61" w:unhideWhenUsed="0"/>
-    <w:lsdException w:name="Light Grid Accent 3" w:semiHidden="0" w:uiPriority="62" w:unhideWhenUsed="0"/>
-    <w:lsdException w:name="Medium Shading 1 Accent 3" w:semiHidden="0" w:uiPriority="63" w:unhideWhenUsed="0"/>
-    <w:lsdException w:name="Medium Shading 2 Accent 3" w:semiHidden="0" w:uiPriority="64" w:unhideWhenUsed="0"/>
-    <w:lsdException w:name="Medium List 1 Accent 3" w:semiHidden="0" w:uiPriority="65" w:unhideWhenUsed="0"/>
-    <w:lsdException w:name="Medium List 2 Accent 3" w:semiHidden="0" w:uiPriority="66" w:unhideWhenUsed="0"/>
-    <w:lsdException w:name="Medium Grid 1 Accent 3" w:semiHidden="0" w:uiPriority="67" w:unhideWhenUsed="0"/>
-    <w:lsdException w:name="Medium Grid 2 Accent 3" w:semiHidden="0" w:uiPriority="68" w:unhideWhenUsed="0"/>
-    <w:lsdException w:name="Medium Grid 3 Accent 3" w:semiHidden="0" w:uiPriority="69" w:unhideWhenUsed="0"/>
-    <w:lsdException w:name="Dark List Accent 3" w:semiHidden="0" w:uiPriority="70" w:unhideWhenUsed="0"/>
-    <w:lsdException w:name="Colorful Shading Accent 3" w:semiHidden="0" w:uiPriority="71" w:unhideWhenUsed="0"/>
-    <w:lsdException w:name="Colorful List Accent 3" w:semiHidden="0" w:uiPriority="72" w:unhideWhenUsed="0"/>
-    <w:lsdException w:name="Colorful Grid Accent 3" w:semiHidden="0" w:uiPriority="73" w:unhideWhenUsed="0"/>
-    <w:lsdException w:name="Light Shading Accent 4" w:semiHidden="0" w:uiPriority="60" w:unhideWhenUsed="0"/>
-    <w:lsdException w:name="Light List Accent 4" w:semiHidden="0" w:uiPriority="61" w:unhideWhenUsed="0"/>
-    <w:lsdException w:name="Light Grid Accent 4" w:semiHidden="0" w:uiPriority="62" w:unhideWhenUsed="0"/>
-    <w:lsdException w:name="Medium Shading 1 Accent 4" w:semiHidden="0" w:uiPriority="63" w:unhideWhenUsed="0"/>
-    <w:lsdException w:name="Medium Shading 2 Accent 4" w:semiHidden="0" w:uiPriority="64" w:unhideWhenUsed="0"/>
-    <w:lsdException w:name="Medium List 1 Accent 4" w:semiHidden="0" w:uiPriority="65" w:unhideWhenUsed="0"/>
-    <w:lsdException w:name="Medium List 2 Accent 4" w:semiHidden="0" w:uiPriority="66" w:unhideWhenUsed="0"/>
-    <w:lsdException w:name="Medium Grid 1 Accent 4" w:semiHidden="0" w:uiPriority="67" w:unhideWhenUsed="0"/>
-    <w:lsdException w:name="Medium Grid 2 Accent 4" w:semiHidden="0" w:uiPriority="68" w:unhideWhenUsed="0"/>
-    <w:lsdException w:name="Medium Grid 3 Accent 4" w:semiHidden="0" w:uiPriority="69" w:unhideWhenUsed="0"/>
-    <w:lsdException w:name="Dark List Accent 4" w:semiHidden="0" w:uiPriority="70" w:unhideWhenUsed="0"/>
-    <w:lsdException w:name="Colorful Shading Accent 4" w:semiHidden="0" w:uiPriority="71" w:unhideWhenUsed="0"/>
-    <w:lsdException w:name="Colorful List Accent 4" w:semiHidden="0" w:uiPriority="72" w:unhideWhenUsed="0"/>
-    <w:lsdException w:name="Colorful Grid Accent 4" w:semiHidden="0" w:uiPriority="73" w:unhideWhenUsed="0"/>
-    <w:lsdException w:name="Light Shading Accent 5" w:semiHidden="0" w:uiPriority="60" w:unhideWhenUsed="0"/>
-    <w:lsdException w:name="Light List Accent 5" w:semiHidden="0" w:uiPriority="61" w:unhideWhenUsed="0"/>
-    <w:lsdException w:name="Light Grid Accent 5" w:semiHidden="0" w:uiPriority="62" w:unhideWhenUsed="0"/>
-    <w:lsdException w:name="Medium Shading 1 Accent 5" w:semiHidden="0" w:uiPriority="63" w:unhideWhenUsed="0"/>
-    <w:lsdException w:name="Medium Shading 2 Accent 5" w:semiHidden="0" w:uiPriority="64" w:unhideWhenUsed="0"/>
-    <w:lsdException w:name="Medium List 1 Accent 5" w:semiHidden="0" w:uiPriority="65" w:unhideWhenUsed="0"/>
-    <w:lsdException w:name="Medium List 2 Accent 5" w:semiHidden="0" w:uiPriority="66" w:unhideWhenUsed="0"/>
-    <w:lsdException w:name="Medium Grid 1 Accent 5" w:semiHidden="0" w:uiPriority="67" w:unhideWhenUsed="0"/>
-    <w:lsdException w:name="Medium Grid 2 Accent 5" w:semiHidden="0" w:uiPriority="68" w:unhideWhenUsed="0"/>
-    <w:lsdException w:name="Medium Grid 3 Accent 5" w:semiHidden="0" w:uiPriority="69" w:unhideWhenUsed="0"/>
-    <w:lsdException w:name="Dark List Accent 5" w:semiHidden="0" w:uiPriority="70" w:unhideWhenUsed="0"/>
-    <w:lsdException w:name="Colorful Shading Accent 5" w:semiHidden="0" w:uiPriority="71" w:unhideWhenUsed="0"/>
-    <w:lsdException w:name="Colorful List Accent 5" w:semiHidden="0" w:uiPriority="72" w:unhideWhenUsed="0"/>
-    <w:lsdException w:name="Colorful Grid Accent 5" w:semiHidden="0" w:uiPriority="73" w:unhideWhenUsed="0"/>
-    <w:lsdException w:name="Light Shading Accent 6" w:semiHidden="0" w:uiPriority="60" w:unhideWhenUsed="0"/>
-    <w:lsdException w:name="Light List Accent 6" w:semiHidden="0" w:uiPriority="61" w:unhideWhenUsed="0"/>
-    <w:lsdException w:name="Light Grid Accent 6" w:semiHidden="0" w:uiPriority="62" w:unhideWhenUsed="0"/>
-    <w:lsdException w:name="Medium Shading 1 Accent 6" w:semiHidden="0" w:uiPriority="63" w:unhideWhenUsed="0"/>
-    <w:lsdException w:name="Medium Shading 2 Accent 6" w:semiHidden="0" w:uiPriority="64" w:unhideWhenUsed="0"/>
-    <w:lsdException w:name="Medium List 1 Accent 6" w:semiHidden="0" w:uiPriority="65" w:unhideWhenUsed="0"/>
-    <w:lsdException w:name="Medium List 2 Accent 6" w:semiHidden="0" w:uiPriority="66" w:unhideWhenUsed="0"/>
-    <w:lsdException w:name="Medium Grid 1 Accent 6" w:semiHidden="0" w:uiPriority="67" w:unhideWhenUsed="0"/>
-    <w:lsdException w:name="Medium Grid 2 Accent 6" w:semiHidden="0" w:uiPriority="68" w:unhideWhenUsed="0"/>
-    <w:lsdException w:name="Medium Grid 3 Accent 6" w:semiHidden="0" w:uiPriority="69" w:unhideWhenUsed="0"/>
-    <w:lsdException w:name="Dark List Accent 6" w:semiHidden="0" w:uiPriority="70" w:unhideWhenUsed="0"/>
-    <w:lsdException w:name="Colorful Shading Accent 6" w:semiHidden="0" w:uiPriority="71" w:unhideWhenUsed="0"/>
-    <w:lsdException w:name="Colorful List Accent 6" w:semiHidden="0" w:uiPriority="72" w:unhideWhenUsed="0"/>
-    <w:lsdException w:name="Colorful Grid Accent 6" w:semiHidden="0" w:uiPriority="73" w:unhideWhenUsed="0"/>
-    <w:lsdException w:name="Subtle Emphasis" w:semiHidden="0" w:uiPriority="19" w:unhideWhenUsed="0" w:qFormat="1"/>
-    <w:lsdException w:name="Intense Emphasis" w:semiHidden="0" w:uiPriority="21" w:unhideWhenUsed="0" w:qFormat="1"/>
-    <w:lsdException w:name="Subtle Reference" w:semiHidden="0" w:uiPriority="31" w:unhideWhenUsed="0" w:qFormat="1"/>
-    <w:lsdException w:name="Intense Reference" w:semiHidden="0" w:uiPriority="32" w:unhideWhenUsed="0" w:qFormat="1"/>
-    <w:lsdException w:name="Book Title" w:semiHidden="0" w:uiPriority="33" w:unhideWhenUsed="0" w:qFormat="1"/>
-    <w:lsdException w:name="Bibliography" w:uiPriority="37"/>
-    <w:lsdException w:name="TOC Heading" w:uiPriority="39" w:qFormat="1"/>
-  </w:latentStyles>
-  <w:style w:type="paragraph" w:default="1" w:styleId="Normal">
-    <w:name w:val="Normal"/>
-    <w:qFormat/>
-  </w:style>
-  <w:style w:type="character" w:default="1" w:styleId="DefaultParagraphFont">
-    <w:name w:val="Default Paragraph Font"/>
-    <w:uiPriority w:val="1"/>
-    <w:semiHidden/>
-    <w:unhideWhenUsed/>
-  </w:style>
-  <w:style w:type="table" w:default="1" w:styleId="TableNormal">
-    <w:name w:val="Normal Table"/>
-    <w:uiPriority w:val="99"/>
-    <w:semiHidden/>
-    <w:unhideWhenUsed/>
-    <w:tblPr>
-      <w:tblInd w:w="0" w:type="dxa"/>
-      <w:tblCellMar>
-        <w:top w:w="0" w:type="dxa"/>
-        <w:left w:w="108" w:type="dxa"/>
-        <w:bottom w:w="0" w:type="dxa"/>
-        <w:right w:w="108" w:type="dxa"/>
-      </w:tblCellMar>
-    </w:tblPr>
-  </w:style>
-  <w:style w:type="numbering" w:default="1" w:styleId="NoList">
-    <w:name w:val="No List"/>
-    <w:uiPriority w:val="99"/>
-    <w:semiHidden/>
-    <w:unhideWhenUsed/>
-  </w:style>
-  <w:style w:type="paragraph" w:styleId="Header">
-    <w:name w:val="header"/>
-    <w:basedOn w:val="Normal"/>
-    <w:link w:val="HeaderChar"/>
-    <w:uiPriority w:val="99"/>
-    <w:unhideWhenUsed/>
-    <w:rsid w:val="00F0714B"/>
-    <w:pPr>
-      <w:tabs>
-        <w:tab w:val="center" w:pos="4320"/>
-        <w:tab w:val="right" w:pos="8640"/>
-      </w:tabs>
-    </w:pPr>
-  </w:style>
-  <w:style w:type="character" w:customStyle="1" w:styleId="HeaderChar">
-    <w:name w:val="Header Char"/>
-    <w:basedOn w:val="DefaultParagraphFont"/>
-    <w:link w:val="Header"/>
-    <w:uiPriority w:val="99"/>
-    <w:rsid w:val="00F0714B"/>
-  </w:style>
-  <w:style w:type="paragraph" w:styleId="Footer">
-    <w:name w:val="footer"/>
-    <w:basedOn w:val="Normal"/>
-    <w:link w:val="FooterChar"/>
-    <w:uiPriority w:val="99"/>
-    <w:unhideWhenUsed/>
-    <w:rsid w:val="00F0714B"/>
-    <w:pPr>
-      <w:tabs>
-        <w:tab w:val="center" w:pos="4320"/>
-        <w:tab w:val="right" w:pos="8640"/>
-      </w:tabs>
-    </w:pPr>
-  </w:style>
-  <w:style w:type="character" w:customStyle="1" w:styleId="FooterChar">
-    <w:name w:val="Footer Char"/>
-    <w:basedOn w:val="DefaultParagraphFont"/>
-    <w:link w:val="Footer"/>
-    <w:uiPriority w:val="99"/>
-    <w:rsid w:val="00F0714B"/>
-  </w:style>
-  <w:style w:type="paragraph" w:styleId="BalloonText">
-    <w:name w:val="Balloon Text"/>
-    <w:basedOn w:val="Normal"/>
-    <w:link w:val="BalloonTextChar"/>
-    <w:uiPriority w:val="99"/>
-    <w:semiHidden/>
-    <w:unhideWhenUsed/>
-    <w:rsid w:val="00F0714B"/>
-    <w:rPr>
-      <w:rFonts w:ascii="Lucida Grande" w:hAnsi="Lucida Grande" w:cs="Lucida Grande"/>
-      <w:sz w:val="18"/>
-      <w:szCs w:val="18"/>
-    </w:rPr>
-  </w:style>
-  <w:style w:type="character" w:customStyle="1" w:styleId="BalloonTextChar">
-    <w:name w:val="Balloon Text Char"/>
-    <w:basedOn w:val="DefaultParagraphFont"/>
-    <w:link w:val="BalloonText"/>
-    <w:uiPriority w:val="99"/>
-    <w:semiHidden/>
-    <w:rsid w:val="00F0714B"/>
-    <w:rPr>
-      <w:rFonts w:ascii="Lucida Grande" w:hAnsi="Lucida Grande" w:cs="Lucida Grande"/>
-      <w:sz w:val="18"/>
-      <w:szCs w:val="18"/>
-    </w:rPr>
-  </w:style>
-  <w:style w:type="character" w:styleId="Hyperlink">
-    <w:name w:val="Hyperlink"/>
-    <w:basedOn w:val="DefaultParagraphFont"/>
-    <w:uiPriority w:val="99"/>
-    <w:unhideWhenUsed/>
-    <w:rsid w:val="001A24A4"/>
-    <w:rPr>
-      <w:color w:val="0000FF" w:themeColor="hyperlink"/>
-      <w:u w:val="single"/>
-    </w:rPr>
-  </w:style>
-  <w:style w:type="paragraph" w:styleId="ListParagraph">
-    <w:name w:val="List Paragraph"/>
-    <w:basedOn w:val="Normal"/>
-    <w:uiPriority w:val="34"/>
-    <w:qFormat/>
-    <w:rsid w:val="001A24A4"/>
-    <w:pPr>
-      <w:ind w:left="720"/>
-      <w:contextualSpacing/>
-    </w:pPr>
-  </w:style>
-  <w:style w:type="table" w:styleId="TableGrid">
-    <w:name w:val="Table Grid"/>
-    <w:basedOn w:val="TableNormal"/>
-    <w:uiPriority w:val="59"/>
-    <w:rsid w:val="00DF2AD2"/>
-    <w:tblPr>
-      <w:tblInd w:w="0" w:type="dxa"/>
-      <w:tblBorders>
-        <w:top w:val="single" w:sz="4" w:space="0" w:color="auto"/>
-        <w:left w:val="single" w:sz="4" w:space="0" w:color="auto"/>
-        <w:bottom w:val="single" w:sz="4" w:space="0" w:color="auto"/>
-        <w:right w:val="single" w:sz="4" w:space="0" w:color="auto"/>
-        <w:insideH w:val="single" w:sz="4" w:space="0" w:color="auto"/>
-        <w:insideV w:val="single" w:sz="4" w:space="0" w:color="auto"/>
-      </w:tblBorders>
-      <w:tblCellMar>
-        <w:top w:w="0" w:type="dxa"/>
-        <w:left w:w="108" w:type="dxa"/>
-        <w:bottom w:w="0" w:type="dxa"/>
-        <w:right w:w="108" w:type="dxa"/>
-      </w:tblCellMar>
     </w:tblPr>
   </w:style>
   <w:style w:type="character" w:styleId="FollowedHyperlink">

--- a/lab-source/10-grpc.docx
+++ b/lab-source/10-grpc.docx
@@ -445,7 +445,7 @@
                         <a:effectLst/>
                         <a:extLst>
                           <a:ext uri="{C572A759-6A51-4108-AA02-DFA0A04FC94B}">
-                            <ma14:wrappingTextBoxFlag xmlns:ma14="http://schemas.microsoft.com/office/mac/drawingml/2011/main" xmlns:w="http://schemas.openxmlformats.org/wordprocessingml/2006/main" xmlns:w10="urn:schemas-microsoft-com:office:word" xmlns:v="urn:schemas-microsoft-com:vml" xmlns:o="urn:schemas-microsoft-com:office:office" xmlns:mv="urn:schemas-microsoft-com:mac:vml" xmlns:mo="http://schemas.microsoft.com/office/mac/office/2008/main" xmlns=""/>
+                            <ma14:wrappingTextBoxFlag xmlns="" xmlns:mo="http://schemas.microsoft.com/office/mac/office/2008/main" xmlns:mv="urn:schemas-microsoft-com:mac:vml" xmlns:o="urn:schemas-microsoft-com:office:office" xmlns:v="urn:schemas-microsoft-com:vml" xmlns:w10="urn:schemas-microsoft-com:office:word" xmlns:w="http://schemas.openxmlformats.org/wordprocessingml/2006/main" xmlns:ma14="http://schemas.microsoft.com/office/mac/drawingml/2011/main"/>
                           </a:ext>
                         </a:extLst>
                       </wps:spPr>
@@ -1276,13 +1276,13 @@
               </wp:anchor>
             </w:drawing>
           </mc:Choice>
-          <mc:Fallback xmlns:mv="urn:schemas-microsoft-com:mac:vml" xmlns:mo="http://schemas.microsoft.com/office/mac/office/2008/main">
+          <mc:Fallback>
             <w:pict>
-              <v:shapetype id="_x0000_t202" coordsize="21600,21600" o:spt="202" path="m0,0l0,21600,21600,21600,21600,0xe">
+              <v:shapetype w14:anchorId="783A6D47" id="_x0000_t202" coordsize="21600,21600" o:spt="202" path="m,l,21600r21600,l21600,xe">
                 <v:stroke joinstyle="miter"/>
                 <v:path gradientshapeok="t" o:connecttype="rect"/>
               </v:shapetype>
-              <v:shape id="Text Box 6" o:spid="_x0000_s1026" type="#_x0000_t202" style="position:absolute;left:0;text-align:left;margin-left:36pt;margin-top:61.7pt;width:396pt;height:280.3pt;z-index:251659264;visibility:visible;mso-wrap-style:square;mso-height-percent:0;mso-wrap-distance-left:9pt;mso-wrap-distance-top:0;mso-wrap-distance-right:9pt;mso-wrap-distance-bottom:0;mso-position-horizontal:absolute;mso-position-horizontal-relative:text;mso-position-vertical:absolute;mso-position-vertical-relative:text;mso-height-percent:0;mso-height-relative:margin;v-text-anchor:top" o:gfxdata="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" filled="f" stroked="f">
+              <v:shape id="Text Box 6" o:spid="_x0000_s1026" type="#_x0000_t202" style="position:absolute;left:0;text-align:left;margin-left:36pt;margin-top:61.7pt;width:396pt;height:280.3pt;z-index:251659264;visibility:visible;mso-wrap-style:square;mso-height-percent:0;mso-wrap-distance-left:9pt;mso-wrap-distance-top:0;mso-wrap-distance-right:9pt;mso-wrap-distance-bottom:0;mso-position-horizontal:absolute;mso-position-horizontal-relative:text;mso-position-vertical:absolute;mso-position-vertical-relative:text;mso-height-percent:0;mso-height-relative:margin;v-text-anchor:top" o:gfxdata="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" filled="f" stroked="f">
                 <v:textbox>
                   <w:txbxContent>
                     <w:p>
@@ -1337,7 +1337,27 @@
                           <w:sz w:val="16"/>
                           <w:szCs w:val="20"/>
                         </w:rPr>
-                        <w:t>package freo.me.purchase;</w:t>
+                        <w:t xml:space="preserve">package </w:t>
+                      </w:r>
+                      <w:proofErr w:type="spellStart"/>
+                      <w:proofErr w:type="gramStart"/>
+                      <w:r>
+                        <w:rPr>
+                          <w:rFonts w:ascii="Menlo Regular" w:hAnsi="Menlo Regular" w:cs="Menlo Regular"/>
+                          <w:sz w:val="16"/>
+                          <w:szCs w:val="20"/>
+                        </w:rPr>
+                        <w:t>freo.me.purchase</w:t>
+                      </w:r>
+                      <w:proofErr w:type="spellEnd"/>
+                      <w:proofErr w:type="gramEnd"/>
+                      <w:r>
+                        <w:rPr>
+                          <w:rFonts w:ascii="Menlo Regular" w:hAnsi="Menlo Regular" w:cs="Menlo Regular"/>
+                          <w:sz w:val="16"/>
+                          <w:szCs w:val="20"/>
+                        </w:rPr>
+                        <w:t>;</w:t>
                       </w:r>
                     </w:p>
                     <w:p>
@@ -1415,6 +1435,7 @@
                         </w:rPr>
                         <w:t xml:space="preserve">  </w:t>
                       </w:r>
+                      <w:proofErr w:type="spellStart"/>
                       <w:r>
                         <w:rPr>
                           <w:rFonts w:ascii="Menlo Regular" w:hAnsi="Menlo Regular" w:cs="Menlo Regular"/>
@@ -1425,13 +1446,50 @@
                         </w:rPr>
                         <w:t>rpc</w:t>
                       </w:r>
+                      <w:proofErr w:type="spellEnd"/>
                       <w:r>
                         <w:rPr>
                           <w:rFonts w:ascii="Menlo Regular" w:hAnsi="Menlo Regular" w:cs="Menlo Regular"/>
                           <w:sz w:val="16"/>
                           <w:szCs w:val="20"/>
                         </w:rPr>
-                        <w:t xml:space="preserve"> purchase (PurchaseRequest) returns (PurchaseReply) {}</w:t>
+                        <w:t xml:space="preserve"> purchase (</w:t>
+                      </w:r>
+                      <w:proofErr w:type="spellStart"/>
+                      <w:r>
+                        <w:rPr>
+                          <w:rFonts w:ascii="Menlo Regular" w:hAnsi="Menlo Regular" w:cs="Menlo Regular"/>
+                          <w:sz w:val="16"/>
+                          <w:szCs w:val="20"/>
+                        </w:rPr>
+                        <w:t>PurchaseRequest</w:t>
+                      </w:r>
+                      <w:proofErr w:type="spellEnd"/>
+                      <w:r>
+                        <w:rPr>
+                          <w:rFonts w:ascii="Menlo Regular" w:hAnsi="Menlo Regular" w:cs="Menlo Regular"/>
+                          <w:sz w:val="16"/>
+                          <w:szCs w:val="20"/>
+                        </w:rPr>
+                        <w:t>) returns (</w:t>
+                      </w:r>
+                      <w:proofErr w:type="spellStart"/>
+                      <w:r>
+                        <w:rPr>
+                          <w:rFonts w:ascii="Menlo Regular" w:hAnsi="Menlo Regular" w:cs="Menlo Regular"/>
+                          <w:sz w:val="16"/>
+                          <w:szCs w:val="20"/>
+                        </w:rPr>
+                        <w:t>PurchaseReply</w:t>
+                      </w:r>
+                      <w:proofErr w:type="spellEnd"/>
+                      <w:r>
+                        <w:rPr>
+                          <w:rFonts w:ascii="Menlo Regular" w:hAnsi="Menlo Regular" w:cs="Menlo Regular"/>
+                          <w:sz w:val="16"/>
+                          <w:szCs w:val="20"/>
+                        </w:rPr>
+                        <w:t>) {}</w:t>
                       </w:r>
                     </w:p>
                     <w:p>
@@ -1486,7 +1544,25 @@
                           <w:sz w:val="16"/>
                           <w:szCs w:val="20"/>
                         </w:rPr>
-                        <w:t>message PurchaseRequest {</w:t>
+                        <w:t xml:space="preserve">message </w:t>
+                      </w:r>
+                      <w:proofErr w:type="spellStart"/>
+                      <w:r>
+                        <w:rPr>
+                          <w:rFonts w:ascii="Menlo Regular" w:hAnsi="Menlo Regular" w:cs="Menlo Regular"/>
+                          <w:sz w:val="16"/>
+                          <w:szCs w:val="20"/>
+                        </w:rPr>
+                        <w:t>PurchaseRequest</w:t>
+                      </w:r>
+                      <w:proofErr w:type="spellEnd"/>
+                      <w:r>
+                        <w:rPr>
+                          <w:rFonts w:ascii="Menlo Regular" w:hAnsi="Menlo Regular" w:cs="Menlo Regular"/>
+                          <w:sz w:val="16"/>
+                          <w:szCs w:val="20"/>
+                        </w:rPr>
+                        <w:t xml:space="preserve"> {</w:t>
                       </w:r>
                     </w:p>
                     <w:p>
@@ -1507,7 +1583,25 @@
                           <w:sz w:val="16"/>
                           <w:szCs w:val="20"/>
                         </w:rPr>
-                        <w:t xml:space="preserve">  string poNumber = 1;</w:t>
+                        <w:t xml:space="preserve">  string </w:t>
+                      </w:r>
+                      <w:proofErr w:type="spellStart"/>
+                      <w:r>
+                        <w:rPr>
+                          <w:rFonts w:ascii="Menlo Regular" w:hAnsi="Menlo Regular" w:cs="Menlo Regular"/>
+                          <w:sz w:val="16"/>
+                          <w:szCs w:val="20"/>
+                        </w:rPr>
+                        <w:t>poNumber</w:t>
+                      </w:r>
+                      <w:proofErr w:type="spellEnd"/>
+                      <w:r>
+                        <w:rPr>
+                          <w:rFonts w:ascii="Menlo Regular" w:hAnsi="Menlo Regular" w:cs="Menlo Regular"/>
+                          <w:sz w:val="16"/>
+                          <w:szCs w:val="20"/>
+                        </w:rPr>
+                        <w:t xml:space="preserve"> = 1;</w:t>
                       </w:r>
                     </w:p>
                     <w:p>
@@ -1528,7 +1622,25 @@
                           <w:sz w:val="16"/>
                           <w:szCs w:val="20"/>
                         </w:rPr>
-                        <w:t xml:space="preserve">  string lineItem = 2;</w:t>
+                        <w:t xml:space="preserve">  string </w:t>
+                      </w:r>
+                      <w:proofErr w:type="spellStart"/>
+                      <w:r>
+                        <w:rPr>
+                          <w:rFonts w:ascii="Menlo Regular" w:hAnsi="Menlo Regular" w:cs="Menlo Regular"/>
+                          <w:sz w:val="16"/>
+                          <w:szCs w:val="20"/>
+                        </w:rPr>
+                        <w:t>lineItem</w:t>
+                      </w:r>
+                      <w:proofErr w:type="spellEnd"/>
+                      <w:r>
+                        <w:rPr>
+                          <w:rFonts w:ascii="Menlo Regular" w:hAnsi="Menlo Regular" w:cs="Menlo Regular"/>
+                          <w:sz w:val="16"/>
+                          <w:szCs w:val="20"/>
+                        </w:rPr>
+                        <w:t xml:space="preserve"> = 2;</w:t>
                       </w:r>
                     </w:p>
                     <w:p>
@@ -1570,7 +1682,25 @@
                           <w:sz w:val="16"/>
                           <w:szCs w:val="20"/>
                         </w:rPr>
-                        <w:t xml:space="preserve">  Date date = 4;</w:t>
+                        <w:t xml:space="preserve">  Date </w:t>
+                      </w:r>
+                      <w:proofErr w:type="spellStart"/>
+                      <w:r>
+                        <w:rPr>
+                          <w:rFonts w:ascii="Menlo Regular" w:hAnsi="Menlo Regular" w:cs="Menlo Regular"/>
+                          <w:sz w:val="16"/>
+                          <w:szCs w:val="20"/>
+                        </w:rPr>
+                        <w:t>date</w:t>
+                      </w:r>
+                      <w:proofErr w:type="spellEnd"/>
+                      <w:r>
+                        <w:rPr>
+                          <w:rFonts w:ascii="Menlo Regular" w:hAnsi="Menlo Regular" w:cs="Menlo Regular"/>
+                          <w:sz w:val="16"/>
+                          <w:szCs w:val="20"/>
+                        </w:rPr>
+                        <w:t xml:space="preserve"> = 4;</w:t>
                       </w:r>
                     </w:p>
                     <w:p>
@@ -1591,7 +1721,25 @@
                           <w:sz w:val="16"/>
                           <w:szCs w:val="20"/>
                         </w:rPr>
-                        <w:t xml:space="preserve">  string customerNumber= 5;</w:t>
+                        <w:t xml:space="preserve">  string </w:t>
+                      </w:r>
+                      <w:proofErr w:type="spellStart"/>
+                      <w:r>
+                        <w:rPr>
+                          <w:rFonts w:ascii="Menlo Regular" w:hAnsi="Menlo Regular" w:cs="Menlo Regular"/>
+                          <w:sz w:val="16"/>
+                          <w:szCs w:val="20"/>
+                        </w:rPr>
+                        <w:t>customerNumber</w:t>
+                      </w:r>
+                      <w:proofErr w:type="spellEnd"/>
+                      <w:r>
+                        <w:rPr>
+                          <w:rFonts w:ascii="Menlo Regular" w:hAnsi="Menlo Regular" w:cs="Menlo Regular"/>
+                          <w:sz w:val="16"/>
+                          <w:szCs w:val="20"/>
+                        </w:rPr>
+                        <w:t>= 5;</w:t>
                       </w:r>
                     </w:p>
                     <w:p>
@@ -1612,7 +1760,25 @@
                           <w:sz w:val="16"/>
                           <w:szCs w:val="20"/>
                         </w:rPr>
-                        <w:t xml:space="preserve">  string paymentReference = 6;</w:t>
+                        <w:t xml:space="preserve">  string </w:t>
+                      </w:r>
+                      <w:proofErr w:type="spellStart"/>
+                      <w:r>
+                        <w:rPr>
+                          <w:rFonts w:ascii="Menlo Regular" w:hAnsi="Menlo Regular" w:cs="Menlo Regular"/>
+                          <w:sz w:val="16"/>
+                          <w:szCs w:val="20"/>
+                        </w:rPr>
+                        <w:t>paymentReference</w:t>
+                      </w:r>
+                      <w:proofErr w:type="spellEnd"/>
+                      <w:r>
+                        <w:rPr>
+                          <w:rFonts w:ascii="Menlo Regular" w:hAnsi="Menlo Regular" w:cs="Menlo Regular"/>
+                          <w:sz w:val="16"/>
+                          <w:szCs w:val="20"/>
+                        </w:rPr>
+                        <w:t xml:space="preserve"> = 6;</w:t>
                       </w:r>
                     </w:p>
                     <w:p>
@@ -1801,7 +1967,25 @@
                           <w:sz w:val="16"/>
                           <w:szCs w:val="20"/>
                         </w:rPr>
-                        <w:t>message PurchaseReply {</w:t>
+                        <w:t xml:space="preserve">message </w:t>
+                      </w:r>
+                      <w:proofErr w:type="spellStart"/>
+                      <w:r>
+                        <w:rPr>
+                          <w:rFonts w:ascii="Menlo Regular" w:hAnsi="Menlo Regular" w:cs="Menlo Regular"/>
+                          <w:sz w:val="16"/>
+                          <w:szCs w:val="20"/>
+                        </w:rPr>
+                        <w:t>PurchaseReply</w:t>
+                      </w:r>
+                      <w:proofErr w:type="spellEnd"/>
+                      <w:r>
+                        <w:rPr>
+                          <w:rFonts w:ascii="Menlo Regular" w:hAnsi="Menlo Regular" w:cs="Menlo Regular"/>
+                          <w:sz w:val="16"/>
+                          <w:szCs w:val="20"/>
+                        </w:rPr>
+                        <w:t xml:space="preserve"> {</w:t>
                       </w:r>
                     </w:p>
                     <w:p>
@@ -1845,6 +2029,7 @@
                         </w:rPr>
                         <w:t xml:space="preserve">  int32 </w:t>
                       </w:r>
+                      <w:proofErr w:type="spellStart"/>
                       <w:r>
                         <w:rPr>
                           <w:rFonts w:ascii="Menlo Regular" w:hAnsi="Menlo Regular" w:cs="Menlo Regular"/>
@@ -1855,6 +2040,7 @@
                         </w:rPr>
                         <w:t>returncode</w:t>
                       </w:r>
+                      <w:proofErr w:type="spellEnd"/>
                       <w:r>
                         <w:rPr>
                           <w:rFonts w:ascii="Menlo Regular" w:hAnsi="Menlo Regular" w:cs="Menlo Regular"/>
@@ -1956,7 +2142,7 @@
                         <a:effectLst/>
                         <a:extLst>
                           <a:ext uri="{C572A759-6A51-4108-AA02-DFA0A04FC94B}">
-                            <ma14:wrappingTextBoxFlag xmlns:ma14="http://schemas.microsoft.com/office/mac/drawingml/2011/main" xmlns:w="http://schemas.openxmlformats.org/wordprocessingml/2006/main" xmlns:w10="urn:schemas-microsoft-com:office:word" xmlns:v="urn:schemas-microsoft-com:vml" xmlns:o="urn:schemas-microsoft-com:office:office" xmlns:mv="urn:schemas-microsoft-com:mac:vml" xmlns:mo="http://schemas.microsoft.com/office/mac/office/2008/main" xmlns=""/>
+                            <ma14:wrappingTextBoxFlag xmlns="" xmlns:mo="http://schemas.microsoft.com/office/mac/office/2008/main" xmlns:mv="urn:schemas-microsoft-com:mac:vml" xmlns:o="urn:schemas-microsoft-com:office:office" xmlns:v="urn:schemas-microsoft-com:vml" xmlns:w10="urn:schemas-microsoft-com:office:word" xmlns:w="http://schemas.openxmlformats.org/wordprocessingml/2006/main" xmlns:ma14="http://schemas.microsoft.com/office/mac/drawingml/2011/main"/>
                           </a:ext>
                         </a:extLst>
                       </wps:spPr>
@@ -2386,9 +2572,9 @@
               </wp:anchor>
             </w:drawing>
           </mc:Choice>
-          <mc:Fallback xmlns:mv="urn:schemas-microsoft-com:mac:vml" xmlns:mo="http://schemas.microsoft.com/office/mac/office/2008/main">
+          <mc:Fallback>
             <w:pict>
-              <v:shape id="Text Box 9" o:spid="_x0000_s1027" type="#_x0000_t202" style="position:absolute;left:0;text-align:left;margin-left:36pt;margin-top:70.85pt;width:414pt;height:126pt;z-index:251660288;visibility:visible;mso-wrap-style:square;mso-height-percent:0;mso-wrap-distance-left:9pt;mso-wrap-distance-top:0;mso-wrap-distance-right:9pt;mso-wrap-distance-bottom:0;mso-position-horizontal:absolute;mso-position-horizontal-relative:text;mso-position-vertical:absolute;mso-position-vertical-relative:text;mso-height-percent:0;mso-height-relative:margin;v-text-anchor:top" o:gfxdata="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" filled="f" stroked="f">
+              <v:shape w14:anchorId="3306066F" id="Text Box 9" o:spid="_x0000_s1027" type="#_x0000_t202" style="position:absolute;left:0;text-align:left;margin-left:36pt;margin-top:70.85pt;width:414pt;height:126pt;z-index:251660288;visibility:visible;mso-wrap-style:square;mso-height-percent:0;mso-wrap-distance-left:9pt;mso-wrap-distance-top:0;mso-wrap-distance-right:9pt;mso-wrap-distance-bottom:0;mso-position-horizontal:absolute;mso-position-horizontal-relative:text;mso-position-vertical:absolute;mso-position-vertical-relative:text;mso-height-percent:0;mso-height-relative:margin;v-text-anchor:top" o:gfxdata="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" filled="f" stroked="f">
                 <v:textbox>
                   <w:txbxContent>
                     <w:p>
@@ -2414,12 +2600,30 @@
                           <w:sz w:val="18"/>
                         </w:rPr>
                       </w:pPr>
-                      <w:r>
-                        <w:rPr>
-                          <w:rFonts w:ascii="Menlo Regular" w:hAnsi="Menlo Regular" w:cs="Menlo Regular"/>
-                          <w:sz w:val="18"/>
-                        </w:rPr>
-                        <w:t xml:space="preserve">purchase(PurchaseRequest req, </w:t>
+                      <w:proofErr w:type="gramStart"/>
+                      <w:r>
+                        <w:rPr>
+                          <w:rFonts w:ascii="Menlo Regular" w:hAnsi="Menlo Regular" w:cs="Menlo Regular"/>
+                          <w:sz w:val="18"/>
+                        </w:rPr>
+                        <w:t>purchase(</w:t>
+                      </w:r>
+                      <w:proofErr w:type="spellStart"/>
+                      <w:proofErr w:type="gramEnd"/>
+                      <w:r>
+                        <w:rPr>
+                          <w:rFonts w:ascii="Menlo Regular" w:hAnsi="Menlo Regular" w:cs="Menlo Regular"/>
+                          <w:sz w:val="18"/>
+                        </w:rPr>
+                        <w:t>PurchaseRequest</w:t>
+                      </w:r>
+                      <w:proofErr w:type="spellEnd"/>
+                      <w:r>
+                        <w:rPr>
+                          <w:rFonts w:ascii="Menlo Regular" w:hAnsi="Menlo Regular" w:cs="Menlo Regular"/>
+                          <w:sz w:val="18"/>
+                        </w:rPr>
+                        <w:t xml:space="preserve"> req, </w:t>
                       </w:r>
                     </w:p>
                     <w:p>
@@ -2430,12 +2634,53 @@
                           <w:sz w:val="18"/>
                         </w:rPr>
                       </w:pPr>
-                      <w:r>
-                        <w:rPr>
-                          <w:rFonts w:ascii="Menlo Regular" w:hAnsi="Menlo Regular" w:cs="Menlo Regular"/>
-                          <w:sz w:val="18"/>
-                        </w:rPr>
-                        <w:t>StreamObserver&lt;PurchaseReply&gt; responseObserver) {</w:t>
+                      <w:proofErr w:type="spellStart"/>
+                      <w:r>
+                        <w:rPr>
+                          <w:rFonts w:ascii="Menlo Regular" w:hAnsi="Menlo Regular" w:cs="Menlo Regular"/>
+                          <w:sz w:val="18"/>
+                        </w:rPr>
+                        <w:t>StreamObserver</w:t>
+                      </w:r>
+                      <w:proofErr w:type="spellEnd"/>
+                      <w:r>
+                        <w:rPr>
+                          <w:rFonts w:ascii="Menlo Regular" w:hAnsi="Menlo Regular" w:cs="Menlo Regular"/>
+                          <w:sz w:val="18"/>
+                        </w:rPr>
+                        <w:t>&lt;</w:t>
+                      </w:r>
+                      <w:proofErr w:type="spellStart"/>
+                      <w:r>
+                        <w:rPr>
+                          <w:rFonts w:ascii="Menlo Regular" w:hAnsi="Menlo Regular" w:cs="Menlo Regular"/>
+                          <w:sz w:val="18"/>
+                        </w:rPr>
+                        <w:t>PurchaseReply</w:t>
+                      </w:r>
+                      <w:proofErr w:type="spellEnd"/>
+                      <w:r>
+                        <w:rPr>
+                          <w:rFonts w:ascii="Menlo Regular" w:hAnsi="Menlo Regular" w:cs="Menlo Regular"/>
+                          <w:sz w:val="18"/>
+                        </w:rPr>
+                        <w:t xml:space="preserve">&gt; </w:t>
+                      </w:r>
+                      <w:proofErr w:type="spellStart"/>
+                      <w:r>
+                        <w:rPr>
+                          <w:rFonts w:ascii="Menlo Regular" w:hAnsi="Menlo Regular" w:cs="Menlo Regular"/>
+                          <w:sz w:val="18"/>
+                        </w:rPr>
+                        <w:t>responseObserver</w:t>
+                      </w:r>
+                      <w:proofErr w:type="spellEnd"/>
+                      <w:r>
+                        <w:rPr>
+                          <w:rFonts w:ascii="Menlo Regular" w:hAnsi="Menlo Regular" w:cs="Menlo Regular"/>
+                          <w:sz w:val="18"/>
+                        </w:rPr>
+                        <w:t>) {</w:t>
                       </w:r>
                     </w:p>
                     <w:p>
@@ -2465,7 +2710,41 @@
                           <w:rFonts w:ascii="Menlo Regular" w:hAnsi="Menlo Regular" w:cs="Menlo Regular"/>
                           <w:sz w:val="18"/>
                         </w:rPr>
-                        <w:t xml:space="preserve">      System.out.println("Customer Number: " +req.getCustomerNumber());</w:t>
+                        <w:t xml:space="preserve">      </w:t>
+                      </w:r>
+                      <w:proofErr w:type="spellStart"/>
+                      <w:r>
+                        <w:rPr>
+                          <w:rFonts w:ascii="Menlo Regular" w:hAnsi="Menlo Regular" w:cs="Menlo Regular"/>
+                          <w:sz w:val="18"/>
+                        </w:rPr>
+                        <w:t>System.out.println</w:t>
+                      </w:r>
+                      <w:proofErr w:type="spellEnd"/>
+                      <w:r>
+                        <w:rPr>
+                          <w:rFonts w:ascii="Menlo Regular" w:hAnsi="Menlo Regular" w:cs="Menlo Regular"/>
+                          <w:sz w:val="18"/>
+                        </w:rPr>
+                        <w:t>("Customer Number: " +</w:t>
+                      </w:r>
+                      <w:proofErr w:type="spellStart"/>
+                      <w:proofErr w:type="gramStart"/>
+                      <w:r>
+                        <w:rPr>
+                          <w:rFonts w:ascii="Menlo Regular" w:hAnsi="Menlo Regular" w:cs="Menlo Regular"/>
+                          <w:sz w:val="18"/>
+                        </w:rPr>
+                        <w:t>req.getCustomerNumber</w:t>
+                      </w:r>
+                      <w:proofErr w:type="spellEnd"/>
+                      <w:proofErr w:type="gramEnd"/>
+                      <w:r>
+                        <w:rPr>
+                          <w:rFonts w:ascii="Menlo Regular" w:hAnsi="Menlo Regular" w:cs="Menlo Regular"/>
+                          <w:sz w:val="18"/>
+                        </w:rPr>
+                        <w:t>());</w:t>
                       </w:r>
                     </w:p>
                     <w:p>
@@ -2480,7 +2759,41 @@
                           <w:rFonts w:ascii="Menlo Regular" w:hAnsi="Menlo Regular" w:cs="Menlo Regular"/>
                           <w:sz w:val="18"/>
                         </w:rPr>
-                        <w:t xml:space="preserve">      System.out.println("PO Number: " +req.getPoNumber());</w:t>
+                        <w:t xml:space="preserve">      </w:t>
+                      </w:r>
+                      <w:proofErr w:type="spellStart"/>
+                      <w:r>
+                        <w:rPr>
+                          <w:rFonts w:ascii="Menlo Regular" w:hAnsi="Menlo Regular" w:cs="Menlo Regular"/>
+                          <w:sz w:val="18"/>
+                        </w:rPr>
+                        <w:t>System.out.println</w:t>
+                      </w:r>
+                      <w:proofErr w:type="spellEnd"/>
+                      <w:r>
+                        <w:rPr>
+                          <w:rFonts w:ascii="Menlo Regular" w:hAnsi="Menlo Regular" w:cs="Menlo Regular"/>
+                          <w:sz w:val="18"/>
+                        </w:rPr>
+                        <w:t>("PO Number: " +</w:t>
+                      </w:r>
+                      <w:proofErr w:type="spellStart"/>
+                      <w:proofErr w:type="gramStart"/>
+                      <w:r>
+                        <w:rPr>
+                          <w:rFonts w:ascii="Menlo Regular" w:hAnsi="Menlo Regular" w:cs="Menlo Regular"/>
+                          <w:sz w:val="18"/>
+                        </w:rPr>
+                        <w:t>req.getPoNumber</w:t>
+                      </w:r>
+                      <w:proofErr w:type="spellEnd"/>
+                      <w:proofErr w:type="gramEnd"/>
+                      <w:r>
+                        <w:rPr>
+                          <w:rFonts w:ascii="Menlo Regular" w:hAnsi="Menlo Regular" w:cs="Menlo Regular"/>
+                          <w:sz w:val="18"/>
+                        </w:rPr>
+                        <w:t>());</w:t>
                       </w:r>
                     </w:p>
                     <w:p>
@@ -2495,7 +2808,39 @@
                           <w:rFonts w:ascii="Menlo Regular" w:hAnsi="Menlo Regular" w:cs="Menlo Regular"/>
                           <w:sz w:val="18"/>
                         </w:rPr>
-                        <w:t xml:space="preserve">      PurchaseReply reply = PurchaseReply.newBuilder().</w:t>
+                        <w:t xml:space="preserve">      </w:t>
+                      </w:r>
+                      <w:proofErr w:type="spellStart"/>
+                      <w:r>
+                        <w:rPr>
+                          <w:rFonts w:ascii="Menlo Regular" w:hAnsi="Menlo Regular" w:cs="Menlo Regular"/>
+                          <w:sz w:val="18"/>
+                        </w:rPr>
+                        <w:t>PurchaseReply</w:t>
+                      </w:r>
+                      <w:proofErr w:type="spellEnd"/>
+                      <w:r>
+                        <w:rPr>
+                          <w:rFonts w:ascii="Menlo Regular" w:hAnsi="Menlo Regular" w:cs="Menlo Regular"/>
+                          <w:sz w:val="18"/>
+                        </w:rPr>
+                        <w:t xml:space="preserve"> reply = </w:t>
+                      </w:r>
+                      <w:proofErr w:type="spellStart"/>
+                      <w:r>
+                        <w:rPr>
+                          <w:rFonts w:ascii="Menlo Regular" w:hAnsi="Menlo Regular" w:cs="Menlo Regular"/>
+                          <w:sz w:val="18"/>
+                        </w:rPr>
+                        <w:t>PurchaseReply.newBuilder</w:t>
+                      </w:r>
+                      <w:proofErr w:type="spellEnd"/>
+                      <w:r>
+                        <w:rPr>
+                          <w:rFonts w:ascii="Menlo Regular" w:hAnsi="Menlo Regular" w:cs="Menlo Regular"/>
+                          <w:sz w:val="18"/>
+                        </w:rPr>
+                        <w:t>().</w:t>
                       </w:r>
                     </w:p>
                     <w:p>
@@ -2506,12 +2851,46 @@
                           <w:sz w:val="18"/>
                         </w:rPr>
                       </w:pPr>
-                      <w:r>
-                        <w:rPr>
-                          <w:rFonts w:ascii="Menlo Regular" w:hAnsi="Menlo Regular" w:cs="Menlo Regular"/>
-                          <w:sz w:val="18"/>
-                        </w:rPr>
-                        <w:t>setMessage("order accepted").setReturncode(0).build();</w:t>
+                      <w:proofErr w:type="spellStart"/>
+                      <w:proofErr w:type="gramStart"/>
+                      <w:r>
+                        <w:rPr>
+                          <w:rFonts w:ascii="Menlo Regular" w:hAnsi="Menlo Regular" w:cs="Menlo Regular"/>
+                          <w:sz w:val="18"/>
+                        </w:rPr>
+                        <w:t>setMessage</w:t>
+                      </w:r>
+                      <w:proofErr w:type="spellEnd"/>
+                      <w:r>
+                        <w:rPr>
+                          <w:rFonts w:ascii="Menlo Regular" w:hAnsi="Menlo Regular" w:cs="Menlo Regular"/>
+                          <w:sz w:val="18"/>
+                        </w:rPr>
+                        <w:t>(</w:t>
+                      </w:r>
+                      <w:proofErr w:type="gramEnd"/>
+                      <w:r>
+                        <w:rPr>
+                          <w:rFonts w:ascii="Menlo Regular" w:hAnsi="Menlo Regular" w:cs="Menlo Regular"/>
+                          <w:sz w:val="18"/>
+                        </w:rPr>
+                        <w:t>"order accepted").</w:t>
+                      </w:r>
+                      <w:proofErr w:type="spellStart"/>
+                      <w:r>
+                        <w:rPr>
+                          <w:rFonts w:ascii="Menlo Regular" w:hAnsi="Menlo Regular" w:cs="Menlo Regular"/>
+                          <w:sz w:val="18"/>
+                        </w:rPr>
+                        <w:t>setReturncode</w:t>
+                      </w:r>
+                      <w:proofErr w:type="spellEnd"/>
+                      <w:r>
+                        <w:rPr>
+                          <w:rFonts w:ascii="Menlo Regular" w:hAnsi="Menlo Regular" w:cs="Menlo Regular"/>
+                          <w:sz w:val="18"/>
+                        </w:rPr>
+                        <w:t>(0).build();</w:t>
                       </w:r>
                     </w:p>
                     <w:p>
@@ -2526,7 +2905,23 @@
                           <w:rFonts w:ascii="Menlo Regular" w:hAnsi="Menlo Regular" w:cs="Menlo Regular"/>
                           <w:sz w:val="18"/>
                         </w:rPr>
-                        <w:t xml:space="preserve">      responseObserver.onNext(reply);</w:t>
+                        <w:t xml:space="preserve">      </w:t>
+                      </w:r>
+                      <w:proofErr w:type="spellStart"/>
+                      <w:r>
+                        <w:rPr>
+                          <w:rFonts w:ascii="Menlo Regular" w:hAnsi="Menlo Regular" w:cs="Menlo Regular"/>
+                          <w:sz w:val="18"/>
+                        </w:rPr>
+                        <w:t>responseObserver.onNext</w:t>
+                      </w:r>
+                      <w:proofErr w:type="spellEnd"/>
+                      <w:r>
+                        <w:rPr>
+                          <w:rFonts w:ascii="Menlo Regular" w:hAnsi="Menlo Regular" w:cs="Menlo Regular"/>
+                          <w:sz w:val="18"/>
+                        </w:rPr>
+                        <w:t>(reply);</w:t>
                       </w:r>
                     </w:p>
                     <w:p>
@@ -2541,7 +2936,23 @@
                           <w:rFonts w:ascii="Menlo Regular" w:hAnsi="Menlo Regular" w:cs="Menlo Regular"/>
                           <w:sz w:val="18"/>
                         </w:rPr>
-                        <w:t xml:space="preserve">      responseObserver.onCompleted();</w:t>
+                        <w:t xml:space="preserve">      </w:t>
+                      </w:r>
+                      <w:proofErr w:type="spellStart"/>
+                      <w:r>
+                        <w:rPr>
+                          <w:rFonts w:ascii="Menlo Regular" w:hAnsi="Menlo Regular" w:cs="Menlo Regular"/>
+                          <w:sz w:val="18"/>
+                        </w:rPr>
+                        <w:t>responseObserver.onCompleted</w:t>
+                      </w:r>
+                      <w:proofErr w:type="spellEnd"/>
+                      <w:r>
+                        <w:rPr>
+                          <w:rFonts w:ascii="Menlo Regular" w:hAnsi="Menlo Regular" w:cs="Menlo Regular"/>
+                          <w:sz w:val="18"/>
+                        </w:rPr>
+                        <w:t>();</w:t>
                       </w:r>
                     </w:p>
                     <w:p>
@@ -2920,6 +3331,12 @@
           <w:ilvl w:val="0"/>
           <w:numId w:val="13"/>
         </w:numPr>
+        <w:rPr>
+          <w:rFonts w:ascii="Menlo Regular" w:hAnsi="Menlo Regular" w:cs="Menlo Regular"/>
+          <w:sz w:val="18"/>
+          <w:szCs w:val="18"/>
+          <w:lang w:val="en-GB"/>
+        </w:rPr>
       </w:pPr>
       <w:r>
         <w:t xml:space="preserve"> </w:t>
@@ -2936,7 +3353,8 @@
       <w:r>
         <w:rPr>
           <w:rFonts w:ascii="Menlo Regular" w:hAnsi="Menlo Regular" w:cs="Menlo Regular"/>
-          <w:sz w:val="20"/>
+          <w:sz w:val="18"/>
+          <w:szCs w:val="22"/>
         </w:rPr>
         <w:t xml:space="preserve">python -m </w:t>
       </w:r>
@@ -2944,7 +3362,8 @@
       <w:r>
         <w:rPr>
           <w:rFonts w:ascii="Menlo Regular" w:hAnsi="Menlo Regular" w:cs="Menlo Regular"/>
-          <w:sz w:val="20"/>
+          <w:sz w:val="18"/>
+          <w:szCs w:val="22"/>
         </w:rPr>
         <w:t>grpc_</w:t>
       </w:r>
@@ -2952,7 +3371,8 @@
       <w:r>
         <w:rPr>
           <w:rFonts w:ascii="Menlo Regular" w:hAnsi="Menlo Regular" w:cs="Menlo Regular"/>
-          <w:sz w:val="20"/>
+          <w:sz w:val="18"/>
+          <w:szCs w:val="22"/>
         </w:rPr>
         <w:t>tools.protoc</w:t>
       </w:r>
@@ -2961,24 +3381,103 @@
       <w:r>
         <w:rPr>
           <w:rFonts w:ascii="Menlo Regular" w:hAnsi="Menlo Regular" w:cs="Menlo Regular"/>
-          <w:sz w:val="20"/>
+          <w:sz w:val="18"/>
+          <w:szCs w:val="22"/>
         </w:rPr>
         <w:t xml:space="preserve"> -I . </w:t>
       </w:r>
       <w:r>
         <w:rPr>
           <w:rFonts w:ascii="Menlo Regular" w:hAnsi="Menlo Regular" w:cs="Menlo Regular"/>
-          <w:sz w:val="20"/>
+          <w:sz w:val="18"/>
+          <w:szCs w:val="22"/>
         </w:rPr>
         <w:br/>
       </w:r>
       <w:r>
         <w:rPr>
           <w:rFonts w:ascii="Menlo Regular" w:hAnsi="Menlo Regular" w:cs="Menlo Regular"/>
-          <w:sz w:val="20"/>
-        </w:rPr>
-        <w:t>c</w:t>
-      </w:r>
+          <w:sz w:val="14"/>
+          <w:szCs w:val="18"/>
+        </w:rPr>
+        <w:t xml:space="preserve">  </w:t>
+      </w:r>
+      <w:r>
+        <w:rPr>
+          <w:rFonts w:ascii="Menlo Regular" w:hAnsi="Menlo Regular" w:cs="Menlo Regular"/>
+          <w:sz w:val="18"/>
+          <w:szCs w:val="18"/>
+          <w:lang w:val="en-GB"/>
+        </w:rPr>
+        <w:t>--</w:t>
+      </w:r>
+      <w:proofErr w:type="spellStart"/>
+      <w:r>
+        <w:rPr>
+          <w:rFonts w:ascii="Menlo Regular" w:hAnsi="Menlo Regular" w:cs="Menlo Regular"/>
+          <w:sz w:val="18"/>
+          <w:szCs w:val="18"/>
+          <w:lang w:val="en-GB"/>
+        </w:rPr>
+        <w:t>python_out</w:t>
+      </w:r>
+      <w:proofErr w:type="spellEnd"/>
+      <w:r>
+        <w:rPr>
+          <w:rFonts w:ascii="Menlo Regular" w:hAnsi="Menlo Regular" w:cs="Menlo Regular"/>
+          <w:sz w:val="18"/>
+          <w:szCs w:val="18"/>
+          <w:lang w:val="en-GB"/>
+        </w:rPr>
+        <w:t>=. --</w:t>
+      </w:r>
+      <w:proofErr w:type="spellStart"/>
+      <w:r>
+        <w:rPr>
+          <w:rFonts w:ascii="Menlo Regular" w:hAnsi="Menlo Regular" w:cs="Menlo Regular"/>
+          <w:sz w:val="18"/>
+          <w:szCs w:val="18"/>
+          <w:lang w:val="en-GB"/>
+        </w:rPr>
+        <w:t>grpc_python_out</w:t>
+      </w:r>
+      <w:proofErr w:type="spellEnd"/>
+      <w:r>
+        <w:rPr>
+          <w:rFonts w:ascii="Menlo Regular" w:hAnsi="Menlo Regular" w:cs="Menlo Regular"/>
+          <w:sz w:val="18"/>
+          <w:szCs w:val="18"/>
+          <w:lang w:val="en-GB"/>
+        </w:rPr>
+        <w:t xml:space="preserve">=. </w:t>
+      </w:r>
+      <w:proofErr w:type="spellStart"/>
+      <w:proofErr w:type="gramStart"/>
+      <w:r>
+        <w:rPr>
+          <w:rFonts w:ascii="Menlo Regular" w:hAnsi="Menlo Regular" w:cs="Menlo Regular"/>
+          <w:sz w:val="18"/>
+          <w:szCs w:val="18"/>
+          <w:lang w:val="en-GB"/>
+        </w:rPr>
+        <w:t>purchase.proto</w:t>
+      </w:r>
+      <w:proofErr w:type="spellEnd"/>
+      <w:proofErr w:type="gramEnd"/>
+      <w:r>
+        <w:rPr>
+          <w:rFonts w:ascii="Menlo Regular" w:hAnsi="Menlo Regular" w:cs="Menlo Regular"/>
+          <w:sz w:val="18"/>
+          <w:szCs w:val="18"/>
+          <w:lang w:val="en-GB"/>
+        </w:rPr>
+        <w:t xml:space="preserve"> </w:t>
+      </w:r>
+    </w:p>
+    <w:p>
+      <w:pPr>
+        <w:pStyle w:val="ListParagraph"/>
+      </w:pPr>
     </w:p>
     <w:p>
       <w:pPr>
@@ -3014,6 +3513,8 @@
           <w:sz w:val="16"/>
         </w:rPr>
       </w:pPr>
+      <w:bookmarkStart w:id="0" w:name="_GoBack"/>
+      <w:bookmarkEnd w:id="0"/>
       <w:r>
         <w:rPr>
           <w:rFonts w:ascii="Menlo Regular" w:hAnsi="Menlo Regular" w:cs="Menlo Regular"/>
@@ -3375,7 +3876,7 @@
                         <a:effectLst/>
                         <a:extLst>
                           <a:ext uri="{C572A759-6A51-4108-AA02-DFA0A04FC94B}">
-                            <ma14:wrappingTextBoxFlag xmlns:ma14="http://schemas.microsoft.com/office/mac/drawingml/2011/main" xmlns:w="http://schemas.openxmlformats.org/wordprocessingml/2006/main" xmlns:w10="urn:schemas-microsoft-com:office:word" xmlns:v="urn:schemas-microsoft-com:vml" xmlns:o="urn:schemas-microsoft-com:office:office" xmlns:mv="urn:schemas-microsoft-com:mac:vml" xmlns:mo="http://schemas.microsoft.com/office/mac/office/2008/main" xmlns=""/>
+                            <ma14:wrappingTextBoxFlag xmlns="" xmlns:mo="http://schemas.microsoft.com/office/mac/office/2008/main" xmlns:mv="urn:schemas-microsoft-com:mac:vml" xmlns:o="urn:schemas-microsoft-com:office:office" xmlns:v="urn:schemas-microsoft-com:vml" xmlns:w10="urn:schemas-microsoft-com:office:word" xmlns:w="http://schemas.openxmlformats.org/wordprocessingml/2006/main" xmlns:ma14="http://schemas.microsoft.com/office/mac/drawingml/2011/main"/>
                           </a:ext>
                         </a:extLst>
                       </wps:spPr>
@@ -3402,7 +3903,6 @@
                                 <w:sz w:val="18"/>
                               </w:rPr>
                             </w:pPr>
-                            <w:bookmarkStart w:id="0" w:name="_GoBack"/>
                             <w:r>
                               <w:rPr>
                                 <w:rFonts w:ascii="Menlo Regular" w:hAnsi="Menlo Regular" w:cs="Menlo Regular"/>
@@ -3761,7 +4261,6 @@
                               </w:rPr>
                               <w:t>)</w:t>
                             </w:r>
-                            <w:bookmarkEnd w:id="0"/>
                           </w:p>
                         </w:txbxContent>
                       </wps:txbx>
@@ -3785,11 +4284,7 @@
           </mc:Choice>
           <mc:Fallback>
             <w:pict>
-              <v:shapetype w14:anchorId="2F1CA5A7" id="_x0000_t202" coordsize="21600,21600" o:spt="202" path="m,l,21600r21600,l21600,xe">
-                <v:stroke joinstyle="miter"/>
-                <v:path gradientshapeok="t" o:connecttype="rect"/>
-              </v:shapetype>
-              <v:shape id="Text Box 10" o:spid="_x0000_s1028" type="#_x0000_t202" style="position:absolute;left:0;text-align:left;margin-left:18pt;margin-top:17.9pt;width:468pt;height:171pt;z-index:251661312;visibility:visible;mso-wrap-style:square;mso-width-percent:0;mso-height-percent:0;mso-wrap-distance-left:9pt;mso-wrap-distance-top:0;mso-wrap-distance-right:9pt;mso-wrap-distance-bottom:0;mso-position-horizontal:absolute;mso-position-horizontal-relative:text;mso-position-vertical:absolute;mso-position-vertical-relative:text;mso-width-percent:0;mso-height-percent:0;mso-width-relative:margin;mso-height-relative:margin;v-text-anchor:top" o:gfxdata="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" filled="f" stroked="f">
+              <v:shape w14:anchorId="2F1CA5A7" id="Text Box 10" o:spid="_x0000_s1028" type="#_x0000_t202" style="position:absolute;left:0;text-align:left;margin-left:18pt;margin-top:17.9pt;width:468pt;height:171pt;z-index:251661312;visibility:visible;mso-wrap-style:square;mso-width-percent:0;mso-height-percent:0;mso-wrap-distance-left:9pt;mso-wrap-distance-top:0;mso-wrap-distance-right:9pt;mso-wrap-distance-bottom:0;mso-position-horizontal:absolute;mso-position-horizontal-relative:text;mso-position-vertical:absolute;mso-position-vertical-relative:text;mso-width-percent:0;mso-height-percent:0;mso-width-relative:margin;mso-height-relative:margin;v-text-anchor:top" o:gfxdata="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" filled="f" stroked="f">
                 <v:textbox>
                   <w:txbxContent>
                     <w:p>
@@ -3799,7 +4294,6 @@
                           <w:sz w:val="18"/>
                         </w:rPr>
                       </w:pPr>
-                      <w:bookmarkStart w:id="1" w:name="_GoBack"/>
                       <w:r>
                         <w:rPr>
                           <w:rFonts w:ascii="Menlo Regular" w:hAnsi="Menlo Regular" w:cs="Menlo Regular"/>
@@ -4158,7 +4652,6 @@
                         </w:rPr>
                         <w:t>)</w:t>
                       </w:r>
-                      <w:bookmarkEnd w:id="1"/>
                     </w:p>
                   </w:txbxContent>
                 </v:textbox>
@@ -5166,6 +5659,119 @@
     </w:lvl>
   </w:abstractNum>
   <w:abstractNum w:abstractNumId="3" w15:restartNumberingAfterBreak="0">
+    <w:nsid w:val="11634065"/>
+    <w:multiLevelType w:val="multilevel"/>
+    <w:tmpl w:val="6784C4F0"/>
+    <w:lvl w:ilvl="0">
+      <w:start w:val="1"/>
+      <w:numFmt w:val="decimal"/>
+      <w:lvlText w:val="%1."/>
+      <w:lvlJc w:val="left"/>
+      <w:pPr>
+        <w:tabs>
+          <w:tab w:val="num" w:pos="720"/>
+        </w:tabs>
+        <w:ind w:left="720" w:hanging="360"/>
+      </w:pPr>
+    </w:lvl>
+    <w:lvl w:ilvl="1" w:tentative="1">
+      <w:start w:val="1"/>
+      <w:numFmt w:val="decimal"/>
+      <w:lvlText w:val="%2."/>
+      <w:lvlJc w:val="left"/>
+      <w:pPr>
+        <w:tabs>
+          <w:tab w:val="num" w:pos="1440"/>
+        </w:tabs>
+        <w:ind w:left="1440" w:hanging="360"/>
+      </w:pPr>
+    </w:lvl>
+    <w:lvl w:ilvl="2" w:tentative="1">
+      <w:start w:val="1"/>
+      <w:numFmt w:val="decimal"/>
+      <w:lvlText w:val="%3."/>
+      <w:lvlJc w:val="left"/>
+      <w:pPr>
+        <w:tabs>
+          <w:tab w:val="num" w:pos="2160"/>
+        </w:tabs>
+        <w:ind w:left="2160" w:hanging="360"/>
+      </w:pPr>
+    </w:lvl>
+    <w:lvl w:ilvl="3" w:tentative="1">
+      <w:start w:val="1"/>
+      <w:numFmt w:val="decimal"/>
+      <w:lvlText w:val="%4."/>
+      <w:lvlJc w:val="left"/>
+      <w:pPr>
+        <w:tabs>
+          <w:tab w:val="num" w:pos="2880"/>
+        </w:tabs>
+        <w:ind w:left="2880" w:hanging="360"/>
+      </w:pPr>
+    </w:lvl>
+    <w:lvl w:ilvl="4" w:tentative="1">
+      <w:start w:val="1"/>
+      <w:numFmt w:val="decimal"/>
+      <w:lvlText w:val="%5."/>
+      <w:lvlJc w:val="left"/>
+      <w:pPr>
+        <w:tabs>
+          <w:tab w:val="num" w:pos="3600"/>
+        </w:tabs>
+        <w:ind w:left="3600" w:hanging="360"/>
+      </w:pPr>
+    </w:lvl>
+    <w:lvl w:ilvl="5" w:tentative="1">
+      <w:start w:val="1"/>
+      <w:numFmt w:val="decimal"/>
+      <w:lvlText w:val="%6."/>
+      <w:lvlJc w:val="left"/>
+      <w:pPr>
+        <w:tabs>
+          <w:tab w:val="num" w:pos="4320"/>
+        </w:tabs>
+        <w:ind w:left="4320" w:hanging="360"/>
+      </w:pPr>
+    </w:lvl>
+    <w:lvl w:ilvl="6" w:tentative="1">
+      <w:start w:val="1"/>
+      <w:numFmt w:val="decimal"/>
+      <w:lvlText w:val="%7."/>
+      <w:lvlJc w:val="left"/>
+      <w:pPr>
+        <w:tabs>
+          <w:tab w:val="num" w:pos="5040"/>
+        </w:tabs>
+        <w:ind w:left="5040" w:hanging="360"/>
+      </w:pPr>
+    </w:lvl>
+    <w:lvl w:ilvl="7" w:tentative="1">
+      <w:start w:val="1"/>
+      <w:numFmt w:val="decimal"/>
+      <w:lvlText w:val="%8."/>
+      <w:lvlJc w:val="left"/>
+      <w:pPr>
+        <w:tabs>
+          <w:tab w:val="num" w:pos="5760"/>
+        </w:tabs>
+        <w:ind w:left="5760" w:hanging="360"/>
+      </w:pPr>
+    </w:lvl>
+    <w:lvl w:ilvl="8" w:tentative="1">
+      <w:start w:val="1"/>
+      <w:numFmt w:val="decimal"/>
+      <w:lvlText w:val="%9."/>
+      <w:lvlJc w:val="left"/>
+      <w:pPr>
+        <w:tabs>
+          <w:tab w:val="num" w:pos="6480"/>
+        </w:tabs>
+        <w:ind w:left="6480" w:hanging="360"/>
+      </w:pPr>
+    </w:lvl>
+  </w:abstractNum>
+  <w:abstractNum w:abstractNumId="4" w15:restartNumberingAfterBreak="0">
     <w:nsid w:val="2C3934C1"/>
     <w:multiLevelType w:val="hybridMultilevel"/>
     <w:tmpl w:val="FC9A2BE8"/>
@@ -5254,7 +5860,7 @@
       </w:pPr>
     </w:lvl>
   </w:abstractNum>
-  <w:abstractNum w:abstractNumId="4" w15:restartNumberingAfterBreak="0">
+  <w:abstractNum w:abstractNumId="5" w15:restartNumberingAfterBreak="0">
     <w:nsid w:val="2EEE1B1A"/>
     <w:multiLevelType w:val="hybridMultilevel"/>
     <w:tmpl w:val="AD2E318C"/>
@@ -5343,7 +5949,7 @@
       </w:pPr>
     </w:lvl>
   </w:abstractNum>
-  <w:abstractNum w:abstractNumId="5" w15:restartNumberingAfterBreak="0">
+  <w:abstractNum w:abstractNumId="6" w15:restartNumberingAfterBreak="0">
     <w:nsid w:val="31793295"/>
     <w:multiLevelType w:val="hybridMultilevel"/>
     <w:tmpl w:val="700A91CA"/>
@@ -5432,7 +6038,7 @@
       </w:pPr>
     </w:lvl>
   </w:abstractNum>
-  <w:abstractNum w:abstractNumId="6" w15:restartNumberingAfterBreak="0">
+  <w:abstractNum w:abstractNumId="7" w15:restartNumberingAfterBreak="0">
     <w:nsid w:val="3B597FE5"/>
     <w:multiLevelType w:val="hybridMultilevel"/>
     <w:tmpl w:val="D9A62F76"/>
@@ -5521,7 +6127,7 @@
       </w:pPr>
     </w:lvl>
   </w:abstractNum>
-  <w:abstractNum w:abstractNumId="7" w15:restartNumberingAfterBreak="0">
+  <w:abstractNum w:abstractNumId="8" w15:restartNumberingAfterBreak="0">
     <w:nsid w:val="48F8272D"/>
     <w:multiLevelType w:val="hybridMultilevel"/>
     <w:tmpl w:val="3108852A"/>
@@ -5610,7 +6216,7 @@
       </w:pPr>
     </w:lvl>
   </w:abstractNum>
-  <w:abstractNum w:abstractNumId="8" w15:restartNumberingAfterBreak="0">
+  <w:abstractNum w:abstractNumId="9" w15:restartNumberingAfterBreak="0">
     <w:nsid w:val="4D7A1620"/>
     <w:multiLevelType w:val="hybridMultilevel"/>
     <w:tmpl w:val="AD2E318C"/>
@@ -5699,7 +6305,7 @@
       </w:pPr>
     </w:lvl>
   </w:abstractNum>
-  <w:abstractNum w:abstractNumId="9" w15:restartNumberingAfterBreak="0">
+  <w:abstractNum w:abstractNumId="10" w15:restartNumberingAfterBreak="0">
     <w:nsid w:val="4FD14274"/>
     <w:multiLevelType w:val="hybridMultilevel"/>
     <w:tmpl w:val="5C86EA2A"/>
@@ -5788,7 +6394,7 @@
       </w:pPr>
     </w:lvl>
   </w:abstractNum>
-  <w:abstractNum w:abstractNumId="10" w15:restartNumberingAfterBreak="0">
+  <w:abstractNum w:abstractNumId="11" w15:restartNumberingAfterBreak="0">
     <w:nsid w:val="602B1298"/>
     <w:multiLevelType w:val="hybridMultilevel"/>
     <w:tmpl w:val="A7F87656"/>
@@ -5877,7 +6483,7 @@
       </w:pPr>
     </w:lvl>
   </w:abstractNum>
-  <w:abstractNum w:abstractNumId="11" w15:restartNumberingAfterBreak="0">
+  <w:abstractNum w:abstractNumId="12" w15:restartNumberingAfterBreak="0">
     <w:nsid w:val="66DE194E"/>
     <w:multiLevelType w:val="hybridMultilevel"/>
     <w:tmpl w:val="03041D2C"/>
@@ -5990,7 +6596,7 @@
       </w:rPr>
     </w:lvl>
   </w:abstractNum>
-  <w:abstractNum w:abstractNumId="12" w15:restartNumberingAfterBreak="0">
+  <w:abstractNum w:abstractNumId="13" w15:restartNumberingAfterBreak="0">
     <w:nsid w:val="6ACD03D7"/>
     <w:multiLevelType w:val="hybridMultilevel"/>
     <w:tmpl w:val="FDE0256A"/>
@@ -6080,16 +6686,16 @@
     </w:lvl>
   </w:abstractNum>
   <w:num w:numId="1">
-    <w:abstractNumId w:val="11"/>
+    <w:abstractNumId w:val="12"/>
   </w:num>
   <w:num w:numId="2">
-    <w:abstractNumId w:val="7"/>
+    <w:abstractNumId w:val="8"/>
   </w:num>
   <w:num w:numId="3">
-    <w:abstractNumId w:val="9"/>
+    <w:abstractNumId w:val="10"/>
   </w:num>
   <w:num w:numId="4">
-    <w:abstractNumId w:val="6"/>
+    <w:abstractNumId w:val="7"/>
   </w:num>
   <w:num w:numId="5">
     <w:abstractNumId w:val="2"/>
@@ -6101,22 +6707,25 @@
     <w:abstractNumId w:val="1"/>
   </w:num>
   <w:num w:numId="8">
-    <w:abstractNumId w:val="10"/>
+    <w:abstractNumId w:val="11"/>
   </w:num>
   <w:num w:numId="9">
-    <w:abstractNumId w:val="12"/>
+    <w:abstractNumId w:val="13"/>
   </w:num>
   <w:num w:numId="10">
+    <w:abstractNumId w:val="5"/>
+  </w:num>
+  <w:num w:numId="11">
     <w:abstractNumId w:val="4"/>
   </w:num>
-  <w:num w:numId="11">
-    <w:abstractNumId w:val="3"/>
-  </w:num>
   <w:num w:numId="12">
-    <w:abstractNumId w:val="8"/>
+    <w:abstractNumId w:val="9"/>
   </w:num>
   <w:num w:numId="13">
-    <w:abstractNumId w:val="5"/>
+    <w:abstractNumId w:val="6"/>
+  </w:num>
+  <w:num w:numId="14">
+    <w:abstractNumId w:val="3"/>
   </w:num>
 </w:numbering>
 </file>
@@ -6402,12 +7011,6 @@
     <w:lsdException w:name="Book Title" w:uiPriority="33" w:qFormat="1"/>
     <w:lsdException w:name="Bibliography" w:semiHidden="1" w:uiPriority="37" w:unhideWhenUsed="1"/>
     <w:lsdException w:name="TOC Heading" w:semiHidden="1" w:uiPriority="39" w:unhideWhenUsed="1" w:qFormat="1"/>
-    <w:lsdException w:name="Plain Table 4" w:semiHidden="1" w:unhideWhenUsed="1"/>
-    <w:lsdException w:name="Plain Table 5" w:semiHidden="1" w:unhideWhenUsed="1"/>
-    <w:lsdException w:name="Grid Table Light" w:semiHidden="1" w:unhideWhenUsed="1"/>
-    <w:lsdException w:name="Grid Table 1 Light" w:semiHidden="1" w:unhideWhenUsed="1"/>
-    <w:lsdException w:name="Grid Table 2" w:semiHidden="1" w:unhideWhenUsed="1"/>
-    <w:lsdException w:name="Grid Table 3" w:semiHidden="1" w:unhideWhenUsed="1"/>
     <w:lsdException w:name="Grid Table 4" w:uiPriority="49"/>
     <w:lsdException w:name="Grid Table 5 Dark" w:uiPriority="50"/>
     <w:lsdException w:name="Grid Table 6 Colorful" w:uiPriority="51"/>
@@ -6517,7 +7120,6 @@
   <w:style w:type="character" w:default="1" w:styleId="DefaultParagraphFont">
     <w:name w:val="Default Paragraph Font"/>
     <w:uiPriority w:val="1"/>
-    <w:semiHidden/>
     <w:unhideWhenUsed/>
   </w:style>
   <w:style w:type="table" w:default="1" w:styleId="TableNormal">

--- a/lab-source/10-grpc.docx
+++ b/lab-source/10-grpc.docx
@@ -445,7 +445,7 @@
                         <a:effectLst/>
                         <a:extLst>
                           <a:ext uri="{C572A759-6A51-4108-AA02-DFA0A04FC94B}">
-                            <ma14:wrappingTextBoxFlag xmlns="" xmlns:mo="http://schemas.microsoft.com/office/mac/office/2008/main" xmlns:mv="urn:schemas-microsoft-com:mac:vml" xmlns:o="urn:schemas-microsoft-com:office:office" xmlns:v="urn:schemas-microsoft-com:vml" xmlns:w10="urn:schemas-microsoft-com:office:word" xmlns:w="http://schemas.openxmlformats.org/wordprocessingml/2006/main" xmlns:ma14="http://schemas.microsoft.com/office/mac/drawingml/2011/main"/>
+                            <ma14:wrappingTextBoxFlag xmlns:ma14="http://schemas.microsoft.com/office/mac/drawingml/2011/main" xmlns:w="http://schemas.openxmlformats.org/wordprocessingml/2006/main" xmlns:w10="urn:schemas-microsoft-com:office:word" xmlns:v="urn:schemas-microsoft-com:vml" xmlns:o="urn:schemas-microsoft-com:office:office" xmlns:mv="urn:schemas-microsoft-com:mac:vml" xmlns:mo="http://schemas.microsoft.com/office/mac/office/2008/main" xmlns=""/>
                           </a:ext>
                         </a:extLst>
                       </wps:spPr>
@@ -2142,7 +2142,7 @@
                         <a:effectLst/>
                         <a:extLst>
                           <a:ext uri="{C572A759-6A51-4108-AA02-DFA0A04FC94B}">
-                            <ma14:wrappingTextBoxFlag xmlns="" xmlns:mo="http://schemas.microsoft.com/office/mac/office/2008/main" xmlns:mv="urn:schemas-microsoft-com:mac:vml" xmlns:o="urn:schemas-microsoft-com:office:office" xmlns:v="urn:schemas-microsoft-com:vml" xmlns:w10="urn:schemas-microsoft-com:office:word" xmlns:w="http://schemas.openxmlformats.org/wordprocessingml/2006/main" xmlns:ma14="http://schemas.microsoft.com/office/mac/drawingml/2011/main"/>
+                            <ma14:wrappingTextBoxFlag xmlns:ma14="http://schemas.microsoft.com/office/mac/drawingml/2011/main" xmlns:w="http://schemas.openxmlformats.org/wordprocessingml/2006/main" xmlns:w10="urn:schemas-microsoft-com:office:word" xmlns:v="urn:schemas-microsoft-com:vml" xmlns:o="urn:schemas-microsoft-com:office:office" xmlns:mv="urn:schemas-microsoft-com:mac:vml" xmlns:mo="http://schemas.microsoft.com/office/mac/office/2008/main" xmlns=""/>
                           </a:ext>
                         </a:extLst>
                       </wps:spPr>
@@ -3071,7 +3071,16 @@
           <w:rFonts w:ascii="Menlo Regular" w:hAnsi="Menlo Regular" w:cs="Menlo Regular"/>
           <w:sz w:val="20"/>
         </w:rPr>
-        <w:t>java -jar build/libs/PurchaseGRPC-all.jar</w:t>
+        <w:t>java -jar build/libs/PurchaseGRPC</w:t>
+      </w:r>
+      <w:bookmarkStart w:id="0" w:name="_GoBack"/>
+      <w:bookmarkEnd w:id="0"/>
+      <w:r>
+        <w:rPr>
+          <w:rFonts w:ascii="Menlo Regular" w:hAnsi="Menlo Regular" w:cs="Menlo Regular"/>
+          <w:sz w:val="20"/>
+        </w:rPr>
+        <w:t>.jar</w:t>
       </w:r>
       <w:r>
         <w:br/>
@@ -3513,8 +3522,6 @@
           <w:sz w:val="16"/>
         </w:rPr>
       </w:pPr>
-      <w:bookmarkStart w:id="0" w:name="_GoBack"/>
-      <w:bookmarkEnd w:id="0"/>
       <w:r>
         <w:rPr>
           <w:rFonts w:ascii="Menlo Regular" w:hAnsi="Menlo Regular" w:cs="Menlo Regular"/>
@@ -3876,7 +3883,7 @@
                         <a:effectLst/>
                         <a:extLst>
                           <a:ext uri="{C572A759-6A51-4108-AA02-DFA0A04FC94B}">
-                            <ma14:wrappingTextBoxFlag xmlns="" xmlns:mo="http://schemas.microsoft.com/office/mac/office/2008/main" xmlns:mv="urn:schemas-microsoft-com:mac:vml" xmlns:o="urn:schemas-microsoft-com:office:office" xmlns:v="urn:schemas-microsoft-com:vml" xmlns:w10="urn:schemas-microsoft-com:office:word" xmlns:w="http://schemas.openxmlformats.org/wordprocessingml/2006/main" xmlns:ma14="http://schemas.microsoft.com/office/mac/drawingml/2011/main"/>
+                            <ma14:wrappingTextBoxFlag xmlns:ma14="http://schemas.microsoft.com/office/mac/drawingml/2011/main" xmlns:w="http://schemas.openxmlformats.org/wordprocessingml/2006/main" xmlns:w10="urn:schemas-microsoft-com:office:word" xmlns:v="urn:schemas-microsoft-com:vml" xmlns:o="urn:schemas-microsoft-com:office:office" xmlns:mv="urn:schemas-microsoft-com:mac:vml" xmlns:mo="http://schemas.microsoft.com/office/mac/office/2008/main" xmlns=""/>
                           </a:ext>
                         </a:extLst>
                       </wps:spPr>
@@ -7120,6 +7127,7 @@
   <w:style w:type="character" w:default="1" w:styleId="DefaultParagraphFont">
     <w:name w:val="Default Paragraph Font"/>
     <w:uiPriority w:val="1"/>
+    <w:semiHidden/>
     <w:unhideWhenUsed/>
   </w:style>
   <w:style w:type="table" w:default="1" w:styleId="TableNormal">

--- a/lab-source/10-grpc.docx
+++ b/lab-source/10-grpc.docx
@@ -3071,16 +3071,7 @@
           <w:rFonts w:ascii="Menlo Regular" w:hAnsi="Menlo Regular" w:cs="Menlo Regular"/>
           <w:sz w:val="20"/>
         </w:rPr>
-        <w:t>java -jar build/libs/PurchaseGRPC</w:t>
-      </w:r>
-      <w:bookmarkStart w:id="0" w:name="_GoBack"/>
-      <w:bookmarkEnd w:id="0"/>
-      <w:r>
-        <w:rPr>
-          <w:rFonts w:ascii="Menlo Regular" w:hAnsi="Menlo Regular" w:cs="Menlo Regular"/>
-          <w:sz w:val="20"/>
-        </w:rPr>
-        <w:t>.jar</w:t>
+        <w:t>java -jar build/libs/PurchaseGRPC.jar</w:t>
       </w:r>
       <w:r>
         <w:br/>
@@ -4794,17 +4785,51 @@
           <w:sz w:val="20"/>
         </w:rPr>
         <w:br/>
-        <w:t>// code</w:t>
       </w:r>
       <w:r>
         <w:rPr>
           <w:rFonts w:ascii="Menlo Regular" w:hAnsi="Menlo Regular" w:cs="Menlo Regular"/>
           <w:sz w:val="20"/>
         </w:rPr>
+        <w:t>for x in range(0,1000):</w:t>
+      </w:r>
+      <w:r>
+        <w:rPr>
+          <w:rFonts w:ascii="Menlo Regular" w:hAnsi="Menlo Regular" w:cs="Menlo Regular"/>
+          <w:sz w:val="20"/>
+        </w:rPr>
         <w:br/>
+      </w:r>
+      <w:r>
+        <w:rPr>
+          <w:rFonts w:ascii="Menlo Regular" w:hAnsi="Menlo Regular" w:cs="Menlo Regular"/>
+          <w:sz w:val="20"/>
+        </w:rPr>
+        <w:t xml:space="preserve">    //code here</w:t>
+      </w:r>
+      <w:r>
+        <w:rPr>
+          <w:rFonts w:ascii="Menlo Regular" w:hAnsi="Menlo Regular" w:cs="Menlo Regular"/>
+          <w:sz w:val="20"/>
+        </w:rPr>
+        <w:br/>
+      </w:r>
+      <w:bookmarkStart w:id="0" w:name="_GoBack"/>
+      <w:bookmarkEnd w:id="0"/>
+    </w:p>
+    <w:p>
+      <w:pPr>
+        <w:pStyle w:val="ListParagraph"/>
+      </w:pPr>
+      <w:r>
+        <w:rPr>
+          <w:rFonts w:ascii="Menlo Regular" w:hAnsi="Menlo Regular" w:cs="Menlo Regular"/>
+          <w:sz w:val="20"/>
+        </w:rPr>
         <w:t xml:space="preserve">t1 = </w:t>
       </w:r>
       <w:proofErr w:type="spellStart"/>
+      <w:proofErr w:type="gramStart"/>
       <w:r>
         <w:rPr>
           <w:rFonts w:ascii="Menlo Regular" w:hAnsi="Menlo Regular" w:cs="Menlo Regular"/>
@@ -4813,19 +4838,13 @@
         <w:t>time.time</w:t>
       </w:r>
       <w:proofErr w:type="spellEnd"/>
+      <w:proofErr w:type="gramEnd"/>
       <w:r>
         <w:rPr>
           <w:rFonts w:ascii="Menlo Regular" w:hAnsi="Menlo Regular" w:cs="Menlo Regular"/>
           <w:sz w:val="20"/>
         </w:rPr>
         <w:t>()</w:t>
-      </w:r>
-      <w:r>
-        <w:rPr>
-          <w:rFonts w:ascii="Menlo Regular" w:hAnsi="Menlo Regular" w:cs="Menlo Regular"/>
-          <w:sz w:val="20"/>
-        </w:rPr>
-        <w:br/>
       </w:r>
       <w:r>
         <w:rPr>
@@ -4841,7 +4860,28 @@
           <w:sz w:val="20"/>
         </w:rPr>
         <w:br/>
-        <w:t>print "elapsed seconds: " + str(t)</w:t>
+        <w:t>print</w:t>
+      </w:r>
+      <w:r>
+        <w:rPr>
+          <w:rFonts w:ascii="Menlo Regular" w:hAnsi="Menlo Regular" w:cs="Menlo Regular"/>
+          <w:sz w:val="20"/>
+        </w:rPr>
+        <w:t>(</w:t>
+      </w:r>
+      <w:r>
+        <w:rPr>
+          <w:rFonts w:ascii="Menlo Regular" w:hAnsi="Menlo Regular" w:cs="Menlo Regular"/>
+          <w:sz w:val="20"/>
+        </w:rPr>
+        <w:t>"elapsed seconds: " + str(t)</w:t>
+      </w:r>
+      <w:r>
+        <w:rPr>
+          <w:rFonts w:ascii="Menlo Regular" w:hAnsi="Menlo Regular" w:cs="Menlo Regular"/>
+          <w:sz w:val="20"/>
+        </w:rPr>
+        <w:t>)</w:t>
       </w:r>
       <w:r>
         <w:rPr>
@@ -5972,7 +6012,7 @@
         <w:rFonts w:hint="default"/>
       </w:rPr>
     </w:lvl>
-    <w:lvl w:ilvl="1" w:tplc="04090019" w:tentative="1">
+    <w:lvl w:ilvl="1" w:tplc="04090019">
       <w:start w:val="1"/>
       <w:numFmt w:val="lowerLetter"/>
       <w:lvlText w:val="%2."/>
